--- a/MEAN Stack Training - Phase 1.docx
+++ b/MEAN Stack Training - Phase 1.docx
@@ -3,6 +3,24 @@
 <w:document xmlns:wpc="http://schemas.microsoft.com/office/word/2010/wordprocessingCanvas" xmlns:mc="http://schemas.openxmlformats.org/markup-compatibility/2006" xmlns:o="urn:schemas-microsoft-com:office:office" xmlns:r="http://schemas.openxmlformats.org/officeDocument/2006/relationships" xmlns:m="http://schemas.openxmlformats.org/officeDocument/2006/math" xmlns:v="urn:schemas-microsoft-com:vml" xmlns:wp14="http://schemas.microsoft.com/office/word/2010/wordprocessingDrawing" xmlns:wp="http://schemas.openxmlformats.org/drawingml/2006/wordprocessingDrawing" xmlns:w10="urn:schemas-microsoft-com:office:word" xmlns:w="http://schemas.openxmlformats.org/wordprocessingml/2006/main" xmlns:w14="http://schemas.microsoft.com/office/word/2010/wordml" xmlns:w15="http://schemas.microsoft.com/office/word/2012/wordml" xmlns:wpg="http://schemas.microsoft.com/office/word/2010/wordprocessingGroup" xmlns:wpi="http://schemas.microsoft.com/office/word/2010/wordprocessingInk" xmlns:wne="http://schemas.microsoft.com/office/word/2006/wordml" xmlns:wps="http://schemas.microsoft.com/office/word/2010/wordprocessingShape" mc:Ignorable="w14 w15 wp14">
   <w:body>
     <w:p>
+      <w:pPr>
+        <w:rPr>
+          <w:highlight w:val="yellow"/>
+        </w:rPr>
+      </w:pPr>
+      <w:r>
+        <w:rPr>
+          <w:highlight w:val="yellow"/>
+        </w:rPr>
+        <w:t xml:space="preserve">Phase 1 </w:t>
+      </w:r>
+    </w:p>
+    <w:p>
+      <w:pPr>
+        <w:rPr>
+          <w:highlight w:val="yellow"/>
+        </w:rPr>
+      </w:pPr>
       <w:r>
         <w:rPr>
           <w:highlight w:val="yellow"/>
@@ -12,7 +30,13 @@
     </w:p>
     <w:p>
       <w:r>
-        <w:t xml:space="preserve">Day 1 </w:t>
+        <w:rPr>
+          <w:highlight w:val="yellow"/>
+        </w:rPr>
+        <w:t>Day 1</w:t>
+      </w:r>
+      <w:r>
+        <w:t xml:space="preserve"> </w:t>
       </w:r>
     </w:p>
     <w:p>
@@ -340,6 +364,7 @@
     </w:p>
     <w:p>
       <w:r>
+        <w:lastRenderedPageBreak/>
         <w:tab/>
       </w:r>
       <w:r>
@@ -349,7 +374,6 @@
     </w:p>
     <w:p>
       <w:r>
-        <w:lastRenderedPageBreak/>
         <w:t>Capstone Project</w:t>
       </w:r>
     </w:p>
@@ -658,10 +682,7 @@
       </w:r>
       <w:proofErr w:type="spellEnd"/>
       <w:r>
-        <w:t xml:space="preserve"> --global</w:t>
-      </w:r>
-      <w:r>
-        <w:t xml:space="preserve"> </w:t>
+        <w:t xml:space="preserve"> --global </w:t>
       </w:r>
       <w:proofErr w:type="spellStart"/>
       <w:r>
@@ -1178,6 +1199,37 @@
           <w:highlight w:val="yellow"/>
         </w:rPr>
         <w:t xml:space="preserve"> push –u origin main</w:t>
+      </w:r>
+      <w:r>
+        <w:t xml:space="preserve"> </w:t>
+      </w:r>
+    </w:p>
+    <w:p>
+      <w:pPr>
+        <w:rPr>
+          <w:highlight w:val="yellow"/>
+        </w:rPr>
+      </w:pPr>
+      <w:r>
+        <w:rPr>
+          <w:highlight w:val="yellow"/>
+        </w:rPr>
+        <w:lastRenderedPageBreak/>
+        <w:t>04</w:t>
+      </w:r>
+      <w:r>
+        <w:rPr>
+          <w:highlight w:val="yellow"/>
+        </w:rPr>
+        <w:t>-09-2022</w:t>
+      </w:r>
+    </w:p>
+    <w:p>
+      <w:r>
+        <w:rPr>
+          <w:highlight w:val="yellow"/>
+        </w:rPr>
+        <w:t>Day 2</w:t>
       </w:r>
       <w:bookmarkStart w:id="0" w:name="_GoBack"/>
       <w:bookmarkEnd w:id="0"/>

--- a/MEAN Stack Training - Phase 1.docx
+++ b/MEAN Stack Training - Phase 1.docx
@@ -1231,8 +1231,53 @@
         </w:rPr>
         <w:t>Day 2</w:t>
       </w:r>
+    </w:p>
+    <w:p>
+      <w:proofErr w:type="spellStart"/>
+      <w:proofErr w:type="gramStart"/>
+      <w:r>
+        <w:rPr>
+          <w:highlight w:val="yellow"/>
+        </w:rPr>
+        <w:t>git</w:t>
+      </w:r>
+      <w:proofErr w:type="spellEnd"/>
+      <w:proofErr w:type="gramEnd"/>
+      <w:r>
+        <w:rPr>
+          <w:highlight w:val="yellow"/>
+        </w:rPr>
+        <w:t xml:space="preserve"> clone URL</w:t>
+      </w:r>
+      <w:r>
+        <w:t xml:space="preserve"> : This command is use to download the public existing repository in local machine. </w:t>
+      </w:r>
+    </w:p>
+    <w:p>
+      <w:proofErr w:type="spellStart"/>
+      <w:proofErr w:type="gramStart"/>
+      <w:r>
+        <w:rPr>
+          <w:highlight w:val="yellow"/>
+        </w:rPr>
+        <w:t>git</w:t>
+      </w:r>
+      <w:proofErr w:type="spellEnd"/>
+      <w:proofErr w:type="gramEnd"/>
+      <w:r>
+        <w:rPr>
+          <w:highlight w:val="yellow"/>
+        </w:rPr>
+        <w:t xml:space="preserve"> clone https://github.com/Kaleakash/MEAN_Batch_Sep_2022.git</w:t>
+      </w:r>
+    </w:p>
+    <w:p/>
+    <w:p>
       <w:bookmarkStart w:id="0" w:name="_GoBack"/>
       <w:bookmarkEnd w:id="0"/>
+    </w:p>
+    <w:p/>
+    <w:p>
       <w:r>
         <w:t xml:space="preserve"> </w:t>
       </w:r>

--- a/MEAN Stack Training - Phase 1.docx
+++ b/MEAN Stack Training - Phase 1.docx
@@ -1233,6 +1233,11 @@
       </w:r>
     </w:p>
     <w:p>
+      <w:r>
+        <w:t xml:space="preserve">If you want to download fresh new existing repository in local machine we have to use below command. </w:t>
+      </w:r>
+    </w:p>
+    <w:p>
       <w:proofErr w:type="spellStart"/>
       <w:proofErr w:type="gramStart"/>
       <w:r>
@@ -1269,6 +1274,1380 @@
           <w:highlight w:val="yellow"/>
         </w:rPr>
         <w:t xml:space="preserve"> clone https://github.com/Kaleakash/MEAN_Batch_Sep_2022.git</w:t>
+      </w:r>
+    </w:p>
+    <w:p/>
+    <w:p>
+      <w:proofErr w:type="spellStart"/>
+      <w:proofErr w:type="gramStart"/>
+      <w:r>
+        <w:rPr>
+          <w:highlight w:val="yellow"/>
+        </w:rPr>
+        <w:t>git</w:t>
+      </w:r>
+      <w:proofErr w:type="spellEnd"/>
+      <w:proofErr w:type="gramEnd"/>
+      <w:r>
+        <w:rPr>
+          <w:highlight w:val="yellow"/>
+        </w:rPr>
+        <w:t xml:space="preserve"> pull</w:t>
+      </w:r>
+      <w:r>
+        <w:t xml:space="preserve"> </w:t>
+      </w:r>
+      <w:r>
+        <w:tab/>
+      </w:r>
+      <w:r>
+        <w:tab/>
+        <w:t xml:space="preserve">: This command is use to get new updated in existing repository. </w:t>
+      </w:r>
+    </w:p>
+    <w:p>
+      <w:r>
+        <w:t xml:space="preserve">But make sure your command prompt inside a repository folder. </w:t>
+      </w:r>
+    </w:p>
+    <w:p/>
+    <w:p/>
+    <w:p>
+      <w:proofErr w:type="spellStart"/>
+      <w:proofErr w:type="gramStart"/>
+      <w:r>
+        <w:rPr>
+          <w:highlight w:val="yellow"/>
+        </w:rPr>
+        <w:t>git</w:t>
+      </w:r>
+      <w:proofErr w:type="spellEnd"/>
+      <w:proofErr w:type="gramEnd"/>
+      <w:r>
+        <w:rPr>
+          <w:highlight w:val="yellow"/>
+        </w:rPr>
+        <w:t xml:space="preserve"> clone https://github.com/Kaleakash/MEAN_Batch_Sep_2022.git</w:t>
+      </w:r>
+    </w:p>
+    <w:p>
+      <w:proofErr w:type="gramStart"/>
+      <w:r>
+        <w:t>don’t</w:t>
+      </w:r>
+      <w:proofErr w:type="gramEnd"/>
+      <w:r>
+        <w:t xml:space="preserve"> open or change any file in repository in master or main branch. </w:t>
+      </w:r>
+    </w:p>
+    <w:p>
+      <w:pPr>
+        <w:tabs>
+          <w:tab w:val="left" w:pos="3023"/>
+        </w:tabs>
+      </w:pPr>
+      <w:proofErr w:type="spellStart"/>
+      <w:proofErr w:type="gramStart"/>
+      <w:r>
+        <w:rPr>
+          <w:highlight w:val="yellow"/>
+        </w:rPr>
+        <w:t>git</w:t>
+      </w:r>
+      <w:proofErr w:type="spellEnd"/>
+      <w:proofErr w:type="gramEnd"/>
+      <w:r>
+        <w:rPr>
+          <w:highlight w:val="yellow"/>
+        </w:rPr>
+        <w:t xml:space="preserve"> branch </w:t>
+      </w:r>
+      <w:proofErr w:type="spellStart"/>
+      <w:r>
+        <w:rPr>
+          <w:highlight w:val="yellow"/>
+        </w:rPr>
+        <w:t>yourname</w:t>
+      </w:r>
+      <w:proofErr w:type="spellEnd"/>
+      <w:r>
+        <w:tab/>
+      </w:r>
+    </w:p>
+    <w:p>
+      <w:pPr>
+        <w:tabs>
+          <w:tab w:val="left" w:pos="3023"/>
+        </w:tabs>
+      </w:pPr>
+      <w:proofErr w:type="spellStart"/>
+      <w:proofErr w:type="gramStart"/>
+      <w:r>
+        <w:rPr>
+          <w:highlight w:val="yellow"/>
+        </w:rPr>
+        <w:t>git</w:t>
+      </w:r>
+      <w:proofErr w:type="spellEnd"/>
+      <w:proofErr w:type="gramEnd"/>
+      <w:r>
+        <w:rPr>
+          <w:highlight w:val="yellow"/>
+        </w:rPr>
+        <w:t xml:space="preserve"> branch </w:t>
+      </w:r>
+      <w:proofErr w:type="spellStart"/>
+      <w:r>
+        <w:rPr>
+          <w:highlight w:val="yellow"/>
+        </w:rPr>
+        <w:t>ajay</w:t>
+      </w:r>
+      <w:proofErr w:type="spellEnd"/>
+    </w:p>
+    <w:p>
+      <w:proofErr w:type="spellStart"/>
+      <w:proofErr w:type="gramStart"/>
+      <w:r>
+        <w:rPr>
+          <w:highlight w:val="yellow"/>
+        </w:rPr>
+        <w:t>git</w:t>
+      </w:r>
+      <w:proofErr w:type="spellEnd"/>
+      <w:proofErr w:type="gramEnd"/>
+      <w:r>
+        <w:rPr>
+          <w:highlight w:val="yellow"/>
+        </w:rPr>
+        <w:t xml:space="preserve"> checkout </w:t>
+      </w:r>
+      <w:proofErr w:type="spellStart"/>
+      <w:r>
+        <w:rPr>
+          <w:highlight w:val="yellow"/>
+        </w:rPr>
+        <w:t>branchname</w:t>
+      </w:r>
+      <w:proofErr w:type="spellEnd"/>
+    </w:p>
+    <w:p>
+      <w:proofErr w:type="spellStart"/>
+      <w:proofErr w:type="gramStart"/>
+      <w:r>
+        <w:rPr>
+          <w:highlight w:val="yellow"/>
+        </w:rPr>
+        <w:t>git</w:t>
+      </w:r>
+      <w:proofErr w:type="spellEnd"/>
+      <w:proofErr w:type="gramEnd"/>
+      <w:r>
+        <w:rPr>
+          <w:highlight w:val="yellow"/>
+        </w:rPr>
+        <w:t xml:space="preserve"> checkout </w:t>
+      </w:r>
+      <w:proofErr w:type="spellStart"/>
+      <w:r>
+        <w:rPr>
+          <w:highlight w:val="yellow"/>
+        </w:rPr>
+        <w:t>ajay</w:t>
+      </w:r>
+      <w:proofErr w:type="spellEnd"/>
+      <w:r>
+        <w:t xml:space="preserve"> </w:t>
+      </w:r>
+    </w:p>
+    <w:p>
+      <w:proofErr w:type="gramStart"/>
+      <w:r>
+        <w:t>then</w:t>
+      </w:r>
+      <w:proofErr w:type="gramEnd"/>
+      <w:r>
+        <w:t xml:space="preserve"> if you need new updated from my repository then you have to switch to </w:t>
+      </w:r>
+    </w:p>
+    <w:p>
+      <w:proofErr w:type="gramStart"/>
+      <w:r>
+        <w:t>main</w:t>
+      </w:r>
+      <w:proofErr w:type="gramEnd"/>
+      <w:r>
+        <w:t xml:space="preserve"> or master branch and then run the command as </w:t>
+      </w:r>
+    </w:p>
+    <w:p>
+      <w:proofErr w:type="spellStart"/>
+      <w:proofErr w:type="gramStart"/>
+      <w:r>
+        <w:rPr>
+          <w:highlight w:val="yellow"/>
+        </w:rPr>
+        <w:t>git</w:t>
+      </w:r>
+      <w:proofErr w:type="spellEnd"/>
+      <w:proofErr w:type="gramEnd"/>
+      <w:r>
+        <w:rPr>
+          <w:highlight w:val="yellow"/>
+        </w:rPr>
+        <w:t xml:space="preserve"> pull</w:t>
+      </w:r>
+      <w:r>
+        <w:t xml:space="preserve"> </w:t>
+      </w:r>
+    </w:p>
+    <w:p/>
+    <w:p/>
+    <w:p/>
+    <w:p/>
+    <w:p/>
+    <w:p/>
+    <w:p/>
+    <w:p/>
+    <w:p/>
+    <w:p/>
+    <w:p>
+      <w:r>
+        <w:lastRenderedPageBreak/>
+        <w:tab/>
+      </w:r>
+      <w:r>
+        <w:tab/>
+      </w:r>
+      <w:r>
+        <w:tab/>
+        <w:t>https://</w:t>
+      </w:r>
+      <w:hyperlink r:id="rId5" w:history="1">
+        <w:r>
+          <w:rPr>
+            <w:rStyle w:val="Hyperlink"/>
+          </w:rPr>
+          <w:t>www.google.com</w:t>
+        </w:r>
+      </w:hyperlink>
+      <w:r>
+        <w:t xml:space="preserve"> </w:t>
+      </w:r>
+      <w:r>
+        <w:tab/>
+        <w:t xml:space="preserve">: </w:t>
+      </w:r>
+      <w:proofErr w:type="gramStart"/>
+      <w:r>
+        <w:t>URL :</w:t>
+      </w:r>
+      <w:proofErr w:type="gramEnd"/>
+      <w:r>
+        <w:t xml:space="preserve"> Uniform resource locator </w:t>
+      </w:r>
+    </w:p>
+    <w:p>
+      <w:r>
+        <w:tab/>
+      </w:r>
+      <w:r>
+        <w:tab/>
+      </w:r>
+      <w:r>
+        <w:tab/>
+      </w:r>
+      <w:proofErr w:type="gramStart"/>
+      <w:r>
+        <w:t>http :</w:t>
+      </w:r>
+      <w:proofErr w:type="gramEnd"/>
+      <w:r>
+        <w:t xml:space="preserve"> hypertext transfer protocol : set of rules which help to communicate more than one machine. </w:t>
+      </w:r>
+    </w:p>
+    <w:p>
+      <w:r>
+        <w:tab/>
+      </w:r>
+      <w:r>
+        <w:tab/>
+      </w:r>
+      <w:r>
+        <w:tab/>
+      </w:r>
+      <w:proofErr w:type="gramStart"/>
+      <w:r>
+        <w:t>https</w:t>
+      </w:r>
+      <w:proofErr w:type="gramEnd"/>
+      <w:r>
+        <w:t xml:space="preserve">: secure </w:t>
+      </w:r>
+    </w:p>
+    <w:p>
+      <w:r>
+        <w:tab/>
+      </w:r>
+      <w:r>
+        <w:tab/>
+      </w:r>
+      <w:r>
+        <w:tab/>
+      </w:r>
+      <w:proofErr w:type="gramStart"/>
+      <w:r>
+        <w:t>www :</w:t>
+      </w:r>
+      <w:proofErr w:type="gramEnd"/>
+      <w:r>
+        <w:t xml:space="preserve"> word wide web </w:t>
+      </w:r>
+    </w:p>
+    <w:p>
+      <w:r>
+        <w:tab/>
+      </w:r>
+      <w:r>
+        <w:tab/>
+      </w:r>
+      <w:r>
+        <w:tab/>
+      </w:r>
+      <w:proofErr w:type="gramStart"/>
+      <w:r>
+        <w:t>google :</w:t>
+      </w:r>
+      <w:proofErr w:type="gramEnd"/>
+      <w:r>
+        <w:t xml:space="preserve"> domain or server </w:t>
+      </w:r>
+    </w:p>
+    <w:p>
+      <w:r>
+        <w:tab/>
+      </w:r>
+      <w:r>
+        <w:tab/>
+      </w:r>
+      <w:r>
+        <w:tab/>
+      </w:r>
+      <w:proofErr w:type="gramStart"/>
+      <w:r>
+        <w:t>com :</w:t>
+      </w:r>
+      <w:proofErr w:type="gramEnd"/>
+      <w:r>
+        <w:t xml:space="preserve"> commercial </w:t>
+      </w:r>
+      <w:r>
+        <w:tab/>
+      </w:r>
+      <w:r>
+        <w:tab/>
+      </w:r>
+    </w:p>
+    <w:p>
+      <w:r>
+        <w:tab/>
+      </w:r>
+      <w:r>
+        <w:tab/>
+      </w:r>
+      <w:r>
+        <w:tab/>
+      </w:r>
+      <w:r>
+        <w:tab/>
+      </w:r>
+      <w:proofErr w:type="spellStart"/>
+      <w:proofErr w:type="gramStart"/>
+      <w:r>
+        <w:t>req</w:t>
+      </w:r>
+      <w:proofErr w:type="spellEnd"/>
+      <w:r>
+        <w:t>(</w:t>
+      </w:r>
+      <w:proofErr w:type="gramEnd"/>
+      <w:r>
+        <w:t>https/http)--------------------</w:t>
+      </w:r>
+      <w:r>
+        <w:sym w:font="Wingdings" w:char="F0E0"/>
+      </w:r>
+    </w:p>
+    <w:p>
+      <w:r>
+        <w:t xml:space="preserve">Client </w:t>
+      </w:r>
+      <w:r>
+        <w:tab/>
+      </w:r>
+      <w:r>
+        <w:tab/>
+      </w:r>
+      <w:r>
+        <w:tab/>
+      </w:r>
+      <w:r>
+        <w:tab/>
+      </w:r>
+      <w:r>
+        <w:tab/>
+      </w:r>
+      <w:r>
+        <w:tab/>
+      </w:r>
+      <w:r>
+        <w:tab/>
+      </w:r>
+      <w:r>
+        <w:tab/>
+      </w:r>
+      <w:r>
+        <w:tab/>
+      </w:r>
+      <w:r>
+        <w:tab/>
+        <w:t xml:space="preserve">Server </w:t>
+      </w:r>
+    </w:p>
+    <w:p>
+      <w:r>
+        <w:tab/>
+      </w:r>
+      <w:r>
+        <w:tab/>
+      </w:r>
+      <w:r>
+        <w:tab/>
+      </w:r>
+      <w:r>
+        <w:tab/>
+      </w:r>
+      <w:r>
+        <w:sym w:font="Wingdings" w:char="F0DF"/>
+      </w:r>
+      <w:r>
+        <w:t>----------------</w:t>
+      </w:r>
+      <w:proofErr w:type="gramStart"/>
+      <w:r>
+        <w:t>Res(</w:t>
+      </w:r>
+      <w:proofErr w:type="gramEnd"/>
+      <w:r>
+        <w:t>http/https)</w:t>
+      </w:r>
+      <w:r>
+        <w:tab/>
+      </w:r>
+      <w:r>
+        <w:tab/>
+      </w:r>
+      <w:r>
+        <w:tab/>
+        <w:t xml:space="preserve">html </w:t>
+      </w:r>
+    </w:p>
+    <w:p>
+      <w:r>
+        <w:t xml:space="preserve"> </w:t>
+      </w:r>
+    </w:p>
+    <w:p>
+      <w:proofErr w:type="gramStart"/>
+      <w:r>
+        <w:t>Html :</w:t>
+      </w:r>
+      <w:proofErr w:type="gramEnd"/>
+      <w:r>
+        <w:t xml:space="preserve"> Hypertext markup language: it is use to create the web page. Display the content in different format on browser like plain text format, bold format, color format, picture, audio or video format. </w:t>
+      </w:r>
+    </w:p>
+    <w:p>
+      <w:r>
+        <w:t xml:space="preserve">Html provided lot of pre-defined tags which help to create the web page. </w:t>
+      </w:r>
+    </w:p>
+    <w:p>
+      <w:r>
+        <w:t xml:space="preserve">Syntax </w:t>
+      </w:r>
+    </w:p>
+    <w:p>
+      <w:r>
+        <w:t>&lt;</w:t>
+      </w:r>
+      <w:proofErr w:type="spellStart"/>
+      <w:proofErr w:type="gramStart"/>
+      <w:r>
+        <w:t>tagName</w:t>
+      </w:r>
+      <w:proofErr w:type="spellEnd"/>
+      <w:proofErr w:type="gramEnd"/>
+      <w:r>
+        <w:t>&gt;</w:t>
+      </w:r>
+      <w:r>
+        <w:tab/>
+      </w:r>
+      <w:r>
+        <w:tab/>
+      </w:r>
+      <w:r>
+        <w:tab/>
+        <w:t xml:space="preserve">opening tag </w:t>
+      </w:r>
+    </w:p>
+    <w:p/>
+    <w:p>
+      <w:r>
+        <w:t>&lt;/</w:t>
+      </w:r>
+      <w:proofErr w:type="spellStart"/>
+      <w:r>
+        <w:t>tagName</w:t>
+      </w:r>
+      <w:proofErr w:type="spellEnd"/>
+      <w:r>
+        <w:t>&gt;</w:t>
+      </w:r>
+      <w:r>
+        <w:tab/>
+      </w:r>
+      <w:r>
+        <w:tab/>
+      </w:r>
+      <w:r>
+        <w:tab/>
+        <w:t xml:space="preserve">closing tag </w:t>
+      </w:r>
+    </w:p>
+    <w:p>
+      <w:r>
+        <w:t xml:space="preserve"> Html is not a case sensitive. We can write the tag in upper case or lower case don’t matter. </w:t>
+      </w:r>
+    </w:p>
+    <w:p>
+      <w:r>
+        <w:t xml:space="preserve">Html tags </w:t>
+      </w:r>
+    </w:p>
+    <w:p>
+      <w:pPr>
+        <w:pStyle w:val="ListParagraph"/>
+        <w:numPr>
+          <w:ilvl w:val="0"/>
+          <w:numId w:val="1"/>
+        </w:numPr>
+      </w:pPr>
+      <w:r>
+        <w:t>Html tag</w:t>
+      </w:r>
+    </w:p>
+    <w:p>
+      <w:pPr>
+        <w:pStyle w:val="ListParagraph"/>
+        <w:numPr>
+          <w:ilvl w:val="0"/>
+          <w:numId w:val="1"/>
+        </w:numPr>
+      </w:pPr>
+      <w:r>
+        <w:t>Head tag</w:t>
+      </w:r>
+    </w:p>
+    <w:p>
+      <w:pPr>
+        <w:pStyle w:val="ListParagraph"/>
+        <w:numPr>
+          <w:ilvl w:val="0"/>
+          <w:numId w:val="1"/>
+        </w:numPr>
+      </w:pPr>
+      <w:r>
+        <w:t xml:space="preserve">Body tag </w:t>
+      </w:r>
+    </w:p>
+    <w:p>
+      <w:pPr>
+        <w:pStyle w:val="ListParagraph"/>
+        <w:numPr>
+          <w:ilvl w:val="0"/>
+          <w:numId w:val="1"/>
+        </w:numPr>
+      </w:pPr>
+      <w:r>
+        <w:t xml:space="preserve">Paragraph tag </w:t>
+      </w:r>
+    </w:p>
+    <w:p>
+      <w:pPr>
+        <w:pStyle w:val="ListParagraph"/>
+      </w:pPr>
+    </w:p>
+    <w:p>
+      <w:pPr>
+        <w:pStyle w:val="ListParagraph"/>
+      </w:pPr>
+      <w:r>
+        <w:t>&lt;</w:t>
+      </w:r>
+      <w:proofErr w:type="gramStart"/>
+      <w:r>
+        <w:t>html</w:t>
+      </w:r>
+      <w:proofErr w:type="gramEnd"/>
+      <w:r>
+        <w:t>&gt;</w:t>
+      </w:r>
+    </w:p>
+    <w:p>
+      <w:pPr>
+        <w:pStyle w:val="ListParagraph"/>
+      </w:pPr>
+      <w:r>
+        <w:tab/>
+      </w:r>
+      <w:r>
+        <w:tab/>
+        <w:t>&lt;</w:t>
+      </w:r>
+      <w:proofErr w:type="gramStart"/>
+      <w:r>
+        <w:t>head</w:t>
+      </w:r>
+      <w:proofErr w:type="gramEnd"/>
+      <w:r>
+        <w:t>&gt;</w:t>
+      </w:r>
+    </w:p>
+    <w:p>
+      <w:pPr>
+        <w:pStyle w:val="ListParagraph"/>
+      </w:pPr>
+      <w:r>
+        <w:tab/>
+      </w:r>
+      <w:r>
+        <w:tab/>
+      </w:r>
+      <w:r>
+        <w:tab/>
+        <w:t>&lt;</w:t>
+      </w:r>
+      <w:proofErr w:type="gramStart"/>
+      <w:r>
+        <w:t>title&gt;</w:t>
+      </w:r>
+      <w:proofErr w:type="gramEnd"/>
+      <w:r>
+        <w:t>My App&lt;/title&gt;</w:t>
+      </w:r>
+    </w:p>
+    <w:p>
+      <w:pPr>
+        <w:pStyle w:val="ListParagraph"/>
+      </w:pPr>
+      <w:r>
+        <w:tab/>
+      </w:r>
+      <w:r>
+        <w:tab/>
+        <w:t>&lt;/head&gt;</w:t>
+      </w:r>
+    </w:p>
+    <w:p>
+      <w:pPr>
+        <w:pStyle w:val="ListParagraph"/>
+      </w:pPr>
+      <w:r>
+        <w:tab/>
+      </w:r>
+      <w:r>
+        <w:tab/>
+        <w:t>&lt;</w:t>
+      </w:r>
+      <w:proofErr w:type="gramStart"/>
+      <w:r>
+        <w:t>body</w:t>
+      </w:r>
+      <w:proofErr w:type="gramEnd"/>
+      <w:r>
+        <w:t>&gt;</w:t>
+      </w:r>
+    </w:p>
+    <w:p>
+      <w:pPr>
+        <w:pStyle w:val="ListParagraph"/>
+      </w:pPr>
+      <w:r>
+        <w:tab/>
+      </w:r>
+      <w:r>
+        <w:tab/>
+      </w:r>
+      <w:r>
+        <w:tab/>
+        <w:t>&lt;p&gt;Welcome to Simple HTML Web Page&lt;/p&gt;</w:t>
+      </w:r>
+    </w:p>
+    <w:p>
+      <w:pPr>
+        <w:pStyle w:val="ListParagraph"/>
+      </w:pPr>
+      <w:r>
+        <w:tab/>
+      </w:r>
+      <w:r>
+        <w:tab/>
+        <w:t>&lt;/body&gt;</w:t>
+      </w:r>
+    </w:p>
+    <w:p>
+      <w:pPr>
+        <w:pStyle w:val="ListParagraph"/>
+      </w:pPr>
+      <w:r>
+        <w:t xml:space="preserve">&lt;/html&gt; </w:t>
+      </w:r>
+    </w:p>
+    <w:p/>
+    <w:p>
+      <w:proofErr w:type="gramStart"/>
+      <w:r>
+        <w:lastRenderedPageBreak/>
+        <w:t>IDE :</w:t>
+      </w:r>
+      <w:proofErr w:type="gramEnd"/>
+      <w:r>
+        <w:t xml:space="preserve"> Integrated Development Environment </w:t>
+      </w:r>
+    </w:p>
+    <w:p>
+      <w:r>
+        <w:tab/>
+      </w:r>
+      <w:r>
+        <w:tab/>
+        <w:t xml:space="preserve">MEAN Stack </w:t>
+      </w:r>
+      <w:proofErr w:type="gramStart"/>
+      <w:r>
+        <w:t>developer :</w:t>
+      </w:r>
+      <w:proofErr w:type="gramEnd"/>
+      <w:r>
+        <w:t xml:space="preserve"> </w:t>
+      </w:r>
+      <w:proofErr w:type="spellStart"/>
+      <w:r>
+        <w:t>VSCode</w:t>
+      </w:r>
+      <w:proofErr w:type="spellEnd"/>
+      <w:r>
+        <w:t xml:space="preserve"> IDE </w:t>
+      </w:r>
+    </w:p>
+    <w:p/>
+    <w:p/>
+    <w:p/>
+    <w:p>
+      <w:r>
+        <w:t xml:space="preserve">We can write more than one p tag. </w:t>
+      </w:r>
+    </w:p>
+    <w:p/>
+    <w:p>
+      <w:r>
+        <w:t>Break tag : &lt;</w:t>
+      </w:r>
+      <w:proofErr w:type="spellStart"/>
+      <w:r>
+        <w:t>br</w:t>
+      </w:r>
+      <w:proofErr w:type="spellEnd"/>
+      <w:r>
+        <w:t>&gt; or &lt;</w:t>
+      </w:r>
+      <w:proofErr w:type="spellStart"/>
+      <w:r>
+        <w:t>br</w:t>
+      </w:r>
+      <w:proofErr w:type="spellEnd"/>
+      <w:r>
+        <w:t>/&gt; self – closing.</w:t>
+      </w:r>
+    </w:p>
+    <w:p>
+      <w:r>
+        <w:t xml:space="preserve"> </w:t>
+      </w:r>
+    </w:p>
+    <w:p>
+      <w:r>
+        <w:t>Bold tag &lt;b&gt;</w:t>
+      </w:r>
+    </w:p>
+    <w:p>
+      <w:r>
+        <w:t>Italic tag &lt;</w:t>
+      </w:r>
+      <w:proofErr w:type="spellStart"/>
+      <w:r>
+        <w:t>i</w:t>
+      </w:r>
+      <w:proofErr w:type="spellEnd"/>
+      <w:r>
+        <w:t>&gt;</w:t>
+      </w:r>
+    </w:p>
+    <w:p>
+      <w:r>
+        <w:t>Underline &lt;u&gt;</w:t>
+      </w:r>
+    </w:p>
+    <w:p>
+      <w:r>
+        <w:t xml:space="preserve">Heading </w:t>
+      </w:r>
+      <w:proofErr w:type="gramStart"/>
+      <w:r>
+        <w:t>tag :</w:t>
+      </w:r>
+      <w:proofErr w:type="gramEnd"/>
+      <w:r>
+        <w:t xml:space="preserve"> if we want to write any heading top of paragraph or any other tags then we can use heading tag. </w:t>
+      </w:r>
+    </w:p>
+    <w:p>
+      <w:r>
+        <w:t xml:space="preserve">Heading tags divided into 6 types. </w:t>
+      </w:r>
+    </w:p>
+    <w:p>
+      <w:r>
+        <w:t>H1</w:t>
+      </w:r>
+      <w:r>
+        <w:tab/>
+      </w:r>
+      <w:r>
+        <w:tab/>
+        <w:t xml:space="preserve">: largest </w:t>
+      </w:r>
+    </w:p>
+    <w:p>
+      <w:r>
+        <w:t xml:space="preserve">To </w:t>
+      </w:r>
+    </w:p>
+    <w:p>
+      <w:r>
+        <w:t>H6</w:t>
+      </w:r>
+      <w:r>
+        <w:tab/>
+      </w:r>
+      <w:r>
+        <w:tab/>
+        <w:t xml:space="preserve">: smallest </w:t>
+      </w:r>
+    </w:p>
+    <w:p/>
+    <w:p>
+      <w:proofErr w:type="gramStart"/>
+      <w:r>
+        <w:rPr>
+          <w:highlight w:val="yellow"/>
+        </w:rPr>
+        <w:t>Attribute</w:t>
+      </w:r>
+      <w:r>
+        <w:t xml:space="preserve"> :</w:t>
+      </w:r>
+      <w:proofErr w:type="gramEnd"/>
+      <w:r>
+        <w:t xml:space="preserve"> Attribute is known as properties of tags. Every tag contains one or more than one attribute. Attribute we have to use in opening tag in the form of key-value or name-value pairs. </w:t>
+      </w:r>
+    </w:p>
+    <w:p>
+      <w:r>
+        <w:t xml:space="preserve">Syntax </w:t>
+      </w:r>
+    </w:p>
+    <w:p>
+      <w:r>
+        <w:t>&lt;</w:t>
+      </w:r>
+      <w:proofErr w:type="spellStart"/>
+      <w:r>
+        <w:t>tagName</w:t>
+      </w:r>
+      <w:proofErr w:type="spellEnd"/>
+      <w:r>
+        <w:t xml:space="preserve"> name1=”value1” name2=’value2’ name3=value3&gt;&lt;/</w:t>
+      </w:r>
+      <w:proofErr w:type="spellStart"/>
+      <w:r>
+        <w:t>tagName</w:t>
+      </w:r>
+      <w:proofErr w:type="spellEnd"/>
+      <w:r>
+        <w:t>&gt;</w:t>
+      </w:r>
+    </w:p>
+    <w:p>
+      <w:r>
+        <w:t xml:space="preserve">In html value can be in double quote or single quote or without quote. </w:t>
+      </w:r>
+      <w:r>
+        <w:t xml:space="preserve">If value have more than one word then it must in single or double quote. </w:t>
+      </w:r>
+    </w:p>
+    <w:p/>
+    <w:p>
+      <w:r>
+        <w:rPr>
+          <w:highlight w:val="yellow"/>
+        </w:rPr>
+        <w:t>Font tag</w:t>
+      </w:r>
+      <w:r>
+        <w:t xml:space="preserve"> </w:t>
+      </w:r>
+      <w:r>
+        <w:tab/>
+        <w:t xml:space="preserve">This tag is use to change the color, </w:t>
+      </w:r>
+      <w:proofErr w:type="gramStart"/>
+      <w:r>
+        <w:t>style(</w:t>
+      </w:r>
+      <w:proofErr w:type="gramEnd"/>
+      <w:r>
+        <w:t xml:space="preserve">face) and size. </w:t>
+      </w:r>
+    </w:p>
+    <w:p>
+      <w:r>
+        <w:t xml:space="preserve"> </w:t>
+      </w:r>
+    </w:p>
+    <w:p>
+      <w:r>
+        <w:t>Html 1.0, 2.0, 3.0, 4.0 and 5.0</w:t>
+      </w:r>
+    </w:p>
+    <w:p/>
+    <w:p>
+      <w:r>
+        <w:lastRenderedPageBreak/>
+        <w:t xml:space="preserve">In html 4 </w:t>
+      </w:r>
+    </w:p>
+    <w:p>
+      <w:proofErr w:type="gramStart"/>
+      <w:r>
+        <w:t>&lt;!</w:t>
+      </w:r>
+      <w:proofErr w:type="spellStart"/>
+      <w:r>
+        <w:t>doctype</w:t>
+      </w:r>
+      <w:proofErr w:type="spellEnd"/>
+      <w:proofErr w:type="gramEnd"/>
+      <w:r>
+        <w:t xml:space="preserve"> HTML PUBLIC URL=</w:t>
+      </w:r>
+      <w:r>
+        <w:t>”</w:t>
+      </w:r>
+      <w:hyperlink r:id="rId6" w:history="1">
+        <w:r>
+          <w:rPr>
+            <w:rStyle w:val="Hyperlink"/>
+          </w:rPr>
+          <w:t>https://publichtmlurl.dtd</w:t>
+        </w:r>
+      </w:hyperlink>
+      <w:r>
+        <w:t>”/&gt;</w:t>
+      </w:r>
+      <w:r>
+        <w:tab/>
+      </w:r>
+      <w:r>
+        <w:tab/>
+        <w:t xml:space="preserve">document type definition </w:t>
+      </w:r>
+    </w:p>
+    <w:p/>
+    <w:p>
+      <w:r>
+        <w:t xml:space="preserve">That </w:t>
+      </w:r>
+      <w:proofErr w:type="spellStart"/>
+      <w:r>
+        <w:t>dtd</w:t>
+      </w:r>
+      <w:proofErr w:type="spellEnd"/>
+      <w:r>
+        <w:t xml:space="preserve"> file contains rules for html page like what is the root tag name </w:t>
+      </w:r>
+      <w:proofErr w:type="spellStart"/>
+      <w:r>
+        <w:t>ie</w:t>
+      </w:r>
+      <w:proofErr w:type="spellEnd"/>
+      <w:r>
+        <w:t xml:space="preserve"> html, which contains two child tag </w:t>
+      </w:r>
+      <w:proofErr w:type="spellStart"/>
+      <w:r>
+        <w:t>ie</w:t>
+      </w:r>
+      <w:proofErr w:type="spellEnd"/>
+      <w:r>
+        <w:t xml:space="preserve"> head and body and inside body tag we can write more than one p or heading or other tags. </w:t>
+      </w:r>
+    </w:p>
+    <w:p/>
+    <w:p>
+      <w:r>
+        <w:t xml:space="preserve">In html 5 they remove this rules and added more new tags in html to make html page dynamic. </w:t>
+      </w:r>
+    </w:p>
+    <w:p>
+      <w:proofErr w:type="gramStart"/>
+      <w:r>
+        <w:rPr>
+          <w:highlight w:val="yellow"/>
+        </w:rPr>
+        <w:t>&lt;!</w:t>
+      </w:r>
+      <w:proofErr w:type="spellStart"/>
+      <w:r>
+        <w:rPr>
+          <w:highlight w:val="yellow"/>
+        </w:rPr>
+        <w:t>doctype</w:t>
+      </w:r>
+      <w:proofErr w:type="spellEnd"/>
+      <w:proofErr w:type="gramEnd"/>
+      <w:r>
+        <w:rPr>
+          <w:highlight w:val="yellow"/>
+        </w:rPr>
+        <w:t xml:space="preserve"> HTML /&gt;</w:t>
+      </w:r>
+      <w:r>
+        <w:tab/>
+        <w:t xml:space="preserve">: It provided instruction to browser we are going to write html 5 features. </w:t>
+      </w:r>
+    </w:p>
+    <w:p>
+      <w:r>
+        <w:t xml:space="preserve">Without this tag also we can use html5 features. </w:t>
+      </w:r>
+    </w:p>
+    <w:p>
+      <w:r>
+        <w:t xml:space="preserve">Using hyperlink we can connect one page to another page as well as we can point to same page particular content </w:t>
+      </w:r>
+      <w:proofErr w:type="spellStart"/>
+      <w:r>
+        <w:t>ie</w:t>
+      </w:r>
+      <w:proofErr w:type="spellEnd"/>
+      <w:r>
+        <w:t xml:space="preserve"> bookmark. </w:t>
+      </w:r>
+    </w:p>
+    <w:p>
+      <w:pPr>
+        <w:pStyle w:val="ListParagraph"/>
+        <w:numPr>
+          <w:ilvl w:val="0"/>
+          <w:numId w:val="2"/>
+        </w:numPr>
+      </w:pPr>
+      <w:r>
+        <w:t xml:space="preserve">External hyperlink : </w:t>
+      </w:r>
+      <w:r>
+        <w:t xml:space="preserve">&lt;a </w:t>
+      </w:r>
+      <w:proofErr w:type="spellStart"/>
+      <w:r>
+        <w:t>href</w:t>
+      </w:r>
+      <w:proofErr w:type="spellEnd"/>
+      <w:r>
+        <w:t>=”pageName.html”&gt;Text&lt;/a&gt;</w:t>
+      </w:r>
+    </w:p>
+    <w:p>
+      <w:pPr>
+        <w:pStyle w:val="ListParagraph"/>
+        <w:ind w:left="2160" w:firstLine="720"/>
+      </w:pPr>
+      <w:proofErr w:type="gramStart"/>
+      <w:r>
+        <w:t>a :</w:t>
+      </w:r>
+      <w:proofErr w:type="gramEnd"/>
+      <w:r>
+        <w:t xml:space="preserve"> anchor tag </w:t>
+      </w:r>
+    </w:p>
+    <w:p>
+      <w:pPr>
+        <w:pStyle w:val="ListParagraph"/>
+        <w:ind w:left="2160"/>
+      </w:pPr>
+      <w:proofErr w:type="spellStart"/>
+      <w:proofErr w:type="gramStart"/>
+      <w:r>
+        <w:t>href</w:t>
+      </w:r>
+      <w:proofErr w:type="spellEnd"/>
+      <w:r>
+        <w:t xml:space="preserve"> :</w:t>
+      </w:r>
+      <w:proofErr w:type="gramEnd"/>
+      <w:r>
+        <w:t xml:space="preserve"> hyper reference </w:t>
+      </w:r>
+    </w:p>
+    <w:p>
+      <w:pPr>
+        <w:pStyle w:val="ListParagraph"/>
+        <w:ind w:left="2160"/>
+      </w:pPr>
+    </w:p>
+    <w:p>
+      <w:pPr>
+        <w:pStyle w:val="ListParagraph"/>
+        <w:ind w:left="2160"/>
+      </w:pPr>
+    </w:p>
+    <w:p>
+      <w:r>
+        <w:t>&lt;p name=”</w:t>
+      </w:r>
+      <w:proofErr w:type="spellStart"/>
+      <w:r>
+        <w:t>abc</w:t>
+      </w:r>
+      <w:proofErr w:type="spellEnd"/>
+      <w:r>
+        <w:t>” id=”p1”&gt; First para&lt;/p&gt;</w:t>
+      </w:r>
+    </w:p>
+    <w:p>
+      <w:r>
+        <w:t>&lt;p</w:t>
+      </w:r>
+      <w:r>
+        <w:t xml:space="preserve"> name=”</w:t>
+      </w:r>
+      <w:proofErr w:type="spellStart"/>
+      <w:r>
+        <w:t>abc</w:t>
+      </w:r>
+      <w:proofErr w:type="spellEnd"/>
+      <w:r>
+        <w:t xml:space="preserve">” </w:t>
+      </w:r>
+      <w:r>
+        <w:t>id=”</w:t>
+      </w:r>
+      <w:r>
+        <w:t>p2</w:t>
+      </w:r>
+      <w:r>
+        <w:t>”&gt;</w:t>
+      </w:r>
+      <w:r>
+        <w:t>Second para</w:t>
+      </w:r>
+      <w:r>
+        <w:t>&lt;/p&gt;</w:t>
+      </w:r>
+    </w:p>
+    <w:p>
+      <w:r>
+        <w:t>&lt;p</w:t>
+      </w:r>
+      <w:r>
+        <w:t xml:space="preserve"> name=”xyz” </w:t>
+      </w:r>
+      <w:r>
+        <w:t>id=”</w:t>
+      </w:r>
+      <w:r>
+        <w:t>p3</w:t>
+      </w:r>
+      <w:r>
+        <w:t>”&gt;</w:t>
+      </w:r>
+      <w:r>
+        <w:t>Third para</w:t>
+      </w:r>
+      <w:r>
+        <w:t>&lt;/p&gt;</w:t>
+      </w:r>
+    </w:p>
+    <w:p>
+      <w:r>
+        <w:t>&lt;h1 name=”</w:t>
+      </w:r>
+      <w:proofErr w:type="spellStart"/>
+      <w:r>
+        <w:t>abc</w:t>
+      </w:r>
+      <w:proofErr w:type="spellEnd"/>
+      <w:r>
+        <w:t xml:space="preserve">” </w:t>
+      </w:r>
+      <w:r>
+        <w:t>id=”</w:t>
+      </w:r>
+      <w:r>
+        <w:t>p4</w:t>
+      </w:r>
+      <w:r>
+        <w:t>”</w:t>
+      </w:r>
+      <w:r>
+        <w:t>&gt;First heading&lt;/h1&gt;</w:t>
+      </w:r>
+    </w:p>
+    <w:p>
+      <w:r>
+        <w:t xml:space="preserve">&lt;h2 name=”xyz” </w:t>
+      </w:r>
+      <w:r>
+        <w:t>id=”</w:t>
+      </w:r>
+      <w:r>
+        <w:t>p5</w:t>
+      </w:r>
+      <w:r>
+        <w:t>”</w:t>
+      </w:r>
+      <w:r>
+        <w:t>&gt;Second heading&lt;/h2&gt;</w:t>
+      </w:r>
+    </w:p>
+    <w:p>
+      <w:r>
+        <w:t xml:space="preserve">Two tag have same name or different name they can have same name. </w:t>
+      </w:r>
+    </w:p>
+    <w:p>
+      <w:r>
+        <w:t xml:space="preserve">To make the uniqueness between two tags if tag name is same or different we have to use </w:t>
+      </w:r>
+    </w:p>
+    <w:p>
+      <w:r>
+        <w:t xml:space="preserve">Id. Using id we can read, write and update html content using </w:t>
+      </w:r>
+      <w:r>
+        <w:rPr>
+          <w:highlight w:val="yellow"/>
+        </w:rPr>
+        <w:t>JavaScript dynamically</w:t>
+      </w:r>
+      <w:r>
+        <w:t xml:space="preserve">. </w:t>
+      </w:r>
+    </w:p>
+    <w:p/>
+    <w:p>
+      <w:r>
+        <w:rPr>
+          <w:highlight w:val="yellow"/>
+        </w:rPr>
+        <w:t>Adding the image to web page</w:t>
+      </w:r>
+      <w:r>
+        <w:t xml:space="preserve"> </w:t>
+      </w:r>
+    </w:p>
+    <w:p>
+      <w:r>
+        <w:t xml:space="preserve"> </w:t>
+      </w:r>
+    </w:p>
+    <w:p>
+      <w:r>
+        <w:t>&lt;</w:t>
+      </w:r>
+      <w:proofErr w:type="spellStart"/>
+      <w:r>
+        <w:t>img</w:t>
+      </w:r>
+      <w:proofErr w:type="spellEnd"/>
+      <w:r>
+        <w:t xml:space="preserve"> </w:t>
+      </w:r>
+      <w:proofErr w:type="spellStart"/>
+      <w:r>
+        <w:t>src</w:t>
+      </w:r>
+      <w:proofErr w:type="spellEnd"/>
+      <w:r>
+        <w:t>=”</w:t>
+      </w:r>
+      <w:proofErr w:type="spellStart"/>
+      <w:r>
+        <w:t>imageName.extensionOfImage</w:t>
+      </w:r>
+      <w:proofErr w:type="spellEnd"/>
+      <w:r>
+        <w:t>”   /&gt;</w:t>
+      </w:r>
+    </w:p>
+    <w:p>
+      <w:proofErr w:type="spellStart"/>
+      <w:proofErr w:type="gramStart"/>
+      <w:r>
+        <w:t>img</w:t>
+      </w:r>
+      <w:proofErr w:type="spellEnd"/>
+      <w:proofErr w:type="gramEnd"/>
+      <w:r>
+        <w:t xml:space="preserve"> </w:t>
+      </w:r>
+      <w:r>
+        <w:sym w:font="Wingdings" w:char="F0E0"/>
+      </w:r>
+      <w:r>
+        <w:t xml:space="preserve"> image </w:t>
+      </w:r>
+    </w:p>
+    <w:p>
+      <w:proofErr w:type="spellStart"/>
+      <w:proofErr w:type="gramStart"/>
+      <w:r>
+        <w:t>src</w:t>
+      </w:r>
+      <w:proofErr w:type="spellEnd"/>
+      <w:proofErr w:type="gramEnd"/>
+      <w:r>
+        <w:t xml:space="preserve"> </w:t>
+      </w:r>
+      <w:r>
+        <w:sym w:font="Wingdings" w:char="F0E0"/>
+      </w:r>
+      <w:r>
+        <w:t xml:space="preserve"> source of image </w:t>
       </w:r>
     </w:p>
     <w:p/>
@@ -1277,23 +2656,17 @@
       <w:bookmarkEnd w:id="0"/>
     </w:p>
     <w:p/>
-    <w:p>
-      <w:r>
-        <w:t xml:space="preserve"> </w:t>
-      </w:r>
-    </w:p>
-    <w:p/>
-    <w:p/>
-    <w:p/>
-    <w:p/>
-    <w:p/>
-    <w:p/>
-    <w:p/>
-    <w:p>
-      <w:r>
-        <w:t xml:space="preserve"> </w:t>
-      </w:r>
-    </w:p>
+    <w:p/>
+    <w:p/>
+    <w:p/>
+    <w:p/>
+    <w:p/>
+    <w:p/>
+    <w:p/>
+    <w:p/>
+    <w:p/>
+    <w:p/>
+    <w:p/>
     <w:sectPr>
       <w:pgSz w:w="12240" w:h="15840"/>
       <w:pgMar w:top="1440" w:right="1440" w:bottom="1440" w:left="1440" w:header="720" w:footer="720" w:gutter="0"/>
@@ -1302,6 +2675,195 @@
     </w:sectPr>
   </w:body>
 </w:document>
+</file>
+
+<file path=word/numbering.xml><?xml version="1.0" encoding="utf-8"?>
+<w:numbering xmlns:wpc="http://schemas.microsoft.com/office/word/2010/wordprocessingCanvas" xmlns:mc="http://schemas.openxmlformats.org/markup-compatibility/2006" xmlns:o="urn:schemas-microsoft-com:office:office" xmlns:r="http://schemas.openxmlformats.org/officeDocument/2006/relationships" xmlns:m="http://schemas.openxmlformats.org/officeDocument/2006/math" xmlns:v="urn:schemas-microsoft-com:vml" xmlns:wp14="http://schemas.microsoft.com/office/word/2010/wordprocessingDrawing" xmlns:wp="http://schemas.openxmlformats.org/drawingml/2006/wordprocessingDrawing" xmlns:w10="urn:schemas-microsoft-com:office:word" xmlns:w="http://schemas.openxmlformats.org/wordprocessingml/2006/main" xmlns:w14="http://schemas.microsoft.com/office/word/2010/wordml" xmlns:w15="http://schemas.microsoft.com/office/word/2012/wordml" xmlns:wpg="http://schemas.microsoft.com/office/word/2010/wordprocessingGroup" xmlns:wpi="http://schemas.microsoft.com/office/word/2010/wordprocessingInk" xmlns:wne="http://schemas.microsoft.com/office/word/2006/wordml" xmlns:wps="http://schemas.microsoft.com/office/word/2010/wordprocessingShape" mc:Ignorable="w14 w15 wp14">
+  <w:abstractNum w:abstractNumId="0" w15:restartNumberingAfterBreak="0">
+    <w:nsid w:val="6B236089"/>
+    <w:multiLevelType w:val="hybridMultilevel"/>
+    <w:tmpl w:val="4C245314"/>
+    <w:lvl w:ilvl="0" w:tplc="0409000F">
+      <w:start w:val="1"/>
+      <w:numFmt w:val="decimal"/>
+      <w:lvlText w:val="%1."/>
+      <w:lvlJc w:val="left"/>
+      <w:pPr>
+        <w:ind w:left="720" w:hanging="360"/>
+      </w:pPr>
+      <w:rPr>
+        <w:rFonts w:hint="default"/>
+      </w:rPr>
+    </w:lvl>
+    <w:lvl w:ilvl="1" w:tplc="04090019" w:tentative="1">
+      <w:start w:val="1"/>
+      <w:numFmt w:val="lowerLetter"/>
+      <w:lvlText w:val="%2."/>
+      <w:lvlJc w:val="left"/>
+      <w:pPr>
+        <w:ind w:left="1440" w:hanging="360"/>
+      </w:pPr>
+    </w:lvl>
+    <w:lvl w:ilvl="2" w:tplc="0409001B" w:tentative="1">
+      <w:start w:val="1"/>
+      <w:numFmt w:val="lowerRoman"/>
+      <w:lvlText w:val="%3."/>
+      <w:lvlJc w:val="right"/>
+      <w:pPr>
+        <w:ind w:left="2160" w:hanging="180"/>
+      </w:pPr>
+    </w:lvl>
+    <w:lvl w:ilvl="3" w:tplc="0409000F" w:tentative="1">
+      <w:start w:val="1"/>
+      <w:numFmt w:val="decimal"/>
+      <w:lvlText w:val="%4."/>
+      <w:lvlJc w:val="left"/>
+      <w:pPr>
+        <w:ind w:left="2880" w:hanging="360"/>
+      </w:pPr>
+    </w:lvl>
+    <w:lvl w:ilvl="4" w:tplc="04090019" w:tentative="1">
+      <w:start w:val="1"/>
+      <w:numFmt w:val="lowerLetter"/>
+      <w:lvlText w:val="%5."/>
+      <w:lvlJc w:val="left"/>
+      <w:pPr>
+        <w:ind w:left="3600" w:hanging="360"/>
+      </w:pPr>
+    </w:lvl>
+    <w:lvl w:ilvl="5" w:tplc="0409001B" w:tentative="1">
+      <w:start w:val="1"/>
+      <w:numFmt w:val="lowerRoman"/>
+      <w:lvlText w:val="%6."/>
+      <w:lvlJc w:val="right"/>
+      <w:pPr>
+        <w:ind w:left="4320" w:hanging="180"/>
+      </w:pPr>
+    </w:lvl>
+    <w:lvl w:ilvl="6" w:tplc="0409000F" w:tentative="1">
+      <w:start w:val="1"/>
+      <w:numFmt w:val="decimal"/>
+      <w:lvlText w:val="%7."/>
+      <w:lvlJc w:val="left"/>
+      <w:pPr>
+        <w:ind w:left="5040" w:hanging="360"/>
+      </w:pPr>
+    </w:lvl>
+    <w:lvl w:ilvl="7" w:tplc="04090019" w:tentative="1">
+      <w:start w:val="1"/>
+      <w:numFmt w:val="lowerLetter"/>
+      <w:lvlText w:val="%8."/>
+      <w:lvlJc w:val="left"/>
+      <w:pPr>
+        <w:ind w:left="5760" w:hanging="360"/>
+      </w:pPr>
+    </w:lvl>
+    <w:lvl w:ilvl="8" w:tplc="0409001B" w:tentative="1">
+      <w:start w:val="1"/>
+      <w:numFmt w:val="lowerRoman"/>
+      <w:lvlText w:val="%9."/>
+      <w:lvlJc w:val="right"/>
+      <w:pPr>
+        <w:ind w:left="6480" w:hanging="180"/>
+      </w:pPr>
+    </w:lvl>
+  </w:abstractNum>
+  <w:abstractNum w:abstractNumId="1" w15:restartNumberingAfterBreak="0">
+    <w:nsid w:val="6B5D1554"/>
+    <w:multiLevelType w:val="hybridMultilevel"/>
+    <w:tmpl w:val="DCA2D5C8"/>
+    <w:lvl w:ilvl="0" w:tplc="0409000F">
+      <w:start w:val="1"/>
+      <w:numFmt w:val="decimal"/>
+      <w:lvlText w:val="%1."/>
+      <w:lvlJc w:val="left"/>
+      <w:pPr>
+        <w:ind w:left="720" w:hanging="360"/>
+      </w:pPr>
+      <w:rPr>
+        <w:rFonts w:hint="default"/>
+      </w:rPr>
+    </w:lvl>
+    <w:lvl w:ilvl="1" w:tplc="04090019" w:tentative="1">
+      <w:start w:val="1"/>
+      <w:numFmt w:val="lowerLetter"/>
+      <w:lvlText w:val="%2."/>
+      <w:lvlJc w:val="left"/>
+      <w:pPr>
+        <w:ind w:left="1440" w:hanging="360"/>
+      </w:pPr>
+    </w:lvl>
+    <w:lvl w:ilvl="2" w:tplc="0409001B" w:tentative="1">
+      <w:start w:val="1"/>
+      <w:numFmt w:val="lowerRoman"/>
+      <w:lvlText w:val="%3."/>
+      <w:lvlJc w:val="right"/>
+      <w:pPr>
+        <w:ind w:left="2160" w:hanging="180"/>
+      </w:pPr>
+    </w:lvl>
+    <w:lvl w:ilvl="3" w:tplc="0409000F" w:tentative="1">
+      <w:start w:val="1"/>
+      <w:numFmt w:val="decimal"/>
+      <w:lvlText w:val="%4."/>
+      <w:lvlJc w:val="left"/>
+      <w:pPr>
+        <w:ind w:left="2880" w:hanging="360"/>
+      </w:pPr>
+    </w:lvl>
+    <w:lvl w:ilvl="4" w:tplc="04090019" w:tentative="1">
+      <w:start w:val="1"/>
+      <w:numFmt w:val="lowerLetter"/>
+      <w:lvlText w:val="%5."/>
+      <w:lvlJc w:val="left"/>
+      <w:pPr>
+        <w:ind w:left="3600" w:hanging="360"/>
+      </w:pPr>
+    </w:lvl>
+    <w:lvl w:ilvl="5" w:tplc="0409001B" w:tentative="1">
+      <w:start w:val="1"/>
+      <w:numFmt w:val="lowerRoman"/>
+      <w:lvlText w:val="%6."/>
+      <w:lvlJc w:val="right"/>
+      <w:pPr>
+        <w:ind w:left="4320" w:hanging="180"/>
+      </w:pPr>
+    </w:lvl>
+    <w:lvl w:ilvl="6" w:tplc="0409000F" w:tentative="1">
+      <w:start w:val="1"/>
+      <w:numFmt w:val="decimal"/>
+      <w:lvlText w:val="%7."/>
+      <w:lvlJc w:val="left"/>
+      <w:pPr>
+        <w:ind w:left="5040" w:hanging="360"/>
+      </w:pPr>
+    </w:lvl>
+    <w:lvl w:ilvl="7" w:tplc="04090019" w:tentative="1">
+      <w:start w:val="1"/>
+      <w:numFmt w:val="lowerLetter"/>
+      <w:lvlText w:val="%8."/>
+      <w:lvlJc w:val="left"/>
+      <w:pPr>
+        <w:ind w:left="5760" w:hanging="360"/>
+      </w:pPr>
+    </w:lvl>
+    <w:lvl w:ilvl="8" w:tplc="0409001B" w:tentative="1">
+      <w:start w:val="1"/>
+      <w:numFmt w:val="lowerRoman"/>
+      <w:lvlText w:val="%9."/>
+      <w:lvlJc w:val="right"/>
+      <w:pPr>
+        <w:ind w:left="6480" w:hanging="180"/>
+      </w:pPr>
+    </w:lvl>
+  </w:abstractNum>
+  <w:num w:numId="1">
+    <w:abstractNumId w:val="1"/>
+  </w:num>
+  <w:num w:numId="2">
+    <w:abstractNumId w:val="0"/>
+  </w:num>
+</w:numbering>
 </file>
 
 <file path=word/styles.xml><?xml version="1.0" encoding="utf-8"?>
@@ -1778,6 +3340,28 @@
     <w:basedOn w:val="DefaultParagraphFont"/>
     <w:rsid w:val="002C5D15"/>
   </w:style>
+  <w:style w:type="character" w:styleId="Hyperlink">
+    <w:name w:val="Hyperlink"/>
+    <w:basedOn w:val="DefaultParagraphFont"/>
+    <w:uiPriority w:val="99"/>
+    <w:unhideWhenUsed/>
+    <w:rsid w:val="00EF40A7"/>
+    <w:rPr>
+      <w:color w:val="0563C1" w:themeColor="hyperlink"/>
+      <w:u w:val="single"/>
+    </w:rPr>
+  </w:style>
+  <w:style w:type="paragraph" w:styleId="ListParagraph">
+    <w:name w:val="List Paragraph"/>
+    <w:basedOn w:val="Normal"/>
+    <w:uiPriority w:val="34"/>
+    <w:qFormat/>
+    <w:rsid w:val="00EF40A7"/>
+    <w:pPr>
+      <w:ind w:left="720"/>
+      <w:contextualSpacing/>
+    </w:pPr>
+  </w:style>
 </w:styles>
 </file>
 

--- a/MEAN Stack Training - Phase 1.docx
+++ b/MEAN Stack Training - Phase 1.docx
@@ -66,14 +66,7 @@
       </w:r>
       <w:r>
         <w:tab/>
-      </w:r>
-      <w:proofErr w:type="spellStart"/>
-      <w:r>
-        <w:t>Self learning</w:t>
-      </w:r>
-      <w:proofErr w:type="spellEnd"/>
-      <w:r>
-        <w:t xml:space="preserve"> </w:t>
+        <w:t xml:space="preserve">Self learning </w:t>
       </w:r>
     </w:p>
     <w:p>
@@ -2450,10 +2443,7 @@
     </w:p>
     <w:p>
       <w:r>
-        <w:t>&lt;p</w:t>
-      </w:r>
-      <w:r>
-        <w:t xml:space="preserve"> name=”</w:t>
+        <w:t>&lt;p name=”</w:t>
       </w:r>
       <w:proofErr w:type="spellStart"/>
       <w:r>
@@ -2461,45 +2451,12 @@
       </w:r>
       <w:proofErr w:type="spellEnd"/>
       <w:r>
-        <w:t xml:space="preserve">” </w:t>
-      </w:r>
-      <w:r>
-        <w:t>id=”</w:t>
-      </w:r>
-      <w:r>
-        <w:t>p2</w:t>
-      </w:r>
-      <w:r>
-        <w:t>”&gt;</w:t>
-      </w:r>
-      <w:r>
-        <w:t>Second para</w:t>
-      </w:r>
-      <w:r>
-        <w:t>&lt;/p&gt;</w:t>
-      </w:r>
-    </w:p>
-    <w:p>
-      <w:r>
-        <w:t>&lt;p</w:t>
-      </w:r>
-      <w:r>
-        <w:t xml:space="preserve"> name=”xyz” </w:t>
-      </w:r>
-      <w:r>
-        <w:t>id=”</w:t>
-      </w:r>
-      <w:r>
-        <w:t>p3</w:t>
-      </w:r>
-      <w:r>
-        <w:t>”&gt;</w:t>
-      </w:r>
-      <w:r>
-        <w:t>Third para</w:t>
-      </w:r>
-      <w:r>
-        <w:t>&lt;/p&gt;</w:t>
+        <w:t>” id=”p2”&gt;Second para&lt;/p&gt;</w:t>
+      </w:r>
+    </w:p>
+    <w:p>
+      <w:r>
+        <w:t>&lt;p name=”xyz” id=”p3”&gt;Third para&lt;/p&gt;</w:t>
       </w:r>
     </w:p>
     <w:p>
@@ -2512,36 +2469,12 @@
       </w:r>
       <w:proofErr w:type="spellEnd"/>
       <w:r>
-        <w:t xml:space="preserve">” </w:t>
-      </w:r>
-      <w:r>
-        <w:t>id=”</w:t>
-      </w:r>
-      <w:r>
-        <w:t>p4</w:t>
-      </w:r>
-      <w:r>
-        <w:t>”</w:t>
-      </w:r>
-      <w:r>
-        <w:t>&gt;First heading&lt;/h1&gt;</w:t>
-      </w:r>
-    </w:p>
-    <w:p>
-      <w:r>
-        <w:t xml:space="preserve">&lt;h2 name=”xyz” </w:t>
-      </w:r>
-      <w:r>
-        <w:t>id=”</w:t>
-      </w:r>
-      <w:r>
-        <w:t>p5</w:t>
-      </w:r>
-      <w:r>
-        <w:t>”</w:t>
-      </w:r>
-      <w:r>
-        <w:t>&gt;Second heading&lt;/h2&gt;</w:t>
+        <w:t>” id=”p4”&gt;First heading&lt;/h1&gt;</w:t>
+      </w:r>
+    </w:p>
+    <w:p>
+      <w:r>
+        <w:t>&lt;h2 name=”xyz” id=”p5”&gt;Second heading&lt;/h2&gt;</w:t>
       </w:r>
     </w:p>
     <w:p>
@@ -2652,9 +2585,520 @@
     </w:p>
     <w:p/>
     <w:p>
+      <w:r>
+        <w:rPr>
+          <w:highlight w:val="yellow"/>
+        </w:rPr>
+        <w:lastRenderedPageBreak/>
+        <w:t xml:space="preserve">Day </w:t>
+      </w:r>
+      <w:proofErr w:type="gramStart"/>
+      <w:r>
+        <w:rPr>
+          <w:highlight w:val="yellow"/>
+        </w:rPr>
+        <w:t>3 :</w:t>
+      </w:r>
+      <w:proofErr w:type="gramEnd"/>
+      <w:r>
+        <w:rPr>
+          <w:highlight w:val="yellow"/>
+        </w:rPr>
+        <w:t xml:space="preserve"> 09-10-2022</w:t>
+      </w:r>
+    </w:p>
+    <w:p/>
+    <w:p>
+      <w:r>
+        <w:t xml:space="preserve">List </w:t>
+      </w:r>
+      <w:proofErr w:type="gramStart"/>
+      <w:r>
+        <w:t>Tag :</w:t>
+      </w:r>
+      <w:proofErr w:type="gramEnd"/>
+    </w:p>
+    <w:p>
+      <w:r>
+        <w:t xml:space="preserve">List tag is use to display item in proper format. </w:t>
+      </w:r>
+    </w:p>
+    <w:p>
+      <w:r>
+        <w:t xml:space="preserve">Un Order List </w:t>
+      </w:r>
+    </w:p>
+    <w:p>
+      <w:r>
+        <w:tab/>
+      </w:r>
+      <w:proofErr w:type="spellStart"/>
+      <w:proofErr w:type="gramStart"/>
+      <w:r>
+        <w:t>Ul</w:t>
+      </w:r>
+      <w:proofErr w:type="spellEnd"/>
+      <w:r>
+        <w:t xml:space="preserve"> :</w:t>
+      </w:r>
+      <w:proofErr w:type="gramEnd"/>
+      <w:r>
+        <w:t xml:space="preserve"> </w:t>
+      </w:r>
+      <w:proofErr w:type="spellStart"/>
+      <w:r>
+        <w:t>unorder</w:t>
+      </w:r>
+      <w:proofErr w:type="spellEnd"/>
+      <w:r>
+        <w:t xml:space="preserve"> list </w:t>
+      </w:r>
+    </w:p>
+    <w:p>
+      <w:r>
+        <w:tab/>
+      </w:r>
+      <w:proofErr w:type="gramStart"/>
+      <w:r>
+        <w:t>Li :</w:t>
+      </w:r>
+      <w:proofErr w:type="gramEnd"/>
+      <w:r>
+        <w:t xml:space="preserve"> list item </w:t>
+      </w:r>
+    </w:p>
+    <w:p>
+      <w:r>
+        <w:t xml:space="preserve">Order List </w:t>
+      </w:r>
+    </w:p>
+    <w:p>
+      <w:r>
+        <w:tab/>
+      </w:r>
+      <w:proofErr w:type="spellStart"/>
+      <w:proofErr w:type="gramStart"/>
+      <w:r>
+        <w:t>Ol</w:t>
+      </w:r>
+      <w:proofErr w:type="spellEnd"/>
+      <w:r>
+        <w:t xml:space="preserve"> :</w:t>
+      </w:r>
+      <w:proofErr w:type="gramEnd"/>
+      <w:r>
+        <w:t xml:space="preserve"> order list </w:t>
+      </w:r>
+    </w:p>
+    <w:p>
+      <w:r>
+        <w:tab/>
+      </w:r>
+      <w:proofErr w:type="gramStart"/>
+      <w:r>
+        <w:t>Li :</w:t>
+      </w:r>
+      <w:proofErr w:type="gramEnd"/>
+      <w:r>
+        <w:t xml:space="preserve"> list item </w:t>
+      </w:r>
+    </w:p>
+    <w:p>
+      <w:r>
+        <w:t xml:space="preserve">Definition list </w:t>
+      </w:r>
+    </w:p>
+    <w:p>
+      <w:r>
+        <w:tab/>
+      </w:r>
+      <w:proofErr w:type="gramStart"/>
+      <w:r>
+        <w:t>Dl :</w:t>
+      </w:r>
+      <w:proofErr w:type="gramEnd"/>
+      <w:r>
+        <w:t xml:space="preserve"> definition list </w:t>
+      </w:r>
+    </w:p>
+    <w:p>
+      <w:r>
+        <w:tab/>
+      </w:r>
+      <w:proofErr w:type="gramStart"/>
+      <w:r>
+        <w:t>Dt :</w:t>
+      </w:r>
+      <w:proofErr w:type="gramEnd"/>
+      <w:r>
+        <w:t xml:space="preserve"> definition term </w:t>
+      </w:r>
+    </w:p>
+    <w:p>
+      <w:r>
+        <w:tab/>
+      </w:r>
+      <w:proofErr w:type="spellStart"/>
+      <w:proofErr w:type="gramStart"/>
+      <w:r>
+        <w:t>Dd</w:t>
+      </w:r>
+      <w:proofErr w:type="spellEnd"/>
+      <w:r>
+        <w:t xml:space="preserve"> :</w:t>
+      </w:r>
+      <w:proofErr w:type="gramEnd"/>
+      <w:r>
+        <w:t xml:space="preserve"> definition description </w:t>
+      </w:r>
+    </w:p>
+    <w:p/>
+    <w:p>
+      <w:r>
+        <w:rPr>
+          <w:highlight w:val="yellow"/>
+        </w:rPr>
+        <w:t>Table Tags</w:t>
+      </w:r>
+      <w:r>
+        <w:t xml:space="preserve"> </w:t>
+      </w:r>
+    </w:p>
+    <w:p>
+      <w:r>
+        <w:t xml:space="preserve">This tags is use to display the content in table format. </w:t>
+      </w:r>
+    </w:p>
+    <w:p>
+      <w:r>
+        <w:t>Table -</w:t>
+      </w:r>
+      <w:r>
+        <w:sym w:font="Wingdings" w:char="F0E0"/>
+      </w:r>
+      <w:r>
+        <w:t xml:space="preserve"> </w:t>
+      </w:r>
+    </w:p>
+    <w:p>
+      <w:proofErr w:type="spellStart"/>
+      <w:proofErr w:type="gramStart"/>
+      <w:r>
+        <w:t>Tr</w:t>
+      </w:r>
+      <w:proofErr w:type="spellEnd"/>
+      <w:proofErr w:type="gramEnd"/>
+      <w:r>
+        <w:t xml:space="preserve"> </w:t>
+      </w:r>
+      <w:r>
+        <w:sym w:font="Wingdings" w:char="F0E0"/>
+      </w:r>
+      <w:r>
+        <w:t xml:space="preserve"> table row </w:t>
+      </w:r>
+    </w:p>
+    <w:p>
+      <w:proofErr w:type="spellStart"/>
+      <w:r>
+        <w:t>Th</w:t>
+      </w:r>
+      <w:proofErr w:type="spellEnd"/>
+      <w:r>
+        <w:t xml:space="preserve"> </w:t>
+      </w:r>
+      <w:r>
+        <w:sym w:font="Wingdings" w:char="F0E0"/>
+      </w:r>
+      <w:r>
+        <w:t xml:space="preserve"> table heading </w:t>
+      </w:r>
+    </w:p>
+    <w:p>
+      <w:r>
+        <w:t xml:space="preserve">Td </w:t>
+      </w:r>
+      <w:r>
+        <w:sym w:font="Wingdings" w:char="F0E0"/>
+      </w:r>
+      <w:r>
+        <w:t xml:space="preserve"> table data </w:t>
+      </w:r>
+    </w:p>
+    <w:p>
+      <w:proofErr w:type="spellStart"/>
+      <w:r>
+        <w:t>Thead</w:t>
+      </w:r>
+      <w:proofErr w:type="spellEnd"/>
+      <w:r>
+        <w:t xml:space="preserve"> </w:t>
+      </w:r>
+    </w:p>
+    <w:p>
+      <w:proofErr w:type="spellStart"/>
+      <w:r>
+        <w:t>Tfoot</w:t>
+      </w:r>
+      <w:proofErr w:type="spellEnd"/>
+      <w:r>
+        <w:t xml:space="preserve"> </w:t>
+      </w:r>
+    </w:p>
+    <w:p>
+      <w:proofErr w:type="spellStart"/>
+      <w:r>
+        <w:t>Tbody</w:t>
+      </w:r>
+      <w:proofErr w:type="spellEnd"/>
+      <w:r>
+        <w:t xml:space="preserve"> </w:t>
+      </w:r>
+    </w:p>
+    <w:p>
+      <w:pPr>
+        <w:rPr>
+          <w:highlight w:val="yellow"/>
+        </w:rPr>
+      </w:pPr>
+    </w:p>
+    <w:p>
+      <w:pPr>
+        <w:rPr>
+          <w:highlight w:val="yellow"/>
+        </w:rPr>
+      </w:pPr>
+    </w:p>
+    <w:p>
+      <w:pPr>
+        <w:rPr>
+          <w:highlight w:val="yellow"/>
+        </w:rPr>
+      </w:pPr>
+    </w:p>
+    <w:p>
+      <w:pPr>
+        <w:rPr>
+          <w:highlight w:val="yellow"/>
+        </w:rPr>
+      </w:pPr>
+    </w:p>
+    <w:p>
+      <w:pPr>
+        <w:rPr>
+          <w:highlight w:val="yellow"/>
+        </w:rPr>
+      </w:pPr>
+    </w:p>
+    <w:p>
+      <w:r>
+        <w:rPr>
+          <w:highlight w:val="yellow"/>
+        </w:rPr>
+        <w:lastRenderedPageBreak/>
+        <w:t>Forms</w:t>
+      </w:r>
+      <w:r>
+        <w:t xml:space="preserve"> </w:t>
+      </w:r>
+    </w:p>
+    <w:p>
+      <w:r>
+        <w:t xml:space="preserve">Using form tags we can pass more than one value to server as container.  </w:t>
+      </w:r>
+    </w:p>
+    <w:p>
+      <w:r>
+        <w:t xml:space="preserve">Before HTML5 </w:t>
+      </w:r>
+    </w:p>
+    <w:p>
+      <w:r>
+        <w:t>&lt;input type=”text/password/radio/checkbox/button/submit/reset/file”/&gt;</w:t>
+      </w:r>
+    </w:p>
+    <w:p/>
+    <w:p>
+      <w:r>
+        <w:t xml:space="preserve">After HTML5 </w:t>
+      </w:r>
+    </w:p>
+    <w:p>
+      <w:r>
+        <w:t>&lt;input type=”number/email/</w:t>
+      </w:r>
+      <w:proofErr w:type="spellStart"/>
+      <w:r>
+        <w:t>url</w:t>
+      </w:r>
+      <w:proofErr w:type="spellEnd"/>
+      <w:r>
+        <w:t>/search/data/data-time/color”/&gt;</w:t>
+      </w:r>
+    </w:p>
+    <w:p/>
+    <w:p/>
+    <w:p>
+      <w:r>
+        <w:t xml:space="preserve">By default every form default method consider as Get. </w:t>
+      </w:r>
+    </w:p>
+    <w:p>
+      <w:r>
+        <w:t xml:space="preserve">If method is get it will send the data through URL using </w:t>
+      </w:r>
+      <w:r>
+        <w:rPr>
+          <w:highlight w:val="yellow"/>
+        </w:rPr>
+        <w:t xml:space="preserve">query </w:t>
+      </w:r>
+      <w:proofErr w:type="spellStart"/>
+      <w:r>
+        <w:rPr>
+          <w:highlight w:val="yellow"/>
+        </w:rPr>
+        <w:t>param</w:t>
+      </w:r>
+      <w:proofErr w:type="spellEnd"/>
+      <w:r>
+        <w:t xml:space="preserve"> concept. </w:t>
+      </w:r>
+    </w:p>
+    <w:p>
+      <w:proofErr w:type="spellStart"/>
+      <w:r>
+        <w:t>URL</w:t>
+      </w:r>
+      <w:proofErr w:type="gramStart"/>
+      <w:r>
+        <w:t>?key</w:t>
+      </w:r>
+      <w:proofErr w:type="spellEnd"/>
+      <w:proofErr w:type="gramEnd"/>
+      <w:r>
+        <w:t xml:space="preserve">=value </w:t>
+      </w:r>
+    </w:p>
+    <w:p>
+      <w:proofErr w:type="spellStart"/>
+      <w:r>
+        <w:t>URL</w:t>
+      </w:r>
+      <w:proofErr w:type="gramStart"/>
+      <w:r>
+        <w:t>?key</w:t>
+      </w:r>
+      <w:proofErr w:type="spellEnd"/>
+      <w:proofErr w:type="gramEnd"/>
+      <w:r>
+        <w:t>=</w:t>
+      </w:r>
+      <w:proofErr w:type="spellStart"/>
+      <w:r>
+        <w:t>value&amp;key</w:t>
+      </w:r>
+      <w:proofErr w:type="spellEnd"/>
+      <w:r>
+        <w:t>=value</w:t>
+      </w:r>
+    </w:p>
+    <w:p>
+      <w:proofErr w:type="spellStart"/>
+      <w:r>
+        <w:t>URL</w:t>
+      </w:r>
+      <w:proofErr w:type="gramStart"/>
+      <w:r>
+        <w:rPr>
+          <w:highlight w:val="yellow"/>
+        </w:rPr>
+        <w:t>?</w:t>
+      </w:r>
+      <w:r>
+        <w:t>key</w:t>
+      </w:r>
+      <w:proofErr w:type="spellEnd"/>
+      <w:proofErr w:type="gramEnd"/>
+      <w:r>
+        <w:t>=</w:t>
+      </w:r>
+      <w:proofErr w:type="spellStart"/>
+      <w:r>
+        <w:t>value</w:t>
+      </w:r>
+      <w:r>
+        <w:rPr>
+          <w:highlight w:val="yellow"/>
+        </w:rPr>
+        <w:t>&amp;</w:t>
+      </w:r>
+      <w:r>
+        <w:t>key</w:t>
+      </w:r>
+      <w:proofErr w:type="spellEnd"/>
+      <w:r>
+        <w:t>=</w:t>
+      </w:r>
+      <w:proofErr w:type="spellStart"/>
+      <w:r>
+        <w:t>value</w:t>
+      </w:r>
+      <w:r>
+        <w:rPr>
+          <w:highlight w:val="yellow"/>
+        </w:rPr>
+        <w:t>&amp;</w:t>
+      </w:r>
+      <w:r>
+        <w:t>key</w:t>
+      </w:r>
+      <w:proofErr w:type="spellEnd"/>
+      <w:r>
+        <w:t xml:space="preserve">=value </w:t>
+      </w:r>
+    </w:p>
+    <w:p>
+      <w:r>
+        <w:t xml:space="preserve">Get method is not secure and we can send maximum 255 character data. </w:t>
+      </w:r>
+    </w:p>
+    <w:p>
+      <w:r>
+        <w:t xml:space="preserve">If we want data must be secure then we have to use post method </w:t>
+      </w:r>
+    </w:p>
+    <w:p>
+      <w:r>
+        <w:t xml:space="preserve">If method is post it will send the data through body part of request. Using post method we can use huge data. </w:t>
+      </w:r>
+    </w:p>
+    <w:p>
+      <w:r>
+        <w:t xml:space="preserve">Performance wise post method is slower than get. </w:t>
+      </w:r>
       <w:bookmarkStart w:id="0" w:name="_GoBack"/>
       <w:bookmarkEnd w:id="0"/>
     </w:p>
+    <w:p/>
+    <w:p/>
+    <w:p/>
+    <w:p/>
+    <w:p/>
+    <w:p/>
+    <w:p/>
+    <w:p/>
+    <w:p/>
+    <w:p/>
+    <w:p/>
+    <w:p/>
+    <w:p/>
+    <w:p>
+      <w:r>
+        <w:t xml:space="preserve"> </w:t>
+      </w:r>
+    </w:p>
+    <w:p/>
     <w:p/>
     <w:p/>
     <w:p/>

--- a/MEAN Stack Training - Phase 1.docx
+++ b/MEAN Stack Training - Phase 1.docx
@@ -3077,13 +3077,1223 @@
       <w:r>
         <w:t xml:space="preserve">Performance wise post method is slower than get. </w:t>
       </w:r>
+    </w:p>
+    <w:p/>
+    <w:p>
+      <w:r>
+        <w:t xml:space="preserve">If we want to apply formatting style using html. It is complex. Because we have </w:t>
+      </w:r>
+      <w:r>
+        <w:t xml:space="preserve">to </w:t>
+      </w:r>
+      <w:r>
+        <w:t xml:space="preserve">depends upon other tags or there no tags are available to apply that formatting </w:t>
+      </w:r>
+      <w:proofErr w:type="spellStart"/>
+      <w:r>
+        <w:t>sytle</w:t>
+      </w:r>
+      <w:proofErr w:type="spellEnd"/>
+      <w:r>
+        <w:t xml:space="preserve">. </w:t>
+      </w:r>
+    </w:p>
+    <w:p>
+      <w:proofErr w:type="gramStart"/>
+      <w:r>
+        <w:t>CSS :</w:t>
+      </w:r>
+      <w:proofErr w:type="gramEnd"/>
+      <w:r>
+        <w:t xml:space="preserve"> Cascading style sheet. </w:t>
+      </w:r>
+    </w:p>
+    <w:p>
+      <w:r>
+        <w:t xml:space="preserve">CSS provided lot of formatting style in the form of key-value pairs. </w:t>
+      </w:r>
+    </w:p>
+    <w:p>
+      <w:r>
+        <w:t xml:space="preserve">3 types </w:t>
+      </w:r>
+    </w:p>
+    <w:p>
+      <w:pPr>
+        <w:pStyle w:val="ListParagraph"/>
+        <w:numPr>
+          <w:ilvl w:val="0"/>
+          <w:numId w:val="3"/>
+        </w:numPr>
+      </w:pPr>
+      <w:r>
+        <w:t xml:space="preserve">Inline </w:t>
+      </w:r>
+      <w:proofErr w:type="spellStart"/>
+      <w:r>
+        <w:t>css</w:t>
+      </w:r>
+      <w:proofErr w:type="spellEnd"/>
+      <w:r>
+        <w:t xml:space="preserve"> </w:t>
+      </w:r>
+    </w:p>
+    <w:p>
+      <w:pPr>
+        <w:pStyle w:val="ListParagraph"/>
+        <w:numPr>
+          <w:ilvl w:val="0"/>
+          <w:numId w:val="3"/>
+        </w:numPr>
+      </w:pPr>
+      <w:r>
+        <w:t xml:space="preserve">Internal </w:t>
+      </w:r>
+      <w:proofErr w:type="spellStart"/>
+      <w:r>
+        <w:t>css</w:t>
+      </w:r>
+      <w:proofErr w:type="spellEnd"/>
+      <w:r>
+        <w:t xml:space="preserve"> or embedded </w:t>
+      </w:r>
+      <w:proofErr w:type="spellStart"/>
+      <w:r>
+        <w:t>css</w:t>
+      </w:r>
+      <w:proofErr w:type="spellEnd"/>
+      <w:r>
+        <w:t xml:space="preserve"> </w:t>
+      </w:r>
+    </w:p>
+    <w:p>
+      <w:pPr>
+        <w:pStyle w:val="ListParagraph"/>
+        <w:numPr>
+          <w:ilvl w:val="0"/>
+          <w:numId w:val="3"/>
+        </w:numPr>
+      </w:pPr>
+      <w:r>
+        <w:t xml:space="preserve">External </w:t>
+      </w:r>
+      <w:proofErr w:type="spellStart"/>
+      <w:r>
+        <w:t>css</w:t>
+      </w:r>
+      <w:proofErr w:type="spellEnd"/>
+      <w:r>
+        <w:t xml:space="preserve"> </w:t>
+      </w:r>
+    </w:p>
+    <w:p>
+      <w:pPr>
+        <w:pStyle w:val="ListParagraph"/>
+      </w:pPr>
+    </w:p>
+    <w:p>
+      <w:pPr>
+        <w:pStyle w:val="ListParagraph"/>
+      </w:pPr>
+    </w:p>
+    <w:p>
+      <w:pPr>
+        <w:pStyle w:val="ListParagraph"/>
+      </w:pPr>
+    </w:p>
+    <w:p>
+      <w:pPr>
+        <w:pStyle w:val="ListParagraph"/>
+      </w:pPr>
+    </w:p>
+    <w:p>
+      <w:pPr>
+        <w:pStyle w:val="ListParagraph"/>
+      </w:pPr>
+      <w:r>
+        <w:lastRenderedPageBreak/>
+        <w:t xml:space="preserve">Inline </w:t>
+      </w:r>
+      <w:proofErr w:type="spellStart"/>
+      <w:r>
+        <w:t>css</w:t>
+      </w:r>
+      <w:proofErr w:type="spellEnd"/>
+      <w:r>
+        <w:t xml:space="preserve"> syntax </w:t>
+      </w:r>
+    </w:p>
+    <w:p>
+      <w:pPr>
+        <w:pStyle w:val="ListParagraph"/>
+      </w:pPr>
+      <w:r>
+        <w:t>&lt;</w:t>
+      </w:r>
+      <w:proofErr w:type="spellStart"/>
+      <w:r>
+        <w:t>tagName</w:t>
+      </w:r>
+      <w:proofErr w:type="spellEnd"/>
+      <w:r>
+        <w:t xml:space="preserve"> style=”</w:t>
+      </w:r>
+      <w:proofErr w:type="spellStart"/>
+      <w:r>
+        <w:t>property</w:t>
+      </w:r>
+      <w:proofErr w:type="gramStart"/>
+      <w:r>
+        <w:t>:value</w:t>
+      </w:r>
+      <w:proofErr w:type="gramEnd"/>
+      <w:r>
+        <w:t>;property:value</w:t>
+      </w:r>
+      <w:proofErr w:type="spellEnd"/>
+      <w:r>
+        <w:t>;”&gt;&lt;/</w:t>
+      </w:r>
+      <w:proofErr w:type="spellStart"/>
+      <w:r>
+        <w:t>tagName</w:t>
+      </w:r>
+      <w:proofErr w:type="spellEnd"/>
+      <w:r>
+        <w:t>&gt;</w:t>
+      </w:r>
+    </w:p>
+    <w:p/>
+    <w:p/>
+    <w:p>
+      <w:r>
+        <w:t xml:space="preserve">Internal or embedded </w:t>
+      </w:r>
+      <w:proofErr w:type="spellStart"/>
+      <w:r>
+        <w:t>css</w:t>
+      </w:r>
+      <w:proofErr w:type="spellEnd"/>
+      <w:r>
+        <w:t xml:space="preserve"> </w:t>
+      </w:r>
+    </w:p>
+    <w:p>
+      <w:r>
+        <w:t>&lt;style type=”text/</w:t>
+      </w:r>
+      <w:proofErr w:type="spellStart"/>
+      <w:r>
+        <w:t>css</w:t>
+      </w:r>
+      <w:proofErr w:type="spellEnd"/>
+      <w:r>
+        <w:t>”&gt;</w:t>
+      </w:r>
+    </w:p>
+    <w:p>
+      <w:r>
+        <w:tab/>
+        <w:t>Selector {</w:t>
+      </w:r>
+      <w:proofErr w:type="spellStart"/>
+      <w:r>
+        <w:t>property</w:t>
+      </w:r>
+      <w:proofErr w:type="gramStart"/>
+      <w:r>
+        <w:t>:value</w:t>
+      </w:r>
+      <w:proofErr w:type="spellEnd"/>
+      <w:proofErr w:type="gramEnd"/>
+      <w:r>
+        <w:t>}</w:t>
+      </w:r>
+    </w:p>
+    <w:p>
+      <w:r>
+        <w:t>&lt;/style&gt;</w:t>
+      </w:r>
+    </w:p>
+    <w:p/>
+    <w:p>
+      <w:r>
+        <w:t xml:space="preserve">This tag we have to write in between head or body tag of web page. </w:t>
+      </w:r>
+    </w:p>
+    <w:p/>
+    <w:p>
+      <w:pPr>
+        <w:pStyle w:val="ListParagraph"/>
+        <w:numPr>
+          <w:ilvl w:val="0"/>
+          <w:numId w:val="4"/>
+        </w:numPr>
+      </w:pPr>
+      <w:r>
+        <w:t xml:space="preserve">Universal selector : * </w:t>
+      </w:r>
+    </w:p>
+    <w:p>
+      <w:pPr>
+        <w:pStyle w:val="ListParagraph"/>
+        <w:numPr>
+          <w:ilvl w:val="0"/>
+          <w:numId w:val="4"/>
+        </w:numPr>
+      </w:pPr>
+      <w:r>
+        <w:t xml:space="preserve">Specific selector : </w:t>
+      </w:r>
+      <w:proofErr w:type="spellStart"/>
+      <w:r>
+        <w:t>tagName</w:t>
+      </w:r>
+      <w:proofErr w:type="spellEnd"/>
+      <w:r>
+        <w:t xml:space="preserve"> </w:t>
+      </w:r>
+    </w:p>
+    <w:p>
+      <w:pPr>
+        <w:pStyle w:val="ListParagraph"/>
+        <w:numPr>
+          <w:ilvl w:val="0"/>
+          <w:numId w:val="4"/>
+        </w:numPr>
+      </w:pPr>
+      <w:r>
+        <w:t xml:space="preserve">Class selector </w:t>
+      </w:r>
+    </w:p>
+    <w:p>
+      <w:pPr>
+        <w:pStyle w:val="ListParagraph"/>
+        <w:numPr>
+          <w:ilvl w:val="1"/>
+          <w:numId w:val="4"/>
+        </w:numPr>
+      </w:pPr>
+      <w:r>
+        <w:t>local class selector</w:t>
+      </w:r>
+      <w:r>
+        <w:tab/>
+      </w:r>
+      <w:proofErr w:type="spellStart"/>
+      <w:r>
+        <w:t>tagName.className</w:t>
+      </w:r>
+      <w:proofErr w:type="spellEnd"/>
+    </w:p>
+    <w:p>
+      <w:pPr>
+        <w:pStyle w:val="ListParagraph"/>
+        <w:numPr>
+          <w:ilvl w:val="1"/>
+          <w:numId w:val="4"/>
+        </w:numPr>
+      </w:pPr>
+      <w:r>
+        <w:t xml:space="preserve">global class selector  </w:t>
+      </w:r>
+      <w:r>
+        <w:tab/>
+        <w:t>.</w:t>
+      </w:r>
+      <w:proofErr w:type="spellStart"/>
+      <w:r>
+        <w:t>className</w:t>
+      </w:r>
+      <w:proofErr w:type="spellEnd"/>
+      <w:r>
+        <w:t xml:space="preserve"> </w:t>
+      </w:r>
+    </w:p>
+    <w:p>
+      <w:pPr>
+        <w:pStyle w:val="ListParagraph"/>
+        <w:numPr>
+          <w:ilvl w:val="0"/>
+          <w:numId w:val="4"/>
+        </w:numPr>
+      </w:pPr>
+      <w:r>
+        <w:t>id selector : #</w:t>
+      </w:r>
+      <w:proofErr w:type="spellStart"/>
+      <w:r>
+        <w:t>idName</w:t>
+      </w:r>
+      <w:proofErr w:type="spellEnd"/>
+      <w:r>
+        <w:t xml:space="preserve"> </w:t>
+      </w:r>
+    </w:p>
+    <w:p>
+      <w:pPr>
+        <w:pStyle w:val="ListParagraph"/>
+      </w:pPr>
+    </w:p>
+    <w:p>
+      <w:pPr>
+        <w:pStyle w:val="ListParagraph"/>
+      </w:pPr>
+    </w:p>
+    <w:p>
+      <w:pPr>
+        <w:pStyle w:val="ListParagraph"/>
+      </w:pPr>
+      <w:r>
+        <w:t>&lt;p class=”</w:t>
+      </w:r>
+      <w:proofErr w:type="spellStart"/>
+      <w:r>
+        <w:t>abc</w:t>
+      </w:r>
+      <w:proofErr w:type="spellEnd"/>
+      <w:r>
+        <w:t>” id=”p1”&gt;Hi&lt;/p&gt;</w:t>
+      </w:r>
+    </w:p>
+    <w:p>
+      <w:pPr>
+        <w:pStyle w:val="ListParagraph"/>
+      </w:pPr>
+      <w:r>
+        <w:t xml:space="preserve">&lt;p class=”xyz” </w:t>
+      </w:r>
+      <w:r>
+        <w:t>id=”</w:t>
+      </w:r>
+      <w:r>
+        <w:t>p2</w:t>
+      </w:r>
+      <w:r>
+        <w:t>”</w:t>
+      </w:r>
+      <w:r>
+        <w:t>&gt;Hello&lt;/p&gt;</w:t>
+      </w:r>
+    </w:p>
+    <w:p>
+      <w:pPr>
+        <w:pStyle w:val="ListParagraph"/>
+      </w:pPr>
+      <w:r>
+        <w:t xml:space="preserve">&lt;h1 </w:t>
+      </w:r>
+      <w:r>
+        <w:t>id=”</w:t>
+      </w:r>
+      <w:r>
+        <w:t>p3</w:t>
+      </w:r>
+      <w:r>
+        <w:t>”</w:t>
+      </w:r>
+      <w:r>
+        <w:t xml:space="preserve"> class=”xyz”&gt;How r you&lt;/h1&gt;</w:t>
+      </w:r>
+    </w:p>
+    <w:p>
+      <w:pPr>
+        <w:pStyle w:val="ListParagraph"/>
+      </w:pPr>
+      <w:r>
+        <w:t>&lt;p class=”</w:t>
+      </w:r>
+      <w:proofErr w:type="spellStart"/>
+      <w:r>
+        <w:t>abc</w:t>
+      </w:r>
+      <w:proofErr w:type="spellEnd"/>
+      <w:r>
+        <w:t xml:space="preserve">” </w:t>
+      </w:r>
+      <w:r>
+        <w:t>id=”</w:t>
+      </w:r>
+      <w:r>
+        <w:t>p4</w:t>
+      </w:r>
+      <w:r>
+        <w:t>”</w:t>
+      </w:r>
+      <w:r>
+        <w:t>&gt;I am fine&lt;/p&gt;</w:t>
+      </w:r>
+    </w:p>
+    <w:p>
+      <w:pPr>
+        <w:pStyle w:val="ListParagraph"/>
+      </w:pPr>
+      <w:r>
+        <w:t>&lt;h2 class=”</w:t>
+      </w:r>
+      <w:proofErr w:type="spellStart"/>
+      <w:r>
+        <w:t>abc</w:t>
+      </w:r>
+      <w:proofErr w:type="spellEnd"/>
+      <w:r>
+        <w:t xml:space="preserve">” </w:t>
+      </w:r>
+      <w:r>
+        <w:t>id=”</w:t>
+      </w:r>
+      <w:r>
+        <w:t>p5</w:t>
+      </w:r>
+      <w:r>
+        <w:t>”</w:t>
+      </w:r>
+      <w:r>
+        <w:t>&gt;what about you&lt;/h2&gt;</w:t>
+      </w:r>
+    </w:p>
+    <w:p>
+      <w:pPr>
+        <w:pStyle w:val="ListParagraph"/>
+      </w:pPr>
+    </w:p>
+    <w:p>
+      <w:pPr>
+        <w:pStyle w:val="ListParagraph"/>
+      </w:pPr>
+      <w:proofErr w:type="gramStart"/>
+      <w:r>
+        <w:t>Class :</w:t>
+      </w:r>
+      <w:proofErr w:type="gramEnd"/>
+      <w:r>
+        <w:t xml:space="preserve"> group of tags which have same name or different name. </w:t>
+      </w:r>
+    </w:p>
+    <w:p>
+      <w:pPr>
+        <w:ind w:left="720"/>
+      </w:pPr>
+      <w:r>
+        <w:t xml:space="preserve"> </w:t>
+      </w:r>
+      <w:proofErr w:type="gramStart"/>
+      <w:r>
+        <w:t>Id :</w:t>
+      </w:r>
+      <w:proofErr w:type="gramEnd"/>
+      <w:r>
+        <w:t xml:space="preserve"> using id we can make two tag uniqueness which have same name or different name. </w:t>
+      </w:r>
+    </w:p>
+    <w:p>
+      <w:pPr>
+        <w:pStyle w:val="ListParagraph"/>
+        <w:numPr>
+          <w:ilvl w:val="0"/>
+          <w:numId w:val="4"/>
+        </w:numPr>
+      </w:pPr>
+      <w:r>
+        <w:t xml:space="preserve">child selector : </w:t>
+      </w:r>
+      <w:proofErr w:type="spellStart"/>
+      <w:r>
+        <w:t>parentTagName</w:t>
+      </w:r>
+      <w:proofErr w:type="spellEnd"/>
+      <w:r>
+        <w:t xml:space="preserve"> </w:t>
+      </w:r>
+      <w:proofErr w:type="spellStart"/>
+      <w:r>
+        <w:t>childTagName</w:t>
+      </w:r>
+      <w:proofErr w:type="spellEnd"/>
+      <w:r>
+        <w:t xml:space="preserve"> </w:t>
+      </w:r>
+    </w:p>
+    <w:p/>
+    <w:p>
+      <w:pPr>
+        <w:ind w:left="360"/>
+      </w:pPr>
+      <w:proofErr w:type="gramStart"/>
+      <w:r>
+        <w:t>external</w:t>
+      </w:r>
+      <w:proofErr w:type="gramEnd"/>
+      <w:r>
+        <w:t xml:space="preserve"> </w:t>
+      </w:r>
+      <w:proofErr w:type="spellStart"/>
+      <w:r>
+        <w:t>css</w:t>
+      </w:r>
+      <w:proofErr w:type="spellEnd"/>
+      <w:r>
+        <w:t xml:space="preserve"> </w:t>
+      </w:r>
+    </w:p>
+    <w:p>
+      <w:pPr>
+        <w:ind w:left="360"/>
+      </w:pPr>
+    </w:p>
+    <w:p>
+      <w:pPr>
+        <w:ind w:left="360"/>
+      </w:pPr>
+    </w:p>
+    <w:p>
+      <w:pPr>
+        <w:ind w:left="360"/>
+      </w:pPr>
+    </w:p>
+    <w:p>
+      <w:pPr>
+        <w:ind w:left="360"/>
+      </w:pPr>
+    </w:p>
+    <w:p>
+      <w:pPr>
+        <w:ind w:left="360"/>
+        <w:rPr>
+          <w:highlight w:val="yellow"/>
+        </w:rPr>
+      </w:pPr>
+      <w:r>
+        <w:rPr>
+          <w:highlight w:val="yellow"/>
+        </w:rPr>
+        <w:lastRenderedPageBreak/>
+        <w:t xml:space="preserve">MEAN </w:t>
+      </w:r>
+    </w:p>
+    <w:p>
+      <w:pPr>
+        <w:ind w:left="360"/>
+      </w:pPr>
+      <w:proofErr w:type="gramStart"/>
+      <w:r>
+        <w:rPr>
+          <w:highlight w:val="yellow"/>
+        </w:rPr>
+        <w:t>JavaScript :</w:t>
+      </w:r>
+      <w:proofErr w:type="gramEnd"/>
+    </w:p>
+    <w:p>
+      <w:pPr>
+        <w:ind w:left="360"/>
+      </w:pPr>
+      <w:r>
+        <w:t xml:space="preserve">JavaScript was </w:t>
+      </w:r>
+      <w:r>
+        <w:t xml:space="preserve">known as </w:t>
+      </w:r>
+      <w:r>
+        <w:t>object based i</w:t>
+      </w:r>
+      <w:r>
+        <w:t xml:space="preserve">nterpreter scripting language till ES5. </w:t>
+      </w:r>
+    </w:p>
+    <w:p>
+      <w:pPr>
+        <w:ind w:left="360"/>
+      </w:pPr>
+      <w:r>
+        <w:t xml:space="preserve">JavaScript is known as object oriented interpreter scripting language from ES6 onwards. </w:t>
+      </w:r>
+    </w:p>
+    <w:p>
+      <w:pPr>
+        <w:ind w:left="360"/>
+      </w:pPr>
+      <w:r>
+        <w:rPr>
+          <w:highlight w:val="yellow"/>
+        </w:rPr>
+        <w:t>ES5 JavaScript or Vanilla JavaScript</w:t>
+      </w:r>
+      <w:r>
+        <w:t xml:space="preserve"> </w:t>
+      </w:r>
+    </w:p>
+    <w:p>
+      <w:pPr>
+        <w:ind w:left="360"/>
+      </w:pPr>
+      <w:proofErr w:type="gramStart"/>
+      <w:r>
+        <w:t>ECMA :</w:t>
+      </w:r>
+      <w:proofErr w:type="gramEnd"/>
+      <w:r>
+        <w:t xml:space="preserve"> European Computer Manufacture Association </w:t>
+      </w:r>
+      <w:r>
+        <w:t xml:space="preserve"> </w:t>
+      </w:r>
+    </w:p>
+    <w:p>
+      <w:pPr>
+        <w:ind w:left="360"/>
+      </w:pPr>
+      <w:r>
+        <w:t xml:space="preserve">ECMA is a concept and JavaScript is one of the implementation of ES. </w:t>
+      </w:r>
+    </w:p>
+    <w:p>
+      <w:pPr>
+        <w:ind w:left="360"/>
+      </w:pPr>
+      <w:r>
+        <w:t xml:space="preserve">In ES5 JavaScript contains only pre-defined as well as user-defined object. </w:t>
+      </w:r>
+      <w:proofErr w:type="gramStart"/>
+      <w:r>
+        <w:t>it</w:t>
+      </w:r>
+      <w:proofErr w:type="gramEnd"/>
+      <w:r>
+        <w:t xml:space="preserve"> doesn’t provide </w:t>
+      </w:r>
+      <w:r>
+        <w:rPr>
+          <w:highlight w:val="yellow"/>
+        </w:rPr>
+        <w:t>class</w:t>
+      </w:r>
+      <w:r>
+        <w:t xml:space="preserve"> keywords.</w:t>
+      </w:r>
+    </w:p>
+    <w:p>
+      <w:pPr>
+        <w:ind w:left="360"/>
+      </w:pPr>
+      <w:proofErr w:type="gramStart"/>
+      <w:r>
+        <w:t>Interpreter :</w:t>
+      </w:r>
+      <w:proofErr w:type="gramEnd"/>
+      <w:r>
+        <w:t xml:space="preserve"> it will check the code line by line. </w:t>
+      </w:r>
+      <w:r>
+        <w:t xml:space="preserve">JavaScript or Python </w:t>
+      </w:r>
+    </w:p>
+    <w:p>
+      <w:pPr>
+        <w:ind w:left="360"/>
+      </w:pPr>
+      <w:proofErr w:type="gramStart"/>
+      <w:r>
+        <w:t>Compiler :</w:t>
+      </w:r>
+      <w:proofErr w:type="gramEnd"/>
+      <w:r>
+        <w:t xml:space="preserve"> it convert while code at time. C, C++  </w:t>
+      </w:r>
+    </w:p>
+    <w:p>
+      <w:pPr>
+        <w:ind w:left="360"/>
+      </w:pPr>
+      <w:r>
+        <w:t xml:space="preserve">Java is compiler as well as interpreter. </w:t>
+      </w:r>
+    </w:p>
+    <w:p>
+      <w:pPr>
+        <w:ind w:left="360"/>
+      </w:pPr>
+      <w:r>
+        <w:t xml:space="preserve">Compiler programming language create some file </w:t>
+      </w:r>
+      <w:proofErr w:type="spellStart"/>
+      <w:r>
+        <w:t>ie</w:t>
+      </w:r>
+      <w:proofErr w:type="spellEnd"/>
+      <w:r>
+        <w:t xml:space="preserve"> exe, object file or byte file. </w:t>
+      </w:r>
+    </w:p>
+    <w:p>
+      <w:pPr>
+        <w:ind w:left="360"/>
+      </w:pPr>
+    </w:p>
+    <w:p>
+      <w:pPr>
+        <w:ind w:left="360"/>
+      </w:pPr>
+      <w:r>
+        <w:t xml:space="preserve"> </w:t>
+      </w:r>
+      <w:r>
+        <w:t xml:space="preserve">Using JavaScript we can do programing on web page without server. </w:t>
+      </w:r>
+    </w:p>
+    <w:p>
+      <w:pPr>
+        <w:ind w:left="360"/>
+      </w:pPr>
+    </w:p>
+    <w:p>
+      <w:pPr>
+        <w:ind w:left="360"/>
+      </w:pPr>
+      <w:r>
+        <w:t xml:space="preserve">If we want to write JavaScript code we have to use script tags </w:t>
+      </w:r>
+    </w:p>
+    <w:p>
+      <w:pPr>
+        <w:ind w:left="360"/>
+      </w:pPr>
+      <w:r>
+        <w:t xml:space="preserve">Syntax </w:t>
+      </w:r>
+    </w:p>
+    <w:p>
+      <w:pPr>
+        <w:ind w:left="360"/>
+      </w:pPr>
+      <w:r>
+        <w:t>&lt;script type=”text/JavaScript”&gt;</w:t>
+      </w:r>
+      <w:r>
+        <w:tab/>
+      </w:r>
+      <w:r>
+        <w:tab/>
+        <w:t xml:space="preserve">opening tag </w:t>
+      </w:r>
+    </w:p>
+    <w:p>
+      <w:pPr>
+        <w:ind w:left="360"/>
+      </w:pPr>
+      <w:r>
+        <w:tab/>
+        <w:t>Coding…….</w:t>
+      </w:r>
+    </w:p>
+    <w:p>
+      <w:pPr>
+        <w:ind w:left="360"/>
+      </w:pPr>
+      <w:r>
+        <w:t>&lt;/script&gt;</w:t>
+      </w:r>
+      <w:r>
+        <w:tab/>
+      </w:r>
+      <w:r>
+        <w:tab/>
+      </w:r>
+      <w:r>
+        <w:tab/>
+      </w:r>
+      <w:r>
+        <w:tab/>
+      </w:r>
+      <w:r>
+        <w:tab/>
+        <w:t xml:space="preserve">closing tag </w:t>
+      </w:r>
+    </w:p>
+    <w:p>
+      <w:pPr>
+        <w:ind w:left="360"/>
+      </w:pPr>
+      <w:r>
+        <w:t>This tag we have to write in between head or body tags.</w:t>
+      </w:r>
+    </w:p>
+    <w:p>
+      <w:pPr>
+        <w:ind w:left="360"/>
+      </w:pPr>
+    </w:p>
+    <w:p>
+      <w:pPr>
+        <w:ind w:left="360"/>
+      </w:pPr>
+    </w:p>
+    <w:p>
+      <w:pPr>
+        <w:ind w:left="360"/>
+      </w:pPr>
+    </w:p>
+    <w:p>
+      <w:pPr>
+        <w:ind w:left="360"/>
+      </w:pPr>
+    </w:p>
+    <w:p>
+      <w:pPr>
+        <w:ind w:left="360"/>
+      </w:pPr>
+    </w:p>
+    <w:p>
+      <w:pPr>
+        <w:ind w:left="360"/>
+      </w:pPr>
+    </w:p>
+    <w:p>
+      <w:pPr>
+        <w:ind w:left="360"/>
+      </w:pPr>
+    </w:p>
+    <w:p>
+      <w:pPr>
+        <w:ind w:left="360"/>
+      </w:pPr>
+      <w:proofErr w:type="gramStart"/>
+      <w:r>
+        <w:rPr>
+          <w:highlight w:val="yellow"/>
+        </w:rPr>
+        <w:lastRenderedPageBreak/>
+        <w:t>Variable :</w:t>
+      </w:r>
+      <w:proofErr w:type="gramEnd"/>
+      <w:r>
+        <w:t xml:space="preserve"> variable is a name which hold value and value can change during execution of a program. </w:t>
+      </w:r>
+    </w:p>
+    <w:p>
+      <w:pPr>
+        <w:ind w:left="360"/>
+      </w:pPr>
+      <w:r>
+        <w:t xml:space="preserve">To declare the variable in JavaScript we use </w:t>
+      </w:r>
+      <w:proofErr w:type="spellStart"/>
+      <w:r>
+        <w:rPr>
+          <w:highlight w:val="yellow"/>
+        </w:rPr>
+        <w:t>var</w:t>
+      </w:r>
+      <w:proofErr w:type="spellEnd"/>
+      <w:r>
+        <w:t xml:space="preserve"> keyword till ES5. </w:t>
+      </w:r>
+      <w:r>
+        <w:t>(</w:t>
+      </w:r>
+      <w:proofErr w:type="gramStart"/>
+      <w:r>
+        <w:t>from</w:t>
+      </w:r>
+      <w:proofErr w:type="gramEnd"/>
+      <w:r>
+        <w:t xml:space="preserve"> es6 </w:t>
+      </w:r>
+      <w:r>
+        <w:rPr>
+          <w:highlight w:val="yellow"/>
+        </w:rPr>
+        <w:t xml:space="preserve">let and </w:t>
+      </w:r>
+      <w:proofErr w:type="spellStart"/>
+      <w:r>
+        <w:rPr>
+          <w:highlight w:val="yellow"/>
+        </w:rPr>
+        <w:t>const</w:t>
+      </w:r>
+      <w:proofErr w:type="spellEnd"/>
+      <w:r>
+        <w:t xml:space="preserve">). </w:t>
+      </w:r>
+    </w:p>
+    <w:p>
+      <w:pPr>
+        <w:ind w:left="360"/>
+      </w:pPr>
+      <w:r>
+        <w:t xml:space="preserve">Syntax </w:t>
+      </w:r>
+    </w:p>
+    <w:p>
+      <w:pPr>
+        <w:ind w:left="360"/>
+      </w:pPr>
+      <w:proofErr w:type="spellStart"/>
+      <w:proofErr w:type="gramStart"/>
+      <w:r>
+        <w:t>var</w:t>
+      </w:r>
+      <w:proofErr w:type="spellEnd"/>
+      <w:proofErr w:type="gramEnd"/>
+      <w:r>
+        <w:t xml:space="preserve"> </w:t>
+      </w:r>
+      <w:proofErr w:type="spellStart"/>
+      <w:r>
+        <w:t>variableName</w:t>
+      </w:r>
+      <w:proofErr w:type="spellEnd"/>
+      <w:r>
+        <w:t>;</w:t>
+      </w:r>
+    </w:p>
+    <w:p>
+      <w:pPr>
+        <w:ind w:left="360"/>
+      </w:pPr>
+      <w:proofErr w:type="spellStart"/>
+      <w:proofErr w:type="gramStart"/>
+      <w:r>
+        <w:t>var</w:t>
+      </w:r>
+      <w:proofErr w:type="spellEnd"/>
+      <w:proofErr w:type="gramEnd"/>
+      <w:r>
+        <w:t xml:space="preserve"> a;</w:t>
+      </w:r>
+      <w:r>
+        <w:tab/>
+      </w:r>
+      <w:r>
+        <w:tab/>
+      </w:r>
+      <w:r>
+        <w:tab/>
+        <w:t xml:space="preserve">// </w:t>
+      </w:r>
+      <w:proofErr w:type="spellStart"/>
+      <w:r>
+        <w:t>int</w:t>
+      </w:r>
+      <w:proofErr w:type="spellEnd"/>
+      <w:r>
+        <w:t xml:space="preserve"> a; in C or Java </w:t>
+      </w:r>
+    </w:p>
+    <w:p>
+      <w:pPr>
+        <w:ind w:left="360"/>
+      </w:pPr>
+      <w:proofErr w:type="gramStart"/>
+      <w:r>
+        <w:rPr>
+          <w:highlight w:val="yellow"/>
+        </w:rPr>
+        <w:t>data</w:t>
+      </w:r>
+      <w:proofErr w:type="gramEnd"/>
+      <w:r>
+        <w:rPr>
+          <w:highlight w:val="yellow"/>
+        </w:rPr>
+        <w:t xml:space="preserve"> type</w:t>
+      </w:r>
+      <w:r>
+        <w:t xml:space="preserve">: data type is a type of data which tells what type of value it can be hold. </w:t>
+      </w:r>
+    </w:p>
+    <w:p>
+      <w:pPr>
+        <w:ind w:left="360"/>
+      </w:pPr>
+      <w:r>
+        <w:t xml:space="preserve">JavaScript is known as loosely type data types. </w:t>
+      </w:r>
+      <w:proofErr w:type="spellStart"/>
+      <w:r>
+        <w:t>Base</w:t>
+      </w:r>
+      <w:proofErr w:type="spellEnd"/>
+      <w:r>
+        <w:t xml:space="preserve"> upon the value the variable behave that type of data type. </w:t>
+      </w:r>
+    </w:p>
+    <w:p>
+      <w:pPr>
+        <w:ind w:left="360"/>
+      </w:pPr>
+      <w:proofErr w:type="spellStart"/>
+      <w:proofErr w:type="gramStart"/>
+      <w:r>
+        <w:t>var</w:t>
+      </w:r>
+      <w:proofErr w:type="spellEnd"/>
+      <w:proofErr w:type="gramEnd"/>
+      <w:r>
+        <w:t xml:space="preserve"> a;</w:t>
+      </w:r>
+      <w:r>
+        <w:tab/>
+      </w:r>
+      <w:r>
+        <w:tab/>
+        <w:t xml:space="preserve">// value of a is </w:t>
+      </w:r>
+      <w:r>
+        <w:rPr>
+          <w:highlight w:val="yellow"/>
+        </w:rPr>
+        <w:t>undefined</w:t>
+      </w:r>
+      <w:r>
+        <w:t xml:space="preserve"> value. </w:t>
+      </w:r>
+    </w:p>
+    <w:p>
+      <w:pPr>
+        <w:ind w:left="360"/>
+      </w:pPr>
+      <w:proofErr w:type="spellStart"/>
+      <w:proofErr w:type="gramStart"/>
+      <w:r>
+        <w:t>var</w:t>
+      </w:r>
+      <w:proofErr w:type="spellEnd"/>
+      <w:proofErr w:type="gramEnd"/>
+      <w:r>
+        <w:t xml:space="preserve"> b=10;</w:t>
+      </w:r>
+      <w:r>
+        <w:tab/>
+      </w:r>
+      <w:r>
+        <w:tab/>
+        <w:t xml:space="preserve">// number type consider </w:t>
+      </w:r>
+    </w:p>
+    <w:p>
+      <w:pPr>
+        <w:ind w:left="360"/>
+      </w:pPr>
+      <w:proofErr w:type="spellStart"/>
+      <w:proofErr w:type="gramStart"/>
+      <w:r>
+        <w:t>var</w:t>
+      </w:r>
+      <w:proofErr w:type="spellEnd"/>
+      <w:proofErr w:type="gramEnd"/>
+      <w:r>
+        <w:t xml:space="preserve"> c=10.10</w:t>
+      </w:r>
+      <w:r>
+        <w:tab/>
+      </w:r>
+      <w:r>
+        <w:tab/>
+        <w:t xml:space="preserve">// number type consider </w:t>
+      </w:r>
+    </w:p>
+    <w:p>
+      <w:pPr>
+        <w:ind w:left="360"/>
+      </w:pPr>
+      <w:proofErr w:type="spellStart"/>
+      <w:proofErr w:type="gramStart"/>
+      <w:r>
+        <w:t>var</w:t>
+      </w:r>
+      <w:proofErr w:type="spellEnd"/>
+      <w:proofErr w:type="gramEnd"/>
+      <w:r>
+        <w:t xml:space="preserve"> name = “Raj Deep”;</w:t>
+      </w:r>
+      <w:r>
+        <w:tab/>
+      </w:r>
+      <w:r>
+        <w:tab/>
+        <w:t xml:space="preserve">// string type consider </w:t>
+      </w:r>
+    </w:p>
+    <w:p>
+      <w:pPr>
+        <w:ind w:left="360"/>
+      </w:pPr>
+      <w:proofErr w:type="spellStart"/>
+      <w:proofErr w:type="gramStart"/>
+      <w:r>
+        <w:t>var</w:t>
+      </w:r>
+      <w:proofErr w:type="spellEnd"/>
+      <w:proofErr w:type="gramEnd"/>
+      <w:r>
+        <w:t xml:space="preserve"> result = true;</w:t>
+      </w:r>
+      <w:r>
+        <w:tab/>
+      </w:r>
+      <w:r>
+        <w:tab/>
+      </w:r>
+      <w:r>
+        <w:tab/>
+        <w:t xml:space="preserve">// Boolean type consider </w:t>
+      </w:r>
+      <w:proofErr w:type="spellStart"/>
+      <w:r>
+        <w:t>ie</w:t>
+      </w:r>
+      <w:proofErr w:type="spellEnd"/>
+      <w:r>
+        <w:t xml:space="preserve"> true or false </w:t>
+      </w:r>
+    </w:p>
+    <w:p>
+      <w:pPr>
+        <w:ind w:left="360"/>
+      </w:pPr>
+      <w:proofErr w:type="spellStart"/>
+      <w:r>
+        <w:t>var</w:t>
+      </w:r>
+      <w:proofErr w:type="spellEnd"/>
+      <w:r>
+        <w:t xml:space="preserve"> </w:t>
+      </w:r>
+      <w:proofErr w:type="spellStart"/>
+      <w:r>
+        <w:t>obj</w:t>
+      </w:r>
+      <w:proofErr w:type="spellEnd"/>
+      <w:r>
+        <w:t xml:space="preserve"> = new Date();</w:t>
+      </w:r>
+      <w:r>
+        <w:tab/>
+      </w:r>
+      <w:r>
+        <w:tab/>
+        <w:t xml:space="preserve">// object type consider </w:t>
+      </w:r>
       <w:bookmarkStart w:id="0" w:name="_GoBack"/>
       <w:bookmarkEnd w:id="0"/>
     </w:p>
-    <w:p/>
-    <w:p/>
-    <w:p/>
-    <w:p/>
+    <w:p>
+      <w:pPr>
+        <w:ind w:left="360"/>
+      </w:pPr>
+    </w:p>
+    <w:p>
+      <w:pPr>
+        <w:ind w:left="360"/>
+      </w:pPr>
+    </w:p>
+    <w:p>
+      <w:pPr>
+        <w:ind w:left="360"/>
+      </w:pPr>
+    </w:p>
     <w:p/>
     <w:p/>
     <w:p/>
@@ -3124,9 +4334,98 @@
 <file path=word/numbering.xml><?xml version="1.0" encoding="utf-8"?>
 <w:numbering xmlns:wpc="http://schemas.microsoft.com/office/word/2010/wordprocessingCanvas" xmlns:mc="http://schemas.openxmlformats.org/markup-compatibility/2006" xmlns:o="urn:schemas-microsoft-com:office:office" xmlns:r="http://schemas.openxmlformats.org/officeDocument/2006/relationships" xmlns:m="http://schemas.openxmlformats.org/officeDocument/2006/math" xmlns:v="urn:schemas-microsoft-com:vml" xmlns:wp14="http://schemas.microsoft.com/office/word/2010/wordprocessingDrawing" xmlns:wp="http://schemas.openxmlformats.org/drawingml/2006/wordprocessingDrawing" xmlns:w10="urn:schemas-microsoft-com:office:word" xmlns:w="http://schemas.openxmlformats.org/wordprocessingml/2006/main" xmlns:w14="http://schemas.microsoft.com/office/word/2010/wordml" xmlns:w15="http://schemas.microsoft.com/office/word/2012/wordml" xmlns:wpg="http://schemas.microsoft.com/office/word/2010/wordprocessingGroup" xmlns:wpi="http://schemas.microsoft.com/office/word/2010/wordprocessingInk" xmlns:wne="http://schemas.microsoft.com/office/word/2006/wordml" xmlns:wps="http://schemas.microsoft.com/office/word/2010/wordprocessingShape" mc:Ignorable="w14 w15 wp14">
   <w:abstractNum w:abstractNumId="0" w15:restartNumberingAfterBreak="0">
-    <w:nsid w:val="6B236089"/>
+    <w:nsid w:val="4ED2265F"/>
     <w:multiLevelType w:val="hybridMultilevel"/>
-    <w:tmpl w:val="4C245314"/>
+    <w:tmpl w:val="23D88E86"/>
+    <w:lvl w:ilvl="0" w:tplc="0409000F">
+      <w:start w:val="1"/>
+      <w:numFmt w:val="decimal"/>
+      <w:lvlText w:val="%1."/>
+      <w:lvlJc w:val="left"/>
+      <w:pPr>
+        <w:ind w:left="720" w:hanging="360"/>
+      </w:pPr>
+      <w:rPr>
+        <w:rFonts w:hint="default"/>
+      </w:rPr>
+    </w:lvl>
+    <w:lvl w:ilvl="1" w:tplc="04090019">
+      <w:start w:val="1"/>
+      <w:numFmt w:val="lowerLetter"/>
+      <w:lvlText w:val="%2."/>
+      <w:lvlJc w:val="left"/>
+      <w:pPr>
+        <w:ind w:left="1440" w:hanging="360"/>
+      </w:pPr>
+    </w:lvl>
+    <w:lvl w:ilvl="2" w:tplc="0409001B">
+      <w:start w:val="1"/>
+      <w:numFmt w:val="lowerRoman"/>
+      <w:lvlText w:val="%3."/>
+      <w:lvlJc w:val="right"/>
+      <w:pPr>
+        <w:ind w:left="2160" w:hanging="180"/>
+      </w:pPr>
+    </w:lvl>
+    <w:lvl w:ilvl="3" w:tplc="0409000F" w:tentative="1">
+      <w:start w:val="1"/>
+      <w:numFmt w:val="decimal"/>
+      <w:lvlText w:val="%4."/>
+      <w:lvlJc w:val="left"/>
+      <w:pPr>
+        <w:ind w:left="2880" w:hanging="360"/>
+      </w:pPr>
+    </w:lvl>
+    <w:lvl w:ilvl="4" w:tplc="04090019" w:tentative="1">
+      <w:start w:val="1"/>
+      <w:numFmt w:val="lowerLetter"/>
+      <w:lvlText w:val="%5."/>
+      <w:lvlJc w:val="left"/>
+      <w:pPr>
+        <w:ind w:left="3600" w:hanging="360"/>
+      </w:pPr>
+    </w:lvl>
+    <w:lvl w:ilvl="5" w:tplc="0409001B" w:tentative="1">
+      <w:start w:val="1"/>
+      <w:numFmt w:val="lowerRoman"/>
+      <w:lvlText w:val="%6."/>
+      <w:lvlJc w:val="right"/>
+      <w:pPr>
+        <w:ind w:left="4320" w:hanging="180"/>
+      </w:pPr>
+    </w:lvl>
+    <w:lvl w:ilvl="6" w:tplc="0409000F" w:tentative="1">
+      <w:start w:val="1"/>
+      <w:numFmt w:val="decimal"/>
+      <w:lvlText w:val="%7."/>
+      <w:lvlJc w:val="left"/>
+      <w:pPr>
+        <w:ind w:left="5040" w:hanging="360"/>
+      </w:pPr>
+    </w:lvl>
+    <w:lvl w:ilvl="7" w:tplc="04090019" w:tentative="1">
+      <w:start w:val="1"/>
+      <w:numFmt w:val="lowerLetter"/>
+      <w:lvlText w:val="%8."/>
+      <w:lvlJc w:val="left"/>
+      <w:pPr>
+        <w:ind w:left="5760" w:hanging="360"/>
+      </w:pPr>
+    </w:lvl>
+    <w:lvl w:ilvl="8" w:tplc="0409001B" w:tentative="1">
+      <w:start w:val="1"/>
+      <w:numFmt w:val="lowerRoman"/>
+      <w:lvlText w:val="%9."/>
+      <w:lvlJc w:val="right"/>
+      <w:pPr>
+        <w:ind w:left="6480" w:hanging="180"/>
+      </w:pPr>
+    </w:lvl>
+  </w:abstractNum>
+  <w:abstractNum w:abstractNumId="1" w15:restartNumberingAfterBreak="0">
+    <w:nsid w:val="5AF8212E"/>
+    <w:multiLevelType w:val="hybridMultilevel"/>
+    <w:tmpl w:val="9AF8CA1A"/>
     <w:lvl w:ilvl="0" w:tplc="0409000F">
       <w:start w:val="1"/>
       <w:numFmt w:val="decimal"/>
@@ -3212,10 +4511,10 @@
       </w:pPr>
     </w:lvl>
   </w:abstractNum>
-  <w:abstractNum w:abstractNumId="1" w15:restartNumberingAfterBreak="0">
-    <w:nsid w:val="6B5D1554"/>
+  <w:abstractNum w:abstractNumId="2" w15:restartNumberingAfterBreak="0">
+    <w:nsid w:val="6B236089"/>
     <w:multiLevelType w:val="hybridMultilevel"/>
-    <w:tmpl w:val="DCA2D5C8"/>
+    <w:tmpl w:val="4C245314"/>
     <w:lvl w:ilvl="0" w:tplc="0409000F">
       <w:start w:val="1"/>
       <w:numFmt w:val="decimal"/>
@@ -3301,10 +4600,105 @@
       </w:pPr>
     </w:lvl>
   </w:abstractNum>
+  <w:abstractNum w:abstractNumId="3" w15:restartNumberingAfterBreak="0">
+    <w:nsid w:val="6B5D1554"/>
+    <w:multiLevelType w:val="hybridMultilevel"/>
+    <w:tmpl w:val="DCA2D5C8"/>
+    <w:lvl w:ilvl="0" w:tplc="0409000F">
+      <w:start w:val="1"/>
+      <w:numFmt w:val="decimal"/>
+      <w:lvlText w:val="%1."/>
+      <w:lvlJc w:val="left"/>
+      <w:pPr>
+        <w:ind w:left="720" w:hanging="360"/>
+      </w:pPr>
+      <w:rPr>
+        <w:rFonts w:hint="default"/>
+      </w:rPr>
+    </w:lvl>
+    <w:lvl w:ilvl="1" w:tplc="04090019" w:tentative="1">
+      <w:start w:val="1"/>
+      <w:numFmt w:val="lowerLetter"/>
+      <w:lvlText w:val="%2."/>
+      <w:lvlJc w:val="left"/>
+      <w:pPr>
+        <w:ind w:left="1440" w:hanging="360"/>
+      </w:pPr>
+    </w:lvl>
+    <w:lvl w:ilvl="2" w:tplc="0409001B" w:tentative="1">
+      <w:start w:val="1"/>
+      <w:numFmt w:val="lowerRoman"/>
+      <w:lvlText w:val="%3."/>
+      <w:lvlJc w:val="right"/>
+      <w:pPr>
+        <w:ind w:left="2160" w:hanging="180"/>
+      </w:pPr>
+    </w:lvl>
+    <w:lvl w:ilvl="3" w:tplc="0409000F" w:tentative="1">
+      <w:start w:val="1"/>
+      <w:numFmt w:val="decimal"/>
+      <w:lvlText w:val="%4."/>
+      <w:lvlJc w:val="left"/>
+      <w:pPr>
+        <w:ind w:left="2880" w:hanging="360"/>
+      </w:pPr>
+    </w:lvl>
+    <w:lvl w:ilvl="4" w:tplc="04090019" w:tentative="1">
+      <w:start w:val="1"/>
+      <w:numFmt w:val="lowerLetter"/>
+      <w:lvlText w:val="%5."/>
+      <w:lvlJc w:val="left"/>
+      <w:pPr>
+        <w:ind w:left="3600" w:hanging="360"/>
+      </w:pPr>
+    </w:lvl>
+    <w:lvl w:ilvl="5" w:tplc="0409001B" w:tentative="1">
+      <w:start w:val="1"/>
+      <w:numFmt w:val="lowerRoman"/>
+      <w:lvlText w:val="%6."/>
+      <w:lvlJc w:val="right"/>
+      <w:pPr>
+        <w:ind w:left="4320" w:hanging="180"/>
+      </w:pPr>
+    </w:lvl>
+    <w:lvl w:ilvl="6" w:tplc="0409000F" w:tentative="1">
+      <w:start w:val="1"/>
+      <w:numFmt w:val="decimal"/>
+      <w:lvlText w:val="%7."/>
+      <w:lvlJc w:val="left"/>
+      <w:pPr>
+        <w:ind w:left="5040" w:hanging="360"/>
+      </w:pPr>
+    </w:lvl>
+    <w:lvl w:ilvl="7" w:tplc="04090019" w:tentative="1">
+      <w:start w:val="1"/>
+      <w:numFmt w:val="lowerLetter"/>
+      <w:lvlText w:val="%8."/>
+      <w:lvlJc w:val="left"/>
+      <w:pPr>
+        <w:ind w:left="5760" w:hanging="360"/>
+      </w:pPr>
+    </w:lvl>
+    <w:lvl w:ilvl="8" w:tplc="0409001B" w:tentative="1">
+      <w:start w:val="1"/>
+      <w:numFmt w:val="lowerRoman"/>
+      <w:lvlText w:val="%9."/>
+      <w:lvlJc w:val="right"/>
+      <w:pPr>
+        <w:ind w:left="6480" w:hanging="180"/>
+      </w:pPr>
+    </w:lvl>
+  </w:abstractNum>
   <w:num w:numId="1">
+    <w:abstractNumId w:val="3"/>
+  </w:num>
+  <w:num w:numId="2">
+    <w:abstractNumId w:val="2"/>
+  </w:num>
+  <w:num w:numId="3">
     <w:abstractNumId w:val="1"/>
   </w:num>
-  <w:num w:numId="2">
+  <w:num w:numId="4">
     <w:abstractNumId w:val="0"/>
   </w:num>
 </w:numbering>

--- a/MEAN Stack Training - Phase 1.docx
+++ b/MEAN Stack Training - Phase 1.docx
@@ -90,14 +90,7 @@
       </w:r>
       <w:r>
         <w:tab/>
-      </w:r>
-      <w:proofErr w:type="spellStart"/>
-      <w:r>
-        <w:t>Git</w:t>
-      </w:r>
-      <w:proofErr w:type="spellEnd"/>
-      <w:r>
-        <w:t xml:space="preserve"> </w:t>
+        <w:t xml:space="preserve">Git </w:t>
       </w:r>
     </w:p>
     <w:p>
@@ -3461,19 +3454,7 @@
         <w:pStyle w:val="ListParagraph"/>
       </w:pPr>
       <w:r>
-        <w:t xml:space="preserve">&lt;p class=”xyz” </w:t>
-      </w:r>
-      <w:r>
-        <w:t>id=”</w:t>
-      </w:r>
-      <w:r>
-        <w:t>p2</w:t>
-      </w:r>
-      <w:r>
-        <w:t>”</w:t>
-      </w:r>
-      <w:r>
-        <w:t>&gt;Hello&lt;/p&gt;</w:t>
+        <w:t>&lt;p class=”xyz” id=”p2”&gt;Hello&lt;/p&gt;</w:t>
       </w:r>
     </w:p>
     <w:p>
@@ -3481,19 +3462,7 @@
         <w:pStyle w:val="ListParagraph"/>
       </w:pPr>
       <w:r>
-        <w:t xml:space="preserve">&lt;h1 </w:t>
-      </w:r>
-      <w:r>
-        <w:t>id=”</w:t>
-      </w:r>
-      <w:r>
-        <w:t>p3</w:t>
-      </w:r>
-      <w:r>
-        <w:t>”</w:t>
-      </w:r>
-      <w:r>
-        <w:t xml:space="preserve"> class=”xyz”&gt;How r you&lt;/h1&gt;</w:t>
+        <w:t>&lt;h1 id=”p3” class=”xyz”&gt;How r you&lt;/h1&gt;</w:t>
       </w:r>
     </w:p>
     <w:p>
@@ -3509,19 +3478,7 @@
       </w:r>
       <w:proofErr w:type="spellEnd"/>
       <w:r>
-        <w:t xml:space="preserve">” </w:t>
-      </w:r>
-      <w:r>
-        <w:t>id=”</w:t>
-      </w:r>
-      <w:r>
-        <w:t>p4</w:t>
-      </w:r>
-      <w:r>
-        <w:t>”</w:t>
-      </w:r>
-      <w:r>
-        <w:t>&gt;I am fine&lt;/p&gt;</w:t>
+        <w:t>” id=”p4”&gt;I am fine&lt;/p&gt;</w:t>
       </w:r>
     </w:p>
     <w:p>
@@ -3537,19 +3494,7 @@
       </w:r>
       <w:proofErr w:type="spellEnd"/>
       <w:r>
-        <w:t xml:space="preserve">” </w:t>
-      </w:r>
-      <w:r>
-        <w:t>id=”</w:t>
-      </w:r>
-      <w:r>
-        <w:t>p5</w:t>
-      </w:r>
-      <w:r>
-        <w:t>”</w:t>
-      </w:r>
-      <w:r>
-        <w:t>&gt;what about you&lt;/h2&gt;</w:t>
+        <w:t>” id=”p5”&gt;what about you&lt;/h2&gt;</w:t>
       </w:r>
     </w:p>
     <w:p>
@@ -4276,24 +4221,797 @@
         <w:tab/>
         <w:t xml:space="preserve">// object type consider </w:t>
       </w:r>
+    </w:p>
+    <w:p/>
+    <w:p>
+      <w:pPr>
+        <w:rPr>
+          <w:highlight w:val="yellow"/>
+        </w:rPr>
+      </w:pPr>
+      <w:r>
+        <w:rPr>
+          <w:highlight w:val="yellow"/>
+        </w:rPr>
+        <w:t>11</w:t>
+      </w:r>
+      <w:r>
+        <w:rPr>
+          <w:highlight w:val="yellow"/>
+        </w:rPr>
+        <w:t>-09-2022</w:t>
+      </w:r>
+    </w:p>
+    <w:p>
+      <w:pPr>
+        <w:rPr>
+          <w:highlight w:val="yellow"/>
+        </w:rPr>
+      </w:pPr>
+      <w:r>
+        <w:rPr>
+          <w:highlight w:val="yellow"/>
+        </w:rPr>
+        <w:t>Day 4</w:t>
+      </w:r>
+    </w:p>
+    <w:p>
+      <w:r>
+        <w:t xml:space="preserve"> </w:t>
+      </w:r>
+      <w:r>
+        <w:t xml:space="preserve">Using pre-defined function is </w:t>
+      </w:r>
+      <w:proofErr w:type="spellStart"/>
+      <w:proofErr w:type="gramStart"/>
+      <w:r>
+        <w:t>typeof</w:t>
+      </w:r>
+      <w:proofErr w:type="spellEnd"/>
+      <w:r>
+        <w:t>(</w:t>
+      </w:r>
+      <w:proofErr w:type="gramEnd"/>
+      <w:r>
+        <w:t xml:space="preserve">) which help to check the variable is data type. </w:t>
+      </w:r>
+    </w:p>
+    <w:p>
+      <w:proofErr w:type="gramStart"/>
+      <w:r>
+        <w:rPr>
+          <w:highlight w:val="yellow"/>
+        </w:rPr>
+        <w:t>Operator :</w:t>
+      </w:r>
+      <w:proofErr w:type="gramEnd"/>
+      <w:r>
+        <w:t xml:space="preserve"> operator is use to do some operation on variable. </w:t>
+      </w:r>
+    </w:p>
+    <w:p>
+      <w:r>
+        <w:t xml:space="preserve">Arithmetic </w:t>
+      </w:r>
+      <w:proofErr w:type="gramStart"/>
+      <w:r>
+        <w:t>operator :</w:t>
+      </w:r>
+      <w:proofErr w:type="gramEnd"/>
+      <w:r>
+        <w:t xml:space="preserve"> +, -, *, /, %(remainder) </w:t>
+      </w:r>
+    </w:p>
+    <w:p>
+      <w:r>
+        <w:t>Conditional operator : &gt;, &gt;=, &lt;, &lt;=, ==</w:t>
+      </w:r>
+      <w:proofErr w:type="gramStart"/>
+      <w:r>
+        <w:t>,  !</w:t>
+      </w:r>
+      <w:proofErr w:type="gramEnd"/>
+      <w:r>
+        <w:t>=  , ===</w:t>
+      </w:r>
+    </w:p>
+    <w:p>
+      <w:r>
+        <w:t xml:space="preserve">Assignment </w:t>
+      </w:r>
+      <w:proofErr w:type="gramStart"/>
+      <w:r>
+        <w:t>operator :</w:t>
+      </w:r>
+      <w:proofErr w:type="gramEnd"/>
+      <w:r>
+        <w:t xml:space="preserve"> = </w:t>
+      </w:r>
+    </w:p>
+    <w:p>
+      <w:r>
+        <w:t>Logical operator &amp;&amp;, ||</w:t>
+      </w:r>
+      <w:proofErr w:type="gramStart"/>
+      <w:r>
+        <w:t>, !</w:t>
+      </w:r>
+      <w:proofErr w:type="gramEnd"/>
+      <w:r>
+        <w:t xml:space="preserve"> </w:t>
+      </w:r>
+    </w:p>
+    <w:p/>
+    <w:p/>
+    <w:p/>
+    <w:p/>
+    <w:p/>
+    <w:p/>
+    <w:p>
+      <w:r>
+        <w:lastRenderedPageBreak/>
+        <w:t xml:space="preserve">Increment and decrement </w:t>
+      </w:r>
+      <w:proofErr w:type="gramStart"/>
+      <w:r>
+        <w:t>operator :</w:t>
+      </w:r>
+      <w:proofErr w:type="gramEnd"/>
+      <w:r>
+        <w:t xml:space="preserve"> ++, --</w:t>
+      </w:r>
+    </w:p>
+    <w:p>
+      <w:r>
+        <w:t>Pre increment ++</w:t>
+      </w:r>
+      <w:proofErr w:type="spellStart"/>
+      <w:r>
+        <w:t>i</w:t>
+      </w:r>
+      <w:proofErr w:type="spellEnd"/>
+    </w:p>
+    <w:p>
+      <w:r>
+        <w:t xml:space="preserve">Post increment </w:t>
+      </w:r>
+      <w:proofErr w:type="spellStart"/>
+      <w:r>
+        <w:t>i</w:t>
+      </w:r>
+      <w:proofErr w:type="spellEnd"/>
+      <w:r>
+        <w:t>++;</w:t>
+      </w:r>
+    </w:p>
+    <w:p>
+      <w:r>
+        <w:t>If we use ++</w:t>
+      </w:r>
+      <w:proofErr w:type="spellStart"/>
+      <w:r>
+        <w:t>i</w:t>
+      </w:r>
+      <w:proofErr w:type="spellEnd"/>
+      <w:r>
+        <w:t xml:space="preserve"> or </w:t>
+      </w:r>
+      <w:proofErr w:type="spellStart"/>
+      <w:r>
+        <w:t>i</w:t>
+      </w:r>
+      <w:proofErr w:type="spellEnd"/>
+      <w:r>
+        <w:t xml:space="preserve">++ alone both are increment by 1. </w:t>
+      </w:r>
+    </w:p>
+    <w:p>
+      <w:r>
+        <w:t xml:space="preserve">But we can assign this value in another variable or if we use inside some expression the pre and post behave differently. </w:t>
+      </w:r>
+    </w:p>
+    <w:p>
+      <w:proofErr w:type="gramStart"/>
+      <w:r>
+        <w:t>Pre :</w:t>
+      </w:r>
+      <w:proofErr w:type="gramEnd"/>
+      <w:r>
+        <w:t xml:space="preserve"> first increment then assign or use </w:t>
+      </w:r>
+    </w:p>
+    <w:p>
+      <w:proofErr w:type="gramStart"/>
+      <w:r>
+        <w:t>Post :</w:t>
+      </w:r>
+      <w:proofErr w:type="gramEnd"/>
+      <w:r>
+        <w:t xml:space="preserve"> first use or assign then increment. </w:t>
+      </w:r>
+      <w:r>
+        <w:t xml:space="preserve"> </w:t>
+      </w:r>
+    </w:p>
+    <w:p>
+      <w:r>
+        <w:t xml:space="preserve">Ternary </w:t>
+      </w:r>
+      <w:proofErr w:type="gramStart"/>
+      <w:r>
+        <w:t>operator :</w:t>
+      </w:r>
+      <w:proofErr w:type="gramEnd"/>
+      <w:r>
+        <w:t xml:space="preserve"> </w:t>
+      </w:r>
+      <w:proofErr w:type="spellStart"/>
+      <w:r>
+        <w:t>condition?true:false</w:t>
+      </w:r>
+      <w:proofErr w:type="spellEnd"/>
+      <w:r>
+        <w:t>;</w:t>
+      </w:r>
+    </w:p>
+    <w:p/>
+    <w:p>
+      <w:r>
+        <w:t xml:space="preserve">If </w:t>
+      </w:r>
+      <w:proofErr w:type="gramStart"/>
+      <w:r>
+        <w:t>statement :</w:t>
+      </w:r>
+      <w:proofErr w:type="gramEnd"/>
+      <w:r>
+        <w:t xml:space="preserve"> if statement is use to take decision and base upon the decision we can execute the set of code. </w:t>
+      </w:r>
+    </w:p>
+    <w:p>
+      <w:pPr>
+        <w:pStyle w:val="ListParagraph"/>
+        <w:numPr>
+          <w:ilvl w:val="0"/>
+          <w:numId w:val="5"/>
+        </w:numPr>
+      </w:pPr>
+      <w:r>
+        <w:t xml:space="preserve">Simple if </w:t>
+      </w:r>
+    </w:p>
+    <w:p>
+      <w:pPr>
+        <w:pStyle w:val="ListParagraph"/>
+        <w:numPr>
+          <w:ilvl w:val="0"/>
+          <w:numId w:val="5"/>
+        </w:numPr>
+      </w:pPr>
+      <w:r>
+        <w:t xml:space="preserve">If else </w:t>
+      </w:r>
+    </w:p>
+    <w:p>
+      <w:pPr>
+        <w:pStyle w:val="ListParagraph"/>
+        <w:numPr>
+          <w:ilvl w:val="0"/>
+          <w:numId w:val="5"/>
+        </w:numPr>
+      </w:pPr>
+      <w:r>
+        <w:t xml:space="preserve">If else if </w:t>
+      </w:r>
+    </w:p>
+    <w:p>
+      <w:pPr>
+        <w:pStyle w:val="ListParagraph"/>
+        <w:numPr>
+          <w:ilvl w:val="0"/>
+          <w:numId w:val="5"/>
+        </w:numPr>
+      </w:pPr>
+      <w:r>
+        <w:t xml:space="preserve">Switch statement </w:t>
+      </w:r>
+    </w:p>
+    <w:p/>
+    <w:p>
+      <w:r>
+        <w:t xml:space="preserve">Switch statement will execute base upon user requirements. </w:t>
+      </w:r>
+    </w:p>
+    <w:p>
+      <w:proofErr w:type="gramStart"/>
+      <w:r>
+        <w:rPr>
+          <w:highlight w:val="yellow"/>
+        </w:rPr>
+        <w:t>switch</w:t>
+      </w:r>
+      <w:r>
+        <w:t>(</w:t>
+      </w:r>
+      <w:proofErr w:type="spellStart"/>
+      <w:proofErr w:type="gramEnd"/>
+      <w:r>
+        <w:t>variableName</w:t>
+      </w:r>
+      <w:proofErr w:type="spellEnd"/>
+      <w:r>
+        <w:t>) {</w:t>
+      </w:r>
+    </w:p>
+    <w:p>
+      <w:proofErr w:type="gramStart"/>
+      <w:r>
+        <w:rPr>
+          <w:highlight w:val="yellow"/>
+        </w:rPr>
+        <w:t>case</w:t>
+      </w:r>
+      <w:proofErr w:type="gramEnd"/>
+      <w:r>
+        <w:t xml:space="preserve"> label1: block1;</w:t>
+      </w:r>
+    </w:p>
+    <w:p>
+      <w:r>
+        <w:tab/>
+      </w:r>
+      <w:r>
+        <w:tab/>
+      </w:r>
+      <w:proofErr w:type="gramStart"/>
+      <w:r>
+        <w:rPr>
+          <w:highlight w:val="yellow"/>
+        </w:rPr>
+        <w:t>break</w:t>
+      </w:r>
+      <w:proofErr w:type="gramEnd"/>
+      <w:r>
+        <w:t>;</w:t>
+      </w:r>
+    </w:p>
+    <w:p>
+      <w:proofErr w:type="gramStart"/>
+      <w:r>
+        <w:t>case</w:t>
+      </w:r>
+      <w:proofErr w:type="gramEnd"/>
+      <w:r>
+        <w:t xml:space="preserve"> label</w:t>
+      </w:r>
+      <w:r>
+        <w:t>2: block2</w:t>
+      </w:r>
+      <w:r>
+        <w:t>;</w:t>
+      </w:r>
+    </w:p>
+    <w:p>
+      <w:r>
+        <w:tab/>
+      </w:r>
+      <w:r>
+        <w:tab/>
+      </w:r>
+      <w:proofErr w:type="gramStart"/>
+      <w:r>
+        <w:t>break</w:t>
+      </w:r>
+      <w:proofErr w:type="gramEnd"/>
+      <w:r>
+        <w:t>;</w:t>
+      </w:r>
+    </w:p>
+    <w:p>
+      <w:proofErr w:type="gramStart"/>
+      <w:r>
+        <w:t>case</w:t>
+      </w:r>
+      <w:proofErr w:type="gramEnd"/>
+      <w:r>
+        <w:t xml:space="preserve"> label</w:t>
+      </w:r>
+      <w:r>
+        <w:t>3: block3</w:t>
+      </w:r>
+      <w:r>
+        <w:t>;</w:t>
+      </w:r>
+    </w:p>
+    <w:p>
+      <w:r>
+        <w:tab/>
+      </w:r>
+      <w:r>
+        <w:tab/>
+      </w:r>
+      <w:proofErr w:type="gramStart"/>
+      <w:r>
+        <w:t>break</w:t>
+      </w:r>
+      <w:proofErr w:type="gramEnd"/>
+      <w:r>
+        <w:t>;</w:t>
+      </w:r>
+    </w:p>
+    <w:p>
+      <w:proofErr w:type="gramStart"/>
+      <w:r>
+        <w:rPr>
+          <w:highlight w:val="yellow"/>
+        </w:rPr>
+        <w:t>default</w:t>
+      </w:r>
+      <w:proofErr w:type="gramEnd"/>
+      <w:r>
+        <w:t xml:space="preserve"> </w:t>
+      </w:r>
+      <w:r>
+        <w:tab/>
+        <w:t xml:space="preserve">: wrong block </w:t>
+      </w:r>
+    </w:p>
+    <w:p>
+      <w:r>
+        <w:tab/>
+      </w:r>
+      <w:r>
+        <w:tab/>
+      </w:r>
+      <w:proofErr w:type="gramStart"/>
+      <w:r>
+        <w:t>break</w:t>
+      </w:r>
+      <w:proofErr w:type="gramEnd"/>
+      <w:r>
+        <w:t>;</w:t>
+      </w:r>
+    </w:p>
+    <w:p>
+      <w:r>
+        <w:t>}</w:t>
+      </w:r>
+    </w:p>
+    <w:p>
+      <w:pPr>
+        <w:ind w:left="360"/>
+      </w:pPr>
+    </w:p>
+    <w:p>
+      <w:pPr>
+        <w:ind w:left="360"/>
+      </w:pPr>
+    </w:p>
+    <w:p>
+      <w:proofErr w:type="gramStart"/>
+      <w:r>
+        <w:rPr>
+          <w:highlight w:val="yellow"/>
+        </w:rPr>
+        <w:lastRenderedPageBreak/>
+        <w:t>Looping :</w:t>
+      </w:r>
+      <w:proofErr w:type="gramEnd"/>
+    </w:p>
+    <w:p>
+      <w:r>
+        <w:t xml:space="preserve">Looping is use to execute the set of statement again and again till the condition become false. </w:t>
+      </w:r>
+    </w:p>
+    <w:p>
+      <w:proofErr w:type="gramStart"/>
+      <w:r>
+        <w:t>while</w:t>
+      </w:r>
+      <w:proofErr w:type="gramEnd"/>
+      <w:r>
+        <w:t xml:space="preserve"> loop </w:t>
+      </w:r>
+    </w:p>
+    <w:p>
+      <w:proofErr w:type="gramStart"/>
+      <w:r>
+        <w:t>do</w:t>
+      </w:r>
+      <w:proofErr w:type="gramEnd"/>
+      <w:r>
+        <w:t xml:space="preserve"> while loop </w:t>
+      </w:r>
+    </w:p>
+    <w:p>
+      <w:proofErr w:type="gramStart"/>
+      <w:r>
+        <w:t>for</w:t>
+      </w:r>
+      <w:proofErr w:type="gramEnd"/>
+      <w:r>
+        <w:t xml:space="preserve"> loop </w:t>
+      </w:r>
+    </w:p>
+    <w:p>
+      <w:proofErr w:type="gramStart"/>
+      <w:r>
+        <w:t>initialization :</w:t>
+      </w:r>
+      <w:proofErr w:type="gramEnd"/>
+      <w:r>
+        <w:t xml:space="preserve"> Start and end position </w:t>
+      </w:r>
+    </w:p>
+    <w:p>
+      <w:proofErr w:type="gramStart"/>
+      <w:r>
+        <w:t>condition</w:t>
+      </w:r>
+      <w:proofErr w:type="gramEnd"/>
+      <w:r>
+        <w:t xml:space="preserve"> </w:t>
+      </w:r>
+      <w:r>
+        <w:tab/>
+        <w:t xml:space="preserve">: condition must be true </w:t>
+      </w:r>
+    </w:p>
+    <w:p>
+      <w:r>
+        <w:tab/>
+      </w:r>
+      <w:r>
+        <w:tab/>
+      </w:r>
+      <w:proofErr w:type="gramStart"/>
+      <w:r>
+        <w:t>do</w:t>
+      </w:r>
+      <w:proofErr w:type="gramEnd"/>
+      <w:r>
+        <w:t xml:space="preserve"> the task </w:t>
+      </w:r>
+    </w:p>
+    <w:p>
+      <w:r>
+        <w:tab/>
+      </w:r>
+      <w:r>
+        <w:tab/>
+      </w:r>
+      <w:r>
+        <w:tab/>
+      </w:r>
+      <w:proofErr w:type="gramStart"/>
+      <w:r>
+        <w:t>increment</w:t>
+      </w:r>
+      <w:proofErr w:type="gramEnd"/>
+      <w:r>
+        <w:t xml:space="preserve"> or decrement the value. </w:t>
+      </w:r>
+    </w:p>
+    <w:p/>
+    <w:p>
+      <w:r>
+        <w:rPr>
+          <w:highlight w:val="yellow"/>
+        </w:rPr>
+        <w:t>While loop syntax</w:t>
+      </w:r>
+      <w:r>
+        <w:t xml:space="preserve"> </w:t>
+      </w:r>
+    </w:p>
+    <w:p>
+      <w:r>
+        <w:t xml:space="preserve">Initialization </w:t>
+      </w:r>
+    </w:p>
+    <w:p>
+      <w:proofErr w:type="gramStart"/>
+      <w:r>
+        <w:t>while(</w:t>
+      </w:r>
+      <w:proofErr w:type="gramEnd"/>
+      <w:r>
+        <w:t>condition) {</w:t>
+      </w:r>
+    </w:p>
+    <w:p>
+      <w:r>
+        <w:tab/>
+      </w:r>
+      <w:r>
+        <w:tab/>
+      </w:r>
+      <w:proofErr w:type="gramStart"/>
+      <w:r>
+        <w:t>do</w:t>
+      </w:r>
+      <w:proofErr w:type="gramEnd"/>
+      <w:r>
+        <w:t xml:space="preserve"> the task </w:t>
+      </w:r>
+    </w:p>
+    <w:p>
+      <w:r>
+        <w:tab/>
+      </w:r>
+      <w:r>
+        <w:tab/>
+      </w:r>
+      <w:proofErr w:type="gramStart"/>
+      <w:r>
+        <w:t>increment</w:t>
+      </w:r>
+      <w:proofErr w:type="gramEnd"/>
+      <w:r>
+        <w:t xml:space="preserve"> or decrement. </w:t>
+      </w:r>
+    </w:p>
+    <w:p>
+      <w:r>
+        <w:t>}</w:t>
+      </w:r>
+    </w:p>
+    <w:p/>
+    <w:p>
+      <w:r>
+        <w:rPr>
+          <w:highlight w:val="yellow"/>
+        </w:rPr>
+        <w:t>Do while loop syntax</w:t>
+      </w:r>
+      <w:r>
+        <w:t xml:space="preserve"> </w:t>
+      </w:r>
+    </w:p>
+    <w:p>
+      <w:r>
+        <w:t xml:space="preserve">Initialization </w:t>
+      </w:r>
+    </w:p>
+    <w:p>
+      <w:r>
+        <w:t>Do {</w:t>
+      </w:r>
+    </w:p>
+    <w:p>
+      <w:r>
+        <w:tab/>
+      </w:r>
+      <w:r>
+        <w:tab/>
+        <w:t xml:space="preserve">Do the task </w:t>
+      </w:r>
+    </w:p>
+    <w:p>
+      <w:r>
+        <w:tab/>
+      </w:r>
+      <w:r>
+        <w:tab/>
+        <w:t>Increment or decrement.</w:t>
+      </w:r>
+    </w:p>
+    <w:p>
+      <w:proofErr w:type="gramStart"/>
+      <w:r>
+        <w:t>}while</w:t>
+      </w:r>
+      <w:proofErr w:type="gramEnd"/>
+      <w:r>
+        <w:t>(condition);</w:t>
+      </w:r>
+    </w:p>
+    <w:p/>
+    <w:p/>
+    <w:p/>
+    <w:p/>
+    <w:p/>
+    <w:p/>
+    <w:p>
+      <w:r>
+        <w:lastRenderedPageBreak/>
+        <w:t xml:space="preserve">For loop </w:t>
+      </w:r>
+    </w:p>
+    <w:p>
+      <w:r>
+        <w:tab/>
+        <w:t>1</w:t>
+      </w:r>
+      <w:r>
+        <w:tab/>
+        <w:t xml:space="preserve">     2</w:t>
+      </w:r>
+      <w:r>
+        <w:tab/>
+      </w:r>
+      <w:r>
+        <w:tab/>
+        <w:t>4</w:t>
+      </w:r>
+    </w:p>
+    <w:p>
+      <w:proofErr w:type="gramStart"/>
+      <w:r>
+        <w:t>for(</w:t>
+      </w:r>
+      <w:proofErr w:type="spellStart"/>
+      <w:proofErr w:type="gramEnd"/>
+      <w:r>
+        <w:t>initialization;condition;increment</w:t>
+      </w:r>
+      <w:proofErr w:type="spellEnd"/>
+      <w:r>
+        <w:t>/decrement) {</w:t>
+      </w:r>
+    </w:p>
+    <w:p>
+      <w:r>
+        <w:tab/>
+      </w:r>
+      <w:proofErr w:type="gramStart"/>
+      <w:r>
+        <w:t>body</w:t>
+      </w:r>
+      <w:proofErr w:type="gramEnd"/>
+      <w:r>
+        <w:t xml:space="preserve"> of the loop</w:t>
+      </w:r>
+      <w:r>
+        <w:tab/>
+        <w:t>3</w:t>
+      </w:r>
+    </w:p>
+    <w:p>
+      <w:r>
+        <w:t>}</w:t>
+      </w:r>
+    </w:p>
+    <w:p>
+      <w:r>
+        <w:t xml:space="preserve">Cycling between 2, 3 and 4 till condition become false. </w:t>
+      </w:r>
       <w:bookmarkStart w:id="0" w:name="_GoBack"/>
       <w:bookmarkEnd w:id="0"/>
     </w:p>
-    <w:p>
-      <w:pPr>
-        <w:ind w:left="360"/>
-      </w:pPr>
-    </w:p>
-    <w:p>
-      <w:pPr>
-        <w:ind w:left="360"/>
-      </w:pPr>
-    </w:p>
-    <w:p>
-      <w:pPr>
-        <w:ind w:left="360"/>
-      </w:pPr>
-    </w:p>
+    <w:p/>
+    <w:p/>
+    <w:p>
+      <w:proofErr w:type="spellStart"/>
+      <w:proofErr w:type="gramStart"/>
+      <w:r>
+        <w:t>forEach</w:t>
+      </w:r>
+      <w:proofErr w:type="spellEnd"/>
+      <w:proofErr w:type="gramEnd"/>
+    </w:p>
+    <w:p>
+      <w:proofErr w:type="gramStart"/>
+      <w:r>
+        <w:t>for</w:t>
+      </w:r>
+      <w:proofErr w:type="gramEnd"/>
+      <w:r>
+        <w:t xml:space="preserve"> in </w:t>
+      </w:r>
+    </w:p>
+    <w:p>
+      <w:proofErr w:type="gramStart"/>
+      <w:r>
+        <w:t>for</w:t>
+      </w:r>
+      <w:proofErr w:type="gramEnd"/>
+      <w:r>
+        <w:t xml:space="preserve"> of </w:t>
+      </w:r>
+    </w:p>
+    <w:p/>
+    <w:p/>
     <w:p/>
     <w:p/>
     <w:p/>
@@ -4334,6 +5052,95 @@
 <file path=word/numbering.xml><?xml version="1.0" encoding="utf-8"?>
 <w:numbering xmlns:wpc="http://schemas.microsoft.com/office/word/2010/wordprocessingCanvas" xmlns:mc="http://schemas.openxmlformats.org/markup-compatibility/2006" xmlns:o="urn:schemas-microsoft-com:office:office" xmlns:r="http://schemas.openxmlformats.org/officeDocument/2006/relationships" xmlns:m="http://schemas.openxmlformats.org/officeDocument/2006/math" xmlns:v="urn:schemas-microsoft-com:vml" xmlns:wp14="http://schemas.microsoft.com/office/word/2010/wordprocessingDrawing" xmlns:wp="http://schemas.openxmlformats.org/drawingml/2006/wordprocessingDrawing" xmlns:w10="urn:schemas-microsoft-com:office:word" xmlns:w="http://schemas.openxmlformats.org/wordprocessingml/2006/main" xmlns:w14="http://schemas.microsoft.com/office/word/2010/wordml" xmlns:w15="http://schemas.microsoft.com/office/word/2012/wordml" xmlns:wpg="http://schemas.microsoft.com/office/word/2010/wordprocessingGroup" xmlns:wpi="http://schemas.microsoft.com/office/word/2010/wordprocessingInk" xmlns:wne="http://schemas.microsoft.com/office/word/2006/wordml" xmlns:wps="http://schemas.microsoft.com/office/word/2010/wordprocessingShape" mc:Ignorable="w14 w15 wp14">
   <w:abstractNum w:abstractNumId="0" w15:restartNumberingAfterBreak="0">
+    <w:nsid w:val="3B03142D"/>
+    <w:multiLevelType w:val="hybridMultilevel"/>
+    <w:tmpl w:val="9552FA9C"/>
+    <w:lvl w:ilvl="0" w:tplc="0409000F">
+      <w:start w:val="1"/>
+      <w:numFmt w:val="decimal"/>
+      <w:lvlText w:val="%1."/>
+      <w:lvlJc w:val="left"/>
+      <w:pPr>
+        <w:ind w:left="720" w:hanging="360"/>
+      </w:pPr>
+      <w:rPr>
+        <w:rFonts w:hint="default"/>
+      </w:rPr>
+    </w:lvl>
+    <w:lvl w:ilvl="1" w:tplc="04090019" w:tentative="1">
+      <w:start w:val="1"/>
+      <w:numFmt w:val="lowerLetter"/>
+      <w:lvlText w:val="%2."/>
+      <w:lvlJc w:val="left"/>
+      <w:pPr>
+        <w:ind w:left="1440" w:hanging="360"/>
+      </w:pPr>
+    </w:lvl>
+    <w:lvl w:ilvl="2" w:tplc="0409001B" w:tentative="1">
+      <w:start w:val="1"/>
+      <w:numFmt w:val="lowerRoman"/>
+      <w:lvlText w:val="%3."/>
+      <w:lvlJc w:val="right"/>
+      <w:pPr>
+        <w:ind w:left="2160" w:hanging="180"/>
+      </w:pPr>
+    </w:lvl>
+    <w:lvl w:ilvl="3" w:tplc="0409000F" w:tentative="1">
+      <w:start w:val="1"/>
+      <w:numFmt w:val="decimal"/>
+      <w:lvlText w:val="%4."/>
+      <w:lvlJc w:val="left"/>
+      <w:pPr>
+        <w:ind w:left="2880" w:hanging="360"/>
+      </w:pPr>
+    </w:lvl>
+    <w:lvl w:ilvl="4" w:tplc="04090019" w:tentative="1">
+      <w:start w:val="1"/>
+      <w:numFmt w:val="lowerLetter"/>
+      <w:lvlText w:val="%5."/>
+      <w:lvlJc w:val="left"/>
+      <w:pPr>
+        <w:ind w:left="3600" w:hanging="360"/>
+      </w:pPr>
+    </w:lvl>
+    <w:lvl w:ilvl="5" w:tplc="0409001B" w:tentative="1">
+      <w:start w:val="1"/>
+      <w:numFmt w:val="lowerRoman"/>
+      <w:lvlText w:val="%6."/>
+      <w:lvlJc w:val="right"/>
+      <w:pPr>
+        <w:ind w:left="4320" w:hanging="180"/>
+      </w:pPr>
+    </w:lvl>
+    <w:lvl w:ilvl="6" w:tplc="0409000F" w:tentative="1">
+      <w:start w:val="1"/>
+      <w:numFmt w:val="decimal"/>
+      <w:lvlText w:val="%7."/>
+      <w:lvlJc w:val="left"/>
+      <w:pPr>
+        <w:ind w:left="5040" w:hanging="360"/>
+      </w:pPr>
+    </w:lvl>
+    <w:lvl w:ilvl="7" w:tplc="04090019" w:tentative="1">
+      <w:start w:val="1"/>
+      <w:numFmt w:val="lowerLetter"/>
+      <w:lvlText w:val="%8."/>
+      <w:lvlJc w:val="left"/>
+      <w:pPr>
+        <w:ind w:left="5760" w:hanging="360"/>
+      </w:pPr>
+    </w:lvl>
+    <w:lvl w:ilvl="8" w:tplc="0409001B" w:tentative="1">
+      <w:start w:val="1"/>
+      <w:numFmt w:val="lowerRoman"/>
+      <w:lvlText w:val="%9."/>
+      <w:lvlJc w:val="right"/>
+      <w:pPr>
+        <w:ind w:left="6480" w:hanging="180"/>
+      </w:pPr>
+    </w:lvl>
+  </w:abstractNum>
+  <w:abstractNum w:abstractNumId="1" w15:restartNumberingAfterBreak="0">
     <w:nsid w:val="4ED2265F"/>
     <w:multiLevelType w:val="hybridMultilevel"/>
     <w:tmpl w:val="23D88E86"/>
@@ -4422,7 +5229,7 @@
       </w:pPr>
     </w:lvl>
   </w:abstractNum>
-  <w:abstractNum w:abstractNumId="1" w15:restartNumberingAfterBreak="0">
+  <w:abstractNum w:abstractNumId="2" w15:restartNumberingAfterBreak="0">
     <w:nsid w:val="5AF8212E"/>
     <w:multiLevelType w:val="hybridMultilevel"/>
     <w:tmpl w:val="9AF8CA1A"/>
@@ -4511,7 +5318,7 @@
       </w:pPr>
     </w:lvl>
   </w:abstractNum>
-  <w:abstractNum w:abstractNumId="2" w15:restartNumberingAfterBreak="0">
+  <w:abstractNum w:abstractNumId="3" w15:restartNumberingAfterBreak="0">
     <w:nsid w:val="6B236089"/>
     <w:multiLevelType w:val="hybridMultilevel"/>
     <w:tmpl w:val="4C245314"/>
@@ -4600,7 +5407,7 @@
       </w:pPr>
     </w:lvl>
   </w:abstractNum>
-  <w:abstractNum w:abstractNumId="3" w15:restartNumberingAfterBreak="0">
+  <w:abstractNum w:abstractNumId="4" w15:restartNumberingAfterBreak="0">
     <w:nsid w:val="6B5D1554"/>
     <w:multiLevelType w:val="hybridMultilevel"/>
     <w:tmpl w:val="DCA2D5C8"/>
@@ -4690,15 +5497,18 @@
     </w:lvl>
   </w:abstractNum>
   <w:num w:numId="1">
+    <w:abstractNumId w:val="4"/>
+  </w:num>
+  <w:num w:numId="2">
     <w:abstractNumId w:val="3"/>
   </w:num>
-  <w:num w:numId="2">
+  <w:num w:numId="3">
     <w:abstractNumId w:val="2"/>
   </w:num>
-  <w:num w:numId="3">
+  <w:num w:numId="4">
     <w:abstractNumId w:val="1"/>
   </w:num>
-  <w:num w:numId="4">
+  <w:num w:numId="5">
     <w:abstractNumId w:val="0"/>
   </w:num>
 </w:numbering>

--- a/MEAN Stack Training - Phase 1.docx
+++ b/MEAN Stack Training - Phase 1.docx
@@ -4976,40 +4976,430 @@
       <w:r>
         <w:t xml:space="preserve">Cycling between 2, 3 and 4 till condition become false. </w:t>
       </w:r>
+    </w:p>
+    <w:p/>
+    <w:p/>
+    <w:p>
+      <w:proofErr w:type="spellStart"/>
+      <w:proofErr w:type="gramStart"/>
+      <w:r>
+        <w:t>forEach</w:t>
+      </w:r>
+      <w:proofErr w:type="spellEnd"/>
+      <w:proofErr w:type="gramEnd"/>
+    </w:p>
+    <w:p>
+      <w:proofErr w:type="gramStart"/>
+      <w:r>
+        <w:t>for</w:t>
+      </w:r>
+      <w:proofErr w:type="gramEnd"/>
+      <w:r>
+        <w:t xml:space="preserve"> in </w:t>
+      </w:r>
+    </w:p>
+    <w:p>
+      <w:proofErr w:type="gramStart"/>
+      <w:r>
+        <w:t>for</w:t>
+      </w:r>
+      <w:proofErr w:type="gramEnd"/>
+      <w:r>
+        <w:t xml:space="preserve"> of </w:t>
+      </w:r>
+    </w:p>
+    <w:p/>
+    <w:p>
+      <w:proofErr w:type="gramStart"/>
+      <w:r>
+        <w:rPr>
+          <w:highlight w:val="yellow"/>
+        </w:rPr>
+        <w:t>functions :</w:t>
+      </w:r>
+      <w:proofErr w:type="gramEnd"/>
+    </w:p>
+    <w:p>
+      <w:proofErr w:type="gramStart"/>
+      <w:r>
+        <w:t>function</w:t>
+      </w:r>
+      <w:proofErr w:type="gramEnd"/>
+      <w:r>
+        <w:t xml:space="preserve"> is use to write the set of instruction to perform a specific task. </w:t>
+      </w:r>
+    </w:p>
+    <w:p>
+      <w:r>
+        <w:t xml:space="preserve">Function mainly divided into two types. </w:t>
+      </w:r>
+    </w:p>
+    <w:p>
+      <w:pPr>
+        <w:pStyle w:val="ListParagraph"/>
+        <w:numPr>
+          <w:ilvl w:val="0"/>
+          <w:numId w:val="6"/>
+        </w:numPr>
+      </w:pPr>
+      <w:r>
+        <w:t xml:space="preserve">Pre-defined or global function </w:t>
+      </w:r>
+    </w:p>
+    <w:p>
+      <w:pPr>
+        <w:pStyle w:val="ListParagraph"/>
+        <w:numPr>
+          <w:ilvl w:val="0"/>
+          <w:numId w:val="6"/>
+        </w:numPr>
+      </w:pPr>
+      <w:r>
+        <w:t xml:space="preserve">User-defined function. </w:t>
+      </w:r>
+    </w:p>
+    <w:p/>
+    <w:p>
+      <w:r>
+        <w:rPr>
+          <w:highlight w:val="yellow"/>
+        </w:rPr>
+        <w:t>Pre-defined functions</w:t>
+      </w:r>
+      <w:r>
+        <w:t xml:space="preserve"> </w:t>
+      </w:r>
+    </w:p>
+    <w:p>
+      <w:pPr>
+        <w:pStyle w:val="ListParagraph"/>
+        <w:numPr>
+          <w:ilvl w:val="0"/>
+          <w:numId w:val="7"/>
+        </w:numPr>
+      </w:pPr>
+      <w:proofErr w:type="gramStart"/>
+      <w:r>
+        <w:t>alert(</w:t>
+      </w:r>
+      <w:proofErr w:type="gramEnd"/>
+      <w:r>
+        <w:t>“</w:t>
+      </w:r>
+      <w:proofErr w:type="spellStart"/>
+      <w:r>
+        <w:t>Msg</w:t>
+      </w:r>
+      <w:proofErr w:type="spellEnd"/>
+      <w:r>
+        <w:t xml:space="preserve">”): it is a  pre-defined function which help to display pop up message. </w:t>
+      </w:r>
+    </w:p>
+    <w:p>
+      <w:pPr>
+        <w:pStyle w:val="ListParagraph"/>
+        <w:numPr>
+          <w:ilvl w:val="0"/>
+          <w:numId w:val="7"/>
+        </w:numPr>
+      </w:pPr>
+      <w:proofErr w:type="gramStart"/>
+      <w:r>
+        <w:t>p</w:t>
+      </w:r>
+      <w:r>
+        <w:t>rompt(</w:t>
+      </w:r>
+      <w:proofErr w:type="gramEnd"/>
+      <w:r>
+        <w:t xml:space="preserve">) : this function is use to take the value through keyboard. </w:t>
+      </w:r>
+    </w:p>
+    <w:p>
+      <w:pPr>
+        <w:pStyle w:val="ListParagraph"/>
+        <w:numPr>
+          <w:ilvl w:val="0"/>
+          <w:numId w:val="7"/>
+        </w:numPr>
+      </w:pPr>
+      <w:proofErr w:type="spellStart"/>
+      <w:r>
+        <w:t>parseInt</w:t>
+      </w:r>
+      <w:proofErr w:type="spellEnd"/>
+      <w:r>
+        <w:t>() : this function is use to convert string to integer(without decimal)</w:t>
+      </w:r>
+    </w:p>
+    <w:p>
+      <w:pPr>
+        <w:pStyle w:val="ListParagraph"/>
+        <w:numPr>
+          <w:ilvl w:val="0"/>
+          <w:numId w:val="7"/>
+        </w:numPr>
+      </w:pPr>
+      <w:proofErr w:type="spellStart"/>
+      <w:r>
+        <w:t>parseFloat</w:t>
+      </w:r>
+      <w:proofErr w:type="spellEnd"/>
+      <w:r>
+        <w:t>() : this function is use to convert string to float(with decimal)</w:t>
+      </w:r>
+    </w:p>
+    <w:p>
+      <w:pPr>
+        <w:pStyle w:val="ListParagraph"/>
+        <w:numPr>
+          <w:ilvl w:val="0"/>
+          <w:numId w:val="7"/>
+        </w:numPr>
+      </w:pPr>
+      <w:proofErr w:type="spellStart"/>
+      <w:proofErr w:type="gramStart"/>
+      <w:r>
+        <w:t>eval</w:t>
+      </w:r>
+      <w:proofErr w:type="spellEnd"/>
+      <w:r>
+        <w:t>(</w:t>
+      </w:r>
+      <w:proofErr w:type="gramEnd"/>
+      <w:r>
+        <w:t xml:space="preserve">) : this function is use to convert string to number (it can integer or float). </w:t>
+      </w:r>
+    </w:p>
+    <w:p>
+      <w:pPr>
+        <w:pStyle w:val="ListParagraph"/>
+        <w:numPr>
+          <w:ilvl w:val="0"/>
+          <w:numId w:val="7"/>
+        </w:numPr>
+      </w:pPr>
+      <w:r>
+        <w:t xml:space="preserve"> </w:t>
+      </w:r>
+      <w:proofErr w:type="gramStart"/>
+      <w:r>
+        <w:t>Confirm(</w:t>
+      </w:r>
+      <w:proofErr w:type="gramEnd"/>
+      <w:r>
+        <w:t xml:space="preserve">) : this function contains two button ok and cancel. If user click ok it return true and if user click cancel it return false. </w:t>
+      </w:r>
+    </w:p>
+    <w:p>
+      <w:pPr>
+        <w:pStyle w:val="ListParagraph"/>
+      </w:pPr>
+    </w:p>
+    <w:p>
+      <w:pPr>
+        <w:pStyle w:val="ListParagraph"/>
+      </w:pPr>
+    </w:p>
+    <w:p>
+      <w:pPr>
+        <w:pStyle w:val="ListParagraph"/>
+      </w:pPr>
+    </w:p>
+    <w:p>
+      <w:pPr>
+        <w:pStyle w:val="ListParagraph"/>
+      </w:pPr>
+    </w:p>
+    <w:p>
+      <w:pPr>
+        <w:pStyle w:val="ListParagraph"/>
+      </w:pPr>
+    </w:p>
+    <w:p>
+      <w:pPr>
+        <w:pStyle w:val="ListParagraph"/>
+      </w:pPr>
+    </w:p>
+    <w:p>
+      <w:pPr>
+        <w:pStyle w:val="ListParagraph"/>
+      </w:pPr>
+    </w:p>
+    <w:p>
+      <w:pPr>
+        <w:pStyle w:val="ListParagraph"/>
+      </w:pPr>
+    </w:p>
+    <w:p>
+      <w:r>
+        <w:rPr>
+          <w:highlight w:val="yellow"/>
+        </w:rPr>
+        <w:lastRenderedPageBreak/>
+        <w:t>User defined function</w:t>
+      </w:r>
+      <w:r>
+        <w:t xml:space="preserve"> </w:t>
+      </w:r>
+    </w:p>
+    <w:p>
+      <w:r>
+        <w:t xml:space="preserve">In JavaScript we can write user defined function lot of ways. </w:t>
+      </w:r>
+    </w:p>
+    <w:p>
+      <w:pPr>
+        <w:pStyle w:val="ListParagraph"/>
+        <w:numPr>
+          <w:ilvl w:val="0"/>
+          <w:numId w:val="8"/>
+        </w:numPr>
+      </w:pPr>
+      <w:r>
+        <w:t xml:space="preserve">Normal function declaration syntax </w:t>
+      </w:r>
+    </w:p>
+    <w:p>
+      <w:pPr>
+        <w:pStyle w:val="ListParagraph"/>
+      </w:pPr>
+    </w:p>
+    <w:p>
+      <w:pPr>
+        <w:pStyle w:val="ListParagraph"/>
+      </w:pPr>
+      <w:r>
+        <w:t xml:space="preserve">Syntax </w:t>
+      </w:r>
+    </w:p>
+    <w:p>
+      <w:pPr>
+        <w:pStyle w:val="ListParagraph"/>
+      </w:pPr>
+    </w:p>
+    <w:p>
+      <w:pPr>
+        <w:pStyle w:val="ListParagraph"/>
+      </w:pPr>
+      <w:proofErr w:type="gramStart"/>
+      <w:r>
+        <w:t>function</w:t>
+      </w:r>
+      <w:proofErr w:type="gramEnd"/>
+      <w:r>
+        <w:t xml:space="preserve"> </w:t>
+      </w:r>
+      <w:proofErr w:type="spellStart"/>
+      <w:r>
+        <w:t>functionName</w:t>
+      </w:r>
+      <w:proofErr w:type="spellEnd"/>
+      <w:r>
+        <w:t>() {</w:t>
+      </w:r>
+    </w:p>
+    <w:p>
+      <w:pPr>
+        <w:pStyle w:val="ListParagraph"/>
+      </w:pPr>
+      <w:r>
+        <w:tab/>
+      </w:r>
+      <w:r>
+        <w:tab/>
+      </w:r>
+    </w:p>
+    <w:p>
+      <w:pPr>
+        <w:pStyle w:val="ListParagraph"/>
+      </w:pPr>
+      <w:r>
+        <w:tab/>
+      </w:r>
+      <w:r>
+        <w:tab/>
+      </w:r>
+      <w:proofErr w:type="gramStart"/>
+      <w:r>
+        <w:t>function</w:t>
+      </w:r>
+      <w:proofErr w:type="gramEnd"/>
+      <w:r>
+        <w:t xml:space="preserve"> body;</w:t>
+      </w:r>
+    </w:p>
+    <w:p>
+      <w:pPr>
+        <w:pStyle w:val="ListParagraph"/>
+      </w:pPr>
+      <w:r>
+        <w:t xml:space="preserve">} </w:t>
+      </w:r>
+    </w:p>
+    <w:p>
+      <w:pPr>
+        <w:pStyle w:val="ListParagraph"/>
+      </w:pPr>
+    </w:p>
+    <w:p>
+      <w:pPr>
+        <w:pStyle w:val="ListParagraph"/>
+        <w:numPr>
+          <w:ilvl w:val="0"/>
+          <w:numId w:val="9"/>
+        </w:numPr>
+      </w:pPr>
+      <w:proofErr w:type="gramStart"/>
+      <w:r>
+        <w:t>function</w:t>
+      </w:r>
+      <w:proofErr w:type="gramEnd"/>
+      <w:r>
+        <w:t xml:space="preserve"> no passing parameter and no return type. </w:t>
+      </w:r>
+    </w:p>
+    <w:p>
+      <w:pPr>
+        <w:pStyle w:val="ListParagraph"/>
+        <w:numPr>
+          <w:ilvl w:val="0"/>
+          <w:numId w:val="9"/>
+        </w:numPr>
+      </w:pPr>
+      <w:r>
+        <w:t xml:space="preserve">function passing parameter and no return type </w:t>
+      </w:r>
+    </w:p>
+    <w:p>
+      <w:pPr>
+        <w:pStyle w:val="ListParagraph"/>
+        <w:numPr>
+          <w:ilvl w:val="0"/>
+          <w:numId w:val="9"/>
+        </w:numPr>
+      </w:pPr>
+      <w:r>
+        <w:t xml:space="preserve">function passing parameter and return type </w:t>
+      </w:r>
+    </w:p>
+    <w:p>
+      <w:pPr>
+        <w:pStyle w:val="ListParagraph"/>
+        <w:numPr>
+          <w:ilvl w:val="0"/>
+          <w:numId w:val="9"/>
+        </w:numPr>
+      </w:pPr>
+      <w:r>
+        <w:t xml:space="preserve">function no passing parameter and return type. </w:t>
+      </w:r>
       <w:bookmarkStart w:id="0" w:name="_GoBack"/>
       <w:bookmarkEnd w:id="0"/>
     </w:p>
     <w:p/>
     <w:p/>
-    <w:p>
-      <w:proofErr w:type="spellStart"/>
-      <w:proofErr w:type="gramStart"/>
-      <w:r>
-        <w:t>forEach</w:t>
-      </w:r>
-      <w:proofErr w:type="spellEnd"/>
-      <w:proofErr w:type="gramEnd"/>
-    </w:p>
-    <w:p>
-      <w:proofErr w:type="gramStart"/>
-      <w:r>
-        <w:t>for</w:t>
-      </w:r>
-      <w:proofErr w:type="gramEnd"/>
-      <w:r>
-        <w:t xml:space="preserve"> in </w:t>
-      </w:r>
-    </w:p>
-    <w:p>
-      <w:proofErr w:type="gramStart"/>
-      <w:r>
-        <w:t>for</w:t>
-      </w:r>
-      <w:proofErr w:type="gramEnd"/>
-      <w:r>
-        <w:t xml:space="preserve"> of </w:t>
-      </w:r>
-    </w:p>
+    <w:p/>
     <w:p/>
     <w:p/>
     <w:p/>
@@ -5052,6 +5442,184 @@
 <file path=word/numbering.xml><?xml version="1.0" encoding="utf-8"?>
 <w:numbering xmlns:wpc="http://schemas.microsoft.com/office/word/2010/wordprocessingCanvas" xmlns:mc="http://schemas.openxmlformats.org/markup-compatibility/2006" xmlns:o="urn:schemas-microsoft-com:office:office" xmlns:r="http://schemas.openxmlformats.org/officeDocument/2006/relationships" xmlns:m="http://schemas.openxmlformats.org/officeDocument/2006/math" xmlns:v="urn:schemas-microsoft-com:vml" xmlns:wp14="http://schemas.microsoft.com/office/word/2010/wordprocessingDrawing" xmlns:wp="http://schemas.openxmlformats.org/drawingml/2006/wordprocessingDrawing" xmlns:w10="urn:schemas-microsoft-com:office:word" xmlns:w="http://schemas.openxmlformats.org/wordprocessingml/2006/main" xmlns:w14="http://schemas.microsoft.com/office/word/2010/wordml" xmlns:w15="http://schemas.microsoft.com/office/word/2012/wordml" xmlns:wpg="http://schemas.microsoft.com/office/word/2010/wordprocessingGroup" xmlns:wpi="http://schemas.microsoft.com/office/word/2010/wordprocessingInk" xmlns:wne="http://schemas.microsoft.com/office/word/2006/wordml" xmlns:wps="http://schemas.microsoft.com/office/word/2010/wordprocessingShape" mc:Ignorable="w14 w15 wp14">
   <w:abstractNum w:abstractNumId="0" w15:restartNumberingAfterBreak="0">
+    <w:nsid w:val="0754532F"/>
+    <w:multiLevelType w:val="hybridMultilevel"/>
+    <w:tmpl w:val="5DE21078"/>
+    <w:lvl w:ilvl="0" w:tplc="0409000F">
+      <w:start w:val="1"/>
+      <w:numFmt w:val="decimal"/>
+      <w:lvlText w:val="%1."/>
+      <w:lvlJc w:val="left"/>
+      <w:pPr>
+        <w:ind w:left="720" w:hanging="360"/>
+      </w:pPr>
+      <w:rPr>
+        <w:rFonts w:hint="default"/>
+      </w:rPr>
+    </w:lvl>
+    <w:lvl w:ilvl="1" w:tplc="04090019" w:tentative="1">
+      <w:start w:val="1"/>
+      <w:numFmt w:val="lowerLetter"/>
+      <w:lvlText w:val="%2."/>
+      <w:lvlJc w:val="left"/>
+      <w:pPr>
+        <w:ind w:left="1440" w:hanging="360"/>
+      </w:pPr>
+    </w:lvl>
+    <w:lvl w:ilvl="2" w:tplc="0409001B" w:tentative="1">
+      <w:start w:val="1"/>
+      <w:numFmt w:val="lowerRoman"/>
+      <w:lvlText w:val="%3."/>
+      <w:lvlJc w:val="right"/>
+      <w:pPr>
+        <w:ind w:left="2160" w:hanging="180"/>
+      </w:pPr>
+    </w:lvl>
+    <w:lvl w:ilvl="3" w:tplc="0409000F" w:tentative="1">
+      <w:start w:val="1"/>
+      <w:numFmt w:val="decimal"/>
+      <w:lvlText w:val="%4."/>
+      <w:lvlJc w:val="left"/>
+      <w:pPr>
+        <w:ind w:left="2880" w:hanging="360"/>
+      </w:pPr>
+    </w:lvl>
+    <w:lvl w:ilvl="4" w:tplc="04090019" w:tentative="1">
+      <w:start w:val="1"/>
+      <w:numFmt w:val="lowerLetter"/>
+      <w:lvlText w:val="%5."/>
+      <w:lvlJc w:val="left"/>
+      <w:pPr>
+        <w:ind w:left="3600" w:hanging="360"/>
+      </w:pPr>
+    </w:lvl>
+    <w:lvl w:ilvl="5" w:tplc="0409001B" w:tentative="1">
+      <w:start w:val="1"/>
+      <w:numFmt w:val="lowerRoman"/>
+      <w:lvlText w:val="%6."/>
+      <w:lvlJc w:val="right"/>
+      <w:pPr>
+        <w:ind w:left="4320" w:hanging="180"/>
+      </w:pPr>
+    </w:lvl>
+    <w:lvl w:ilvl="6" w:tplc="0409000F" w:tentative="1">
+      <w:start w:val="1"/>
+      <w:numFmt w:val="decimal"/>
+      <w:lvlText w:val="%7."/>
+      <w:lvlJc w:val="left"/>
+      <w:pPr>
+        <w:ind w:left="5040" w:hanging="360"/>
+      </w:pPr>
+    </w:lvl>
+    <w:lvl w:ilvl="7" w:tplc="04090019" w:tentative="1">
+      <w:start w:val="1"/>
+      <w:numFmt w:val="lowerLetter"/>
+      <w:lvlText w:val="%8."/>
+      <w:lvlJc w:val="left"/>
+      <w:pPr>
+        <w:ind w:left="5760" w:hanging="360"/>
+      </w:pPr>
+    </w:lvl>
+    <w:lvl w:ilvl="8" w:tplc="0409001B" w:tentative="1">
+      <w:start w:val="1"/>
+      <w:numFmt w:val="lowerRoman"/>
+      <w:lvlText w:val="%9."/>
+      <w:lvlJc w:val="right"/>
+      <w:pPr>
+        <w:ind w:left="6480" w:hanging="180"/>
+      </w:pPr>
+    </w:lvl>
+  </w:abstractNum>
+  <w:abstractNum w:abstractNumId="1" w15:restartNumberingAfterBreak="0">
+    <w:nsid w:val="0B532359"/>
+    <w:multiLevelType w:val="hybridMultilevel"/>
+    <w:tmpl w:val="43F0E186"/>
+    <w:lvl w:ilvl="0" w:tplc="0409000F">
+      <w:start w:val="1"/>
+      <w:numFmt w:val="decimal"/>
+      <w:lvlText w:val="%1."/>
+      <w:lvlJc w:val="left"/>
+      <w:pPr>
+        <w:ind w:left="720" w:hanging="360"/>
+      </w:pPr>
+      <w:rPr>
+        <w:rFonts w:hint="default"/>
+      </w:rPr>
+    </w:lvl>
+    <w:lvl w:ilvl="1" w:tplc="04090019" w:tentative="1">
+      <w:start w:val="1"/>
+      <w:numFmt w:val="lowerLetter"/>
+      <w:lvlText w:val="%2."/>
+      <w:lvlJc w:val="left"/>
+      <w:pPr>
+        <w:ind w:left="1440" w:hanging="360"/>
+      </w:pPr>
+    </w:lvl>
+    <w:lvl w:ilvl="2" w:tplc="0409001B" w:tentative="1">
+      <w:start w:val="1"/>
+      <w:numFmt w:val="lowerRoman"/>
+      <w:lvlText w:val="%3."/>
+      <w:lvlJc w:val="right"/>
+      <w:pPr>
+        <w:ind w:left="2160" w:hanging="180"/>
+      </w:pPr>
+    </w:lvl>
+    <w:lvl w:ilvl="3" w:tplc="0409000F" w:tentative="1">
+      <w:start w:val="1"/>
+      <w:numFmt w:val="decimal"/>
+      <w:lvlText w:val="%4."/>
+      <w:lvlJc w:val="left"/>
+      <w:pPr>
+        <w:ind w:left="2880" w:hanging="360"/>
+      </w:pPr>
+    </w:lvl>
+    <w:lvl w:ilvl="4" w:tplc="04090019" w:tentative="1">
+      <w:start w:val="1"/>
+      <w:numFmt w:val="lowerLetter"/>
+      <w:lvlText w:val="%5."/>
+      <w:lvlJc w:val="left"/>
+      <w:pPr>
+        <w:ind w:left="3600" w:hanging="360"/>
+      </w:pPr>
+    </w:lvl>
+    <w:lvl w:ilvl="5" w:tplc="0409001B" w:tentative="1">
+      <w:start w:val="1"/>
+      <w:numFmt w:val="lowerRoman"/>
+      <w:lvlText w:val="%6."/>
+      <w:lvlJc w:val="right"/>
+      <w:pPr>
+        <w:ind w:left="4320" w:hanging="180"/>
+      </w:pPr>
+    </w:lvl>
+    <w:lvl w:ilvl="6" w:tplc="0409000F" w:tentative="1">
+      <w:start w:val="1"/>
+      <w:numFmt w:val="decimal"/>
+      <w:lvlText w:val="%7."/>
+      <w:lvlJc w:val="left"/>
+      <w:pPr>
+        <w:ind w:left="5040" w:hanging="360"/>
+      </w:pPr>
+    </w:lvl>
+    <w:lvl w:ilvl="7" w:tplc="04090019" w:tentative="1">
+      <w:start w:val="1"/>
+      <w:numFmt w:val="lowerLetter"/>
+      <w:lvlText w:val="%8."/>
+      <w:lvlJc w:val="left"/>
+      <w:pPr>
+        <w:ind w:left="5760" w:hanging="360"/>
+      </w:pPr>
+    </w:lvl>
+    <w:lvl w:ilvl="8" w:tplc="0409001B" w:tentative="1">
+      <w:start w:val="1"/>
+      <w:numFmt w:val="lowerRoman"/>
+      <w:lvlText w:val="%9."/>
+      <w:lvlJc w:val="right"/>
+      <w:pPr>
+        <w:ind w:left="6480" w:hanging="180"/>
+      </w:pPr>
+    </w:lvl>
+  </w:abstractNum>
+  <w:abstractNum w:abstractNumId="2" w15:restartNumberingAfterBreak="0">
     <w:nsid w:val="3B03142D"/>
     <w:multiLevelType w:val="hybridMultilevel"/>
     <w:tmpl w:val="9552FA9C"/>
@@ -5140,7 +5708,96 @@
       </w:pPr>
     </w:lvl>
   </w:abstractNum>
-  <w:abstractNum w:abstractNumId="1" w15:restartNumberingAfterBreak="0">
+  <w:abstractNum w:abstractNumId="3" w15:restartNumberingAfterBreak="0">
+    <w:nsid w:val="3C3B5914"/>
+    <w:multiLevelType w:val="hybridMultilevel"/>
+    <w:tmpl w:val="A702A0CA"/>
+    <w:lvl w:ilvl="0" w:tplc="0409000F">
+      <w:start w:val="1"/>
+      <w:numFmt w:val="decimal"/>
+      <w:lvlText w:val="%1."/>
+      <w:lvlJc w:val="left"/>
+      <w:pPr>
+        <w:ind w:left="720" w:hanging="360"/>
+      </w:pPr>
+      <w:rPr>
+        <w:rFonts w:hint="default"/>
+      </w:rPr>
+    </w:lvl>
+    <w:lvl w:ilvl="1" w:tplc="04090019" w:tentative="1">
+      <w:start w:val="1"/>
+      <w:numFmt w:val="lowerLetter"/>
+      <w:lvlText w:val="%2."/>
+      <w:lvlJc w:val="left"/>
+      <w:pPr>
+        <w:ind w:left="1440" w:hanging="360"/>
+      </w:pPr>
+    </w:lvl>
+    <w:lvl w:ilvl="2" w:tplc="0409001B" w:tentative="1">
+      <w:start w:val="1"/>
+      <w:numFmt w:val="lowerRoman"/>
+      <w:lvlText w:val="%3."/>
+      <w:lvlJc w:val="right"/>
+      <w:pPr>
+        <w:ind w:left="2160" w:hanging="180"/>
+      </w:pPr>
+    </w:lvl>
+    <w:lvl w:ilvl="3" w:tplc="0409000F" w:tentative="1">
+      <w:start w:val="1"/>
+      <w:numFmt w:val="decimal"/>
+      <w:lvlText w:val="%4."/>
+      <w:lvlJc w:val="left"/>
+      <w:pPr>
+        <w:ind w:left="2880" w:hanging="360"/>
+      </w:pPr>
+    </w:lvl>
+    <w:lvl w:ilvl="4" w:tplc="04090019" w:tentative="1">
+      <w:start w:val="1"/>
+      <w:numFmt w:val="lowerLetter"/>
+      <w:lvlText w:val="%5."/>
+      <w:lvlJc w:val="left"/>
+      <w:pPr>
+        <w:ind w:left="3600" w:hanging="360"/>
+      </w:pPr>
+    </w:lvl>
+    <w:lvl w:ilvl="5" w:tplc="0409001B" w:tentative="1">
+      <w:start w:val="1"/>
+      <w:numFmt w:val="lowerRoman"/>
+      <w:lvlText w:val="%6."/>
+      <w:lvlJc w:val="right"/>
+      <w:pPr>
+        <w:ind w:left="4320" w:hanging="180"/>
+      </w:pPr>
+    </w:lvl>
+    <w:lvl w:ilvl="6" w:tplc="0409000F" w:tentative="1">
+      <w:start w:val="1"/>
+      <w:numFmt w:val="decimal"/>
+      <w:lvlText w:val="%7."/>
+      <w:lvlJc w:val="left"/>
+      <w:pPr>
+        <w:ind w:left="5040" w:hanging="360"/>
+      </w:pPr>
+    </w:lvl>
+    <w:lvl w:ilvl="7" w:tplc="04090019" w:tentative="1">
+      <w:start w:val="1"/>
+      <w:numFmt w:val="lowerLetter"/>
+      <w:lvlText w:val="%8."/>
+      <w:lvlJc w:val="left"/>
+      <w:pPr>
+        <w:ind w:left="5760" w:hanging="360"/>
+      </w:pPr>
+    </w:lvl>
+    <w:lvl w:ilvl="8" w:tplc="0409001B" w:tentative="1">
+      <w:start w:val="1"/>
+      <w:numFmt w:val="lowerRoman"/>
+      <w:lvlText w:val="%9."/>
+      <w:lvlJc w:val="right"/>
+      <w:pPr>
+        <w:ind w:left="6480" w:hanging="180"/>
+      </w:pPr>
+    </w:lvl>
+  </w:abstractNum>
+  <w:abstractNum w:abstractNumId="4" w15:restartNumberingAfterBreak="0">
     <w:nsid w:val="4ED2265F"/>
     <w:multiLevelType w:val="hybridMultilevel"/>
     <w:tmpl w:val="23D88E86"/>
@@ -5229,7 +5886,7 @@
       </w:pPr>
     </w:lvl>
   </w:abstractNum>
-  <w:abstractNum w:abstractNumId="2" w15:restartNumberingAfterBreak="0">
+  <w:abstractNum w:abstractNumId="5" w15:restartNumberingAfterBreak="0">
     <w:nsid w:val="5AF8212E"/>
     <w:multiLevelType w:val="hybridMultilevel"/>
     <w:tmpl w:val="9AF8CA1A"/>
@@ -5318,7 +5975,7 @@
       </w:pPr>
     </w:lvl>
   </w:abstractNum>
-  <w:abstractNum w:abstractNumId="3" w15:restartNumberingAfterBreak="0">
+  <w:abstractNum w:abstractNumId="6" w15:restartNumberingAfterBreak="0">
     <w:nsid w:val="6B236089"/>
     <w:multiLevelType w:val="hybridMultilevel"/>
     <w:tmpl w:val="4C245314"/>
@@ -5407,7 +6064,7 @@
       </w:pPr>
     </w:lvl>
   </w:abstractNum>
-  <w:abstractNum w:abstractNumId="4" w15:restartNumberingAfterBreak="0">
+  <w:abstractNum w:abstractNumId="7" w15:restartNumberingAfterBreak="0">
     <w:nsid w:val="6B5D1554"/>
     <w:multiLevelType w:val="hybridMultilevel"/>
     <w:tmpl w:val="DCA2D5C8"/>
@@ -5496,20 +6153,121 @@
       </w:pPr>
     </w:lvl>
   </w:abstractNum>
+  <w:abstractNum w:abstractNumId="8" w15:restartNumberingAfterBreak="0">
+    <w:nsid w:val="6BA67D9B"/>
+    <w:multiLevelType w:val="hybridMultilevel"/>
+    <w:tmpl w:val="10804E42"/>
+    <w:lvl w:ilvl="0" w:tplc="7EB2DC46">
+      <w:start w:val="1"/>
+      <w:numFmt w:val="lowerLetter"/>
+      <w:lvlText w:val="%1."/>
+      <w:lvlJc w:val="left"/>
+      <w:pPr>
+        <w:ind w:left="1080" w:hanging="360"/>
+      </w:pPr>
+      <w:rPr>
+        <w:rFonts w:hint="default"/>
+      </w:rPr>
+    </w:lvl>
+    <w:lvl w:ilvl="1" w:tplc="04090019" w:tentative="1">
+      <w:start w:val="1"/>
+      <w:numFmt w:val="lowerLetter"/>
+      <w:lvlText w:val="%2."/>
+      <w:lvlJc w:val="left"/>
+      <w:pPr>
+        <w:ind w:left="1800" w:hanging="360"/>
+      </w:pPr>
+    </w:lvl>
+    <w:lvl w:ilvl="2" w:tplc="0409001B" w:tentative="1">
+      <w:start w:val="1"/>
+      <w:numFmt w:val="lowerRoman"/>
+      <w:lvlText w:val="%3."/>
+      <w:lvlJc w:val="right"/>
+      <w:pPr>
+        <w:ind w:left="2520" w:hanging="180"/>
+      </w:pPr>
+    </w:lvl>
+    <w:lvl w:ilvl="3" w:tplc="0409000F" w:tentative="1">
+      <w:start w:val="1"/>
+      <w:numFmt w:val="decimal"/>
+      <w:lvlText w:val="%4."/>
+      <w:lvlJc w:val="left"/>
+      <w:pPr>
+        <w:ind w:left="3240" w:hanging="360"/>
+      </w:pPr>
+    </w:lvl>
+    <w:lvl w:ilvl="4" w:tplc="04090019" w:tentative="1">
+      <w:start w:val="1"/>
+      <w:numFmt w:val="lowerLetter"/>
+      <w:lvlText w:val="%5."/>
+      <w:lvlJc w:val="left"/>
+      <w:pPr>
+        <w:ind w:left="3960" w:hanging="360"/>
+      </w:pPr>
+    </w:lvl>
+    <w:lvl w:ilvl="5" w:tplc="0409001B" w:tentative="1">
+      <w:start w:val="1"/>
+      <w:numFmt w:val="lowerRoman"/>
+      <w:lvlText w:val="%6."/>
+      <w:lvlJc w:val="right"/>
+      <w:pPr>
+        <w:ind w:left="4680" w:hanging="180"/>
+      </w:pPr>
+    </w:lvl>
+    <w:lvl w:ilvl="6" w:tplc="0409000F" w:tentative="1">
+      <w:start w:val="1"/>
+      <w:numFmt w:val="decimal"/>
+      <w:lvlText w:val="%7."/>
+      <w:lvlJc w:val="left"/>
+      <w:pPr>
+        <w:ind w:left="5400" w:hanging="360"/>
+      </w:pPr>
+    </w:lvl>
+    <w:lvl w:ilvl="7" w:tplc="04090019" w:tentative="1">
+      <w:start w:val="1"/>
+      <w:numFmt w:val="lowerLetter"/>
+      <w:lvlText w:val="%8."/>
+      <w:lvlJc w:val="left"/>
+      <w:pPr>
+        <w:ind w:left="6120" w:hanging="360"/>
+      </w:pPr>
+    </w:lvl>
+    <w:lvl w:ilvl="8" w:tplc="0409001B" w:tentative="1">
+      <w:start w:val="1"/>
+      <w:numFmt w:val="lowerRoman"/>
+      <w:lvlText w:val="%9."/>
+      <w:lvlJc w:val="right"/>
+      <w:pPr>
+        <w:ind w:left="6840" w:hanging="180"/>
+      </w:pPr>
+    </w:lvl>
+  </w:abstractNum>
   <w:num w:numId="1">
+    <w:abstractNumId w:val="7"/>
+  </w:num>
+  <w:num w:numId="2">
+    <w:abstractNumId w:val="6"/>
+  </w:num>
+  <w:num w:numId="3">
+    <w:abstractNumId w:val="5"/>
+  </w:num>
+  <w:num w:numId="4">
     <w:abstractNumId w:val="4"/>
   </w:num>
-  <w:num w:numId="2">
+  <w:num w:numId="5">
+    <w:abstractNumId w:val="2"/>
+  </w:num>
+  <w:num w:numId="6">
     <w:abstractNumId w:val="3"/>
   </w:num>
-  <w:num w:numId="3">
-    <w:abstractNumId w:val="2"/>
-  </w:num>
-  <w:num w:numId="4">
+  <w:num w:numId="7">
     <w:abstractNumId w:val="1"/>
   </w:num>
-  <w:num w:numId="5">
+  <w:num w:numId="8">
     <w:abstractNumId w:val="0"/>
+  </w:num>
+  <w:num w:numId="9">
+    <w:abstractNumId w:val="8"/>
   </w:num>
 </w:numbering>
 </file>

--- a/MEAN Stack Training - Phase 1.docx
+++ b/MEAN Stack Training - Phase 1.docx
@@ -4582,45 +4582,33 @@
       </w:r>
       <w:proofErr w:type="gramEnd"/>
       <w:r>
-        <w:t xml:space="preserve"> label</w:t>
-      </w:r>
-      <w:r>
-        <w:t>2: block2</w:t>
-      </w:r>
+        <w:t xml:space="preserve"> label2: block2;</w:t>
+      </w:r>
+    </w:p>
+    <w:p>
+      <w:r>
+        <w:tab/>
+      </w:r>
+      <w:r>
+        <w:tab/>
+      </w:r>
+      <w:proofErr w:type="gramStart"/>
+      <w:r>
+        <w:t>break</w:t>
+      </w:r>
+      <w:proofErr w:type="gramEnd"/>
       <w:r>
         <w:t>;</w:t>
       </w:r>
     </w:p>
     <w:p>
-      <w:r>
-        <w:tab/>
-      </w:r>
-      <w:r>
-        <w:tab/>
-      </w:r>
-      <w:proofErr w:type="gramStart"/>
-      <w:r>
-        <w:t>break</w:t>
-      </w:r>
-      <w:proofErr w:type="gramEnd"/>
-      <w:r>
-        <w:t>;</w:t>
-      </w:r>
-    </w:p>
-    <w:p>
       <w:proofErr w:type="gramStart"/>
       <w:r>
         <w:t>case</w:t>
       </w:r>
       <w:proofErr w:type="gramEnd"/>
       <w:r>
-        <w:t xml:space="preserve"> label</w:t>
-      </w:r>
-      <w:r>
-        <w:t>3: block3</w:t>
-      </w:r>
-      <w:r>
-        <w:t>;</w:t>
+        <w:t xml:space="preserve"> label3: block3;</w:t>
       </w:r>
     </w:p>
     <w:p>
@@ -5394,13 +5382,917 @@
       <w:r>
         <w:t xml:space="preserve">function no passing parameter and return type. </w:t>
       </w:r>
+    </w:p>
+    <w:p/>
+    <w:p>
+      <w:pPr>
+        <w:rPr>
+          <w:highlight w:val="yellow"/>
+        </w:rPr>
+      </w:pPr>
+      <w:r>
+        <w:rPr>
+          <w:highlight w:val="yellow"/>
+        </w:rPr>
+        <w:t>17</w:t>
+      </w:r>
+      <w:r>
+        <w:rPr>
+          <w:highlight w:val="yellow"/>
+        </w:rPr>
+        <w:t>-09-2022</w:t>
+      </w:r>
+    </w:p>
+    <w:p>
+      <w:pPr>
+        <w:rPr>
+          <w:highlight w:val="yellow"/>
+        </w:rPr>
+      </w:pPr>
+      <w:r>
+        <w:rPr>
+          <w:highlight w:val="yellow"/>
+        </w:rPr>
+        <w:t>Day 5</w:t>
+      </w:r>
+    </w:p>
+    <w:p>
+      <w:proofErr w:type="gramStart"/>
+      <w:r>
+        <w:t>Event :</w:t>
+      </w:r>
+      <w:proofErr w:type="gramEnd"/>
+      <w:r>
+        <w:t xml:space="preserve"> event is known as interaction between user and component(html tags). Event provide bridge between html and JS code. </w:t>
+      </w:r>
+    </w:p>
+    <w:p>
+      <w:r>
+        <w:t xml:space="preserve">In JavaScript all event start with on pre-fix followed by event name. </w:t>
+      </w:r>
+    </w:p>
+    <w:p>
+      <w:proofErr w:type="spellStart"/>
+      <w:proofErr w:type="gramStart"/>
+      <w:r>
+        <w:t>onClick</w:t>
+      </w:r>
+      <w:proofErr w:type="spellEnd"/>
+      <w:proofErr w:type="gramEnd"/>
+      <w:r>
+        <w:t xml:space="preserve"> </w:t>
+      </w:r>
+    </w:p>
+    <w:p>
+      <w:proofErr w:type="spellStart"/>
+      <w:proofErr w:type="gramStart"/>
+      <w:r>
+        <w:t>onDblClick</w:t>
+      </w:r>
+      <w:proofErr w:type="spellEnd"/>
+      <w:proofErr w:type="gramEnd"/>
+    </w:p>
+    <w:p>
+      <w:proofErr w:type="spellStart"/>
+      <w:proofErr w:type="gramStart"/>
+      <w:r>
+        <w:t>onMouseOver</w:t>
+      </w:r>
+      <w:proofErr w:type="spellEnd"/>
+      <w:proofErr w:type="gramEnd"/>
+      <w:r>
+        <w:t xml:space="preserve"> </w:t>
+      </w:r>
+    </w:p>
+    <w:p>
+      <w:proofErr w:type="spellStart"/>
+      <w:proofErr w:type="gramStart"/>
+      <w:r>
+        <w:t>onMouseOut</w:t>
+      </w:r>
+      <w:proofErr w:type="spellEnd"/>
+      <w:proofErr w:type="gramEnd"/>
+      <w:r>
+        <w:t xml:space="preserve"> </w:t>
+      </w:r>
+    </w:p>
+    <w:p>
+      <w:proofErr w:type="spellStart"/>
+      <w:proofErr w:type="gramStart"/>
+      <w:r>
+        <w:t>onKeyUp</w:t>
+      </w:r>
+      <w:proofErr w:type="spellEnd"/>
+      <w:proofErr w:type="gramEnd"/>
+    </w:p>
+    <w:p>
+      <w:proofErr w:type="spellStart"/>
+      <w:proofErr w:type="gramStart"/>
+      <w:r>
+        <w:t>onKeyDown</w:t>
+      </w:r>
+      <w:proofErr w:type="spellEnd"/>
+      <w:proofErr w:type="gramEnd"/>
+    </w:p>
+    <w:p>
+      <w:proofErr w:type="spellStart"/>
+      <w:proofErr w:type="gramStart"/>
+      <w:r>
+        <w:t>onChange</w:t>
+      </w:r>
+      <w:proofErr w:type="spellEnd"/>
+      <w:proofErr w:type="gramEnd"/>
+    </w:p>
+    <w:p>
+      <w:proofErr w:type="spellStart"/>
+      <w:proofErr w:type="gramStart"/>
+      <w:r>
+        <w:t>onSubmit</w:t>
+      </w:r>
+      <w:proofErr w:type="spellEnd"/>
+      <w:proofErr w:type="gramEnd"/>
+      <w:r>
+        <w:t xml:space="preserve"> </w:t>
+      </w:r>
+    </w:p>
+    <w:p>
+      <w:proofErr w:type="spellStart"/>
+      <w:proofErr w:type="gramStart"/>
+      <w:r>
+        <w:t>etc</w:t>
+      </w:r>
+      <w:proofErr w:type="spellEnd"/>
+      <w:proofErr w:type="gramEnd"/>
+      <w:r>
+        <w:t xml:space="preserve"> </w:t>
+      </w:r>
+    </w:p>
+    <w:p/>
+    <w:p/>
+    <w:p/>
+    <w:p>
+      <w:proofErr w:type="gramStart"/>
+      <w:r>
+        <w:lastRenderedPageBreak/>
+        <w:t>DOM :</w:t>
+      </w:r>
+      <w:proofErr w:type="gramEnd"/>
+      <w:r>
+        <w:t xml:space="preserve"> document object model </w:t>
+      </w:r>
+    </w:p>
+    <w:p>
+      <w:r>
+        <w:tab/>
+      </w:r>
+      <w:r>
+        <w:tab/>
+      </w:r>
+      <w:r>
+        <w:tab/>
+      </w:r>
+      <w:r>
+        <w:tab/>
+      </w:r>
+      <w:proofErr w:type="gramStart"/>
+      <w:r>
+        <w:t>index.html :</w:t>
+      </w:r>
+      <w:proofErr w:type="gramEnd"/>
+      <w:r>
+        <w:t xml:space="preserve"> if we run this file in browser internally it will create </w:t>
+      </w:r>
+      <w:proofErr w:type="spellStart"/>
+      <w:r>
+        <w:t>dom</w:t>
+      </w:r>
+      <w:proofErr w:type="spellEnd"/>
+      <w:r>
+        <w:t xml:space="preserve"> hierarchy </w:t>
+      </w:r>
+    </w:p>
+    <w:p>
+      <w:r>
+        <w:tab/>
+      </w:r>
+      <w:r>
+        <w:tab/>
+      </w:r>
+      <w:r>
+        <w:tab/>
+      </w:r>
+      <w:r>
+        <w:tab/>
+      </w:r>
+      <w:r>
+        <w:tab/>
+      </w:r>
+      <w:proofErr w:type="gramStart"/>
+      <w:r>
+        <w:t>html</w:t>
+      </w:r>
+      <w:proofErr w:type="gramEnd"/>
+      <w:r>
+        <w:t xml:space="preserve"> – root tag </w:t>
+      </w:r>
+    </w:p>
+    <w:p>
+      <w:proofErr w:type="gramStart"/>
+      <w:r>
+        <w:t>head</w:t>
+      </w:r>
+      <w:proofErr w:type="gramEnd"/>
+      <w:r>
+        <w:t xml:space="preserve"> </w:t>
+      </w:r>
+      <w:r>
+        <w:tab/>
+      </w:r>
+      <w:r>
+        <w:tab/>
+      </w:r>
+      <w:r>
+        <w:tab/>
+      </w:r>
+      <w:r>
+        <w:tab/>
+      </w:r>
+      <w:r>
+        <w:tab/>
+      </w:r>
+      <w:r>
+        <w:tab/>
+      </w:r>
+      <w:r>
+        <w:tab/>
+      </w:r>
+      <w:r>
+        <w:tab/>
+      </w:r>
+      <w:r>
+        <w:tab/>
+      </w:r>
+      <w:r>
+        <w:tab/>
+        <w:t xml:space="preserve">body </w:t>
+      </w:r>
+    </w:p>
+    <w:p>
+      <w:proofErr w:type="gramStart"/>
+      <w:r>
+        <w:t>title</w:t>
+      </w:r>
+      <w:proofErr w:type="gramEnd"/>
+      <w:r>
+        <w:t xml:space="preserve"> </w:t>
+      </w:r>
+      <w:r>
+        <w:tab/>
+      </w:r>
+      <w:r>
+        <w:tab/>
+      </w:r>
+      <w:r>
+        <w:tab/>
+      </w:r>
+      <w:r>
+        <w:tab/>
+      </w:r>
+      <w:r>
+        <w:tab/>
+      </w:r>
+      <w:r>
+        <w:tab/>
+      </w:r>
+      <w:r>
+        <w:tab/>
+      </w:r>
+      <w:r>
+        <w:tab/>
+      </w:r>
+      <w:r>
+        <w:tab/>
+      </w:r>
+      <w:r>
+        <w:tab/>
+        <w:t>div hello (</w:t>
+      </w:r>
+      <w:proofErr w:type="spellStart"/>
+      <w:r>
+        <w:t>textNode</w:t>
+      </w:r>
+      <w:proofErr w:type="spellEnd"/>
+      <w:r>
+        <w:t xml:space="preserve">) </w:t>
+      </w:r>
+    </w:p>
+    <w:p>
+      <w:proofErr w:type="gramStart"/>
+      <w:r>
+        <w:t>script</w:t>
+      </w:r>
+      <w:proofErr w:type="gramEnd"/>
+      <w:r>
+        <w:t xml:space="preserve"> </w:t>
+      </w:r>
+      <w:r>
+        <w:tab/>
+      </w:r>
+      <w:r>
+        <w:tab/>
+      </w:r>
+      <w:r>
+        <w:tab/>
+      </w:r>
+      <w:r>
+        <w:tab/>
+      </w:r>
+      <w:r>
+        <w:tab/>
+      </w:r>
+      <w:r>
+        <w:tab/>
+      </w:r>
+      <w:r>
+        <w:tab/>
+      </w:r>
+      <w:r>
+        <w:tab/>
+      </w:r>
+      <w:r>
+        <w:tab/>
+      </w:r>
+      <w:r>
+        <w:tab/>
+        <w:t>p  welcome (</w:t>
+      </w:r>
+      <w:proofErr w:type="spellStart"/>
+      <w:r>
+        <w:t>textNode</w:t>
+      </w:r>
+      <w:proofErr w:type="spellEnd"/>
+      <w:r>
+        <w:t>)</w:t>
+      </w:r>
+    </w:p>
+    <w:p>
+      <w:proofErr w:type="gramStart"/>
+      <w:r>
+        <w:t>style</w:t>
+      </w:r>
+      <w:proofErr w:type="gramEnd"/>
+      <w:r>
+        <w:t xml:space="preserve"> </w:t>
+      </w:r>
+      <w:r>
+        <w:tab/>
+      </w:r>
+      <w:r>
+        <w:tab/>
+      </w:r>
+      <w:r>
+        <w:tab/>
+      </w:r>
+      <w:r>
+        <w:tab/>
+      </w:r>
+      <w:r>
+        <w:tab/>
+      </w:r>
+      <w:r>
+        <w:tab/>
+      </w:r>
+      <w:r>
+        <w:tab/>
+      </w:r>
+      <w:r>
+        <w:tab/>
+      </w:r>
+      <w:r>
+        <w:tab/>
+      </w:r>
+      <w:r>
+        <w:tab/>
+      </w:r>
+    </w:p>
+    <w:p>
+      <w:proofErr w:type="gramStart"/>
+      <w:r>
+        <w:t>meta</w:t>
+      </w:r>
+      <w:proofErr w:type="gramEnd"/>
+      <w:r>
+        <w:t xml:space="preserve"> </w:t>
+      </w:r>
+    </w:p>
+    <w:p/>
+    <w:p>
+      <w:r>
+        <w:t xml:space="preserve">DOM API (Document Object Model Application Programming interface). </w:t>
+      </w:r>
+    </w:p>
+    <w:p>
+      <w:r>
+        <w:t xml:space="preserve">Lot programming language like Java, Python, C# or JavaScript provided lot function or classes which help to read, write and update html contents dynamically. </w:t>
+      </w:r>
+    </w:p>
+    <w:p>
+      <w:r>
+        <w:t xml:space="preserve">JavaScript provided two pre-defined hierarchy </w:t>
+      </w:r>
+    </w:p>
+    <w:p>
+      <w:proofErr w:type="gramStart"/>
+      <w:r>
+        <w:t>BOM :</w:t>
+      </w:r>
+      <w:proofErr w:type="gramEnd"/>
+      <w:r>
+        <w:t xml:space="preserve"> Browser Object Model </w:t>
+      </w:r>
+    </w:p>
+    <w:p>
+      <w:proofErr w:type="gramStart"/>
+      <w:r>
+        <w:t>DOM :</w:t>
+      </w:r>
+      <w:proofErr w:type="gramEnd"/>
+      <w:r>
+        <w:t xml:space="preserve"> </w:t>
+      </w:r>
+      <w:r>
+        <w:t xml:space="preserve"> </w:t>
+      </w:r>
+      <w:r>
+        <w:tab/>
+      </w:r>
+      <w:r>
+        <w:t xml:space="preserve">Document Object Model </w:t>
+      </w:r>
+    </w:p>
+    <w:p/>
+    <w:p>
+      <w:proofErr w:type="gramStart"/>
+      <w:r>
+        <w:t>Object :</w:t>
+      </w:r>
+      <w:proofErr w:type="gramEnd"/>
+      <w:r>
+        <w:t xml:space="preserve"> any real world entity </w:t>
+      </w:r>
+    </w:p>
+    <w:p>
+      <w:r>
+        <w:t xml:space="preserve">Person </w:t>
+      </w:r>
+    </w:p>
+    <w:p>
+      <w:r>
+        <w:t xml:space="preserve">Place </w:t>
+      </w:r>
+    </w:p>
+    <w:p>
+      <w:r>
+        <w:t xml:space="preserve">Bank </w:t>
+      </w:r>
+    </w:p>
+    <w:p>
+      <w:r>
+        <w:t xml:space="preserve">Car </w:t>
+      </w:r>
+    </w:p>
+    <w:p>
+      <w:r>
+        <w:t xml:space="preserve">Every object we contains two things </w:t>
+      </w:r>
+    </w:p>
+    <w:p>
+      <w:r>
+        <w:t xml:space="preserve">Property and behavior </w:t>
+      </w:r>
+    </w:p>
+    <w:p>
+      <w:r>
+        <w:tab/>
+      </w:r>
+      <w:r>
+        <w:tab/>
+        <w:t>Property or state or field --</w:t>
+      </w:r>
+      <w:r>
+        <w:sym w:font="Wingdings" w:char="F0E0"/>
+      </w:r>
+      <w:r>
+        <w:t xml:space="preserve"> have -</w:t>
+      </w:r>
+      <w:r>
+        <w:sym w:font="Wingdings" w:char="F0E0"/>
+      </w:r>
+      <w:r>
+        <w:t xml:space="preserve">name, height, weight, color, age  </w:t>
+      </w:r>
+    </w:p>
+    <w:p>
+      <w:r>
+        <w:t xml:space="preserve">Person </w:t>
+      </w:r>
+    </w:p>
+    <w:p>
+      <w:r>
+        <w:tab/>
+      </w:r>
+      <w:r>
+        <w:tab/>
+        <w:t>Behavior --</w:t>
+      </w:r>
+      <w:r>
+        <w:sym w:font="Wingdings" w:char="F0E0"/>
+      </w:r>
+      <w:r>
+        <w:t xml:space="preserve"> do/does </w:t>
+      </w:r>
+      <w:r>
+        <w:t>-</w:t>
+      </w:r>
+      <w:r>
+        <w:sym w:font="Wingdings" w:char="F0E0"/>
+      </w:r>
+      <w:r>
+        <w:t xml:space="preserve"> </w:t>
+      </w:r>
+      <w:proofErr w:type="gramStart"/>
+      <w:r>
+        <w:t>teaching(</w:t>
+      </w:r>
+      <w:proofErr w:type="gramEnd"/>
+      <w:r>
+        <w:t xml:space="preserve">), sleeping(), going(), </w:t>
+      </w:r>
+      <w:proofErr w:type="spellStart"/>
+      <w:r>
+        <w:t>etc</w:t>
+      </w:r>
+      <w:proofErr w:type="spellEnd"/>
+      <w:r>
+        <w:t xml:space="preserve"> </w:t>
+      </w:r>
+    </w:p>
+    <w:p/>
+    <w:p/>
+    <w:p>
+      <w:r>
+        <w:lastRenderedPageBreak/>
+        <w:t xml:space="preserve">Predefined Object hierarchy </w:t>
+      </w:r>
+    </w:p>
+    <w:p/>
+    <w:p>
+      <w:r>
+        <w:t>Object     -</w:t>
+      </w:r>
+      <w:r>
+        <w:sym w:font="Wingdings" w:char="F0E0"/>
+      </w:r>
+      <w:r>
+        <w:t xml:space="preserve"> property </w:t>
+      </w:r>
+    </w:p>
+    <w:p>
+      <w:r>
+        <w:t xml:space="preserve">                  Behavior </w:t>
+      </w:r>
+    </w:p>
+    <w:p>
+      <w:r>
+        <w:t xml:space="preserve">                  Object   --</w:t>
+      </w:r>
+      <w:r>
+        <w:sym w:font="Wingdings" w:char="F0E0"/>
+      </w:r>
+      <w:r>
+        <w:tab/>
+        <w:t xml:space="preserve">   property </w:t>
+      </w:r>
+    </w:p>
+    <w:p>
+      <w:r>
+        <w:tab/>
+      </w:r>
+      <w:r>
+        <w:tab/>
+      </w:r>
+      <w:r>
+        <w:tab/>
+        <w:t xml:space="preserve">Behavior </w:t>
+      </w:r>
+    </w:p>
+    <w:p>
+      <w:r>
+        <w:tab/>
+      </w:r>
+      <w:r>
+        <w:tab/>
+      </w:r>
+      <w:r>
+        <w:tab/>
+      </w:r>
+      <w:r>
+        <w:tab/>
+        <w:t>Object --</w:t>
+      </w:r>
+      <w:r>
+        <w:sym w:font="Wingdings" w:char="F0E0"/>
+      </w:r>
+      <w:r>
+        <w:t xml:space="preserve"> property </w:t>
+      </w:r>
+    </w:p>
+    <w:p>
+      <w:r>
+        <w:tab/>
+      </w:r>
+      <w:r>
+        <w:tab/>
+      </w:r>
+      <w:r>
+        <w:tab/>
+      </w:r>
+      <w:r>
+        <w:tab/>
+      </w:r>
+      <w:r>
+        <w:tab/>
+        <w:t xml:space="preserve">Behavior </w:t>
+      </w:r>
+    </w:p>
+    <w:p>
+      <w:r>
+        <w:tab/>
+      </w:r>
+      <w:r>
+        <w:tab/>
+      </w:r>
+      <w:r>
+        <w:tab/>
+      </w:r>
+      <w:r>
+        <w:tab/>
+      </w:r>
+      <w:r>
+        <w:tab/>
+      </w:r>
+      <w:r>
+        <w:tab/>
+        <w:t>Object --</w:t>
+      </w:r>
+      <w:r>
+        <w:sym w:font="Wingdings" w:char="F0E0"/>
+      </w:r>
+      <w:r>
+        <w:t xml:space="preserve"> property </w:t>
+      </w:r>
+    </w:p>
+    <w:p>
+      <w:r>
+        <w:tab/>
+      </w:r>
+      <w:r>
+        <w:tab/>
+      </w:r>
+      <w:r>
+        <w:tab/>
+      </w:r>
+      <w:r>
+        <w:tab/>
+      </w:r>
+      <w:r>
+        <w:tab/>
+      </w:r>
+      <w:r>
+        <w:tab/>
+      </w:r>
+      <w:r>
+        <w:tab/>
+        <w:t xml:space="preserve">   Behavior </w:t>
+      </w:r>
+    </w:p>
+    <w:p/>
+    <w:p>
+      <w:r>
+        <w:rPr>
+          <w:noProof/>
+        </w:rPr>
+        <w:drawing>
+          <wp:inline distT="0" distB="0" distL="0" distR="0">
+            <wp:extent cx="5943600" cy="3395760"/>
+            <wp:effectExtent l="0" t="0" r="0" b="0"/>
+            <wp:docPr id="1" name="Picture 1" descr="What is the DOM and BOM in JavaScript?  - Stack Overflow"/>
+            <wp:cNvGraphicFramePr>
+              <a:graphicFrameLocks xmlns:a="http://schemas.openxmlformats.org/drawingml/2006/main" noChangeAspect="1"/>
+            </wp:cNvGraphicFramePr>
+            <a:graphic xmlns:a="http://schemas.openxmlformats.org/drawingml/2006/main">
+              <a:graphicData uri="http://schemas.openxmlformats.org/drawingml/2006/picture">
+                <pic:pic xmlns:pic="http://schemas.openxmlformats.org/drawingml/2006/picture">
+                  <pic:nvPicPr>
+                    <pic:cNvPr id="0" name="Picture 1" descr="What is the DOM and BOM in JavaScript?  - Stack Overflow"/>
+                    <pic:cNvPicPr>
+                      <a:picLocks noChangeAspect="1" noChangeArrowheads="1"/>
+                    </pic:cNvPicPr>
+                  </pic:nvPicPr>
+                  <pic:blipFill>
+                    <a:blip r:embed="rId7">
+                      <a:extLst>
+                        <a:ext uri="{28A0092B-C50C-407E-A947-70E740481C1C}">
+                          <a14:useLocalDpi xmlns:a14="http://schemas.microsoft.com/office/drawing/2010/main" val="0"/>
+                        </a:ext>
+                      </a:extLst>
+                    </a:blip>
+                    <a:srcRect/>
+                    <a:stretch>
+                      <a:fillRect/>
+                    </a:stretch>
+                  </pic:blipFill>
+                  <pic:spPr bwMode="auto">
+                    <a:xfrm>
+                      <a:off x="0" y="0"/>
+                      <a:ext cx="5943600" cy="3395760"/>
+                    </a:xfrm>
+                    <a:prstGeom prst="rect">
+                      <a:avLst/>
+                    </a:prstGeom>
+                    <a:noFill/>
+                    <a:ln>
+                      <a:noFill/>
+                    </a:ln>
+                  </pic:spPr>
+                </pic:pic>
+              </a:graphicData>
+            </a:graphic>
+          </wp:inline>
+        </w:drawing>
+      </w:r>
+    </w:p>
+    <w:p>
+      <w:r>
+        <w:t xml:space="preserve">In BOM window is pre-defined top most object. </w:t>
+      </w:r>
+    </w:p>
+    <w:p>
+      <w:r>
+        <w:t xml:space="preserve">DOM </w:t>
+      </w:r>
+      <w:proofErr w:type="gramStart"/>
+      <w:r>
+        <w:t>is  a</w:t>
+      </w:r>
+      <w:proofErr w:type="gramEnd"/>
+      <w:r>
+        <w:t xml:space="preserve"> property of BOM. </w:t>
+      </w:r>
+    </w:p>
+    <w:p>
+      <w:r>
+        <w:t xml:space="preserve">If we want to work browser related details then we have to work on BOM. </w:t>
+      </w:r>
+    </w:p>
+    <w:p>
+      <w:r>
+        <w:t xml:space="preserve">If we want to work web page content then we have to work on DOM. </w:t>
+      </w:r>
+    </w:p>
+    <w:p/>
+    <w:p/>
+    <w:p>
+      <w:r>
+        <w:t xml:space="preserve">Online Calculator </w:t>
+      </w:r>
+    </w:p>
+    <w:p/>
+    <w:p>
+      <w:r>
+        <w:t>1</w:t>
+      </w:r>
+      <w:r>
+        <w:rPr>
+          <w:vertAlign w:val="superscript"/>
+        </w:rPr>
+        <w:t>st</w:t>
+      </w:r>
+      <w:r>
+        <w:t xml:space="preserve"> Number </w:t>
+      </w:r>
+      <w:r>
+        <w:tab/>
+      </w:r>
+      <w:r>
+        <w:tab/>
+      </w:r>
+      <w:r>
+        <w:tab/>
+      </w:r>
+      <w:proofErr w:type="spellStart"/>
+      <w:r>
+        <w:t>TextField</w:t>
+      </w:r>
+      <w:proofErr w:type="spellEnd"/>
+      <w:r>
+        <w:t xml:space="preserve"> </w:t>
+      </w:r>
+    </w:p>
+    <w:p>
+      <w:r>
+        <w:t>2</w:t>
+      </w:r>
+      <w:r>
+        <w:rPr>
+          <w:vertAlign w:val="superscript"/>
+        </w:rPr>
+        <w:t>nd</w:t>
+      </w:r>
+      <w:r>
+        <w:t xml:space="preserve"> Number </w:t>
+      </w:r>
+      <w:r>
+        <w:tab/>
+      </w:r>
+      <w:r>
+        <w:tab/>
+      </w:r>
+      <w:r>
+        <w:tab/>
+      </w:r>
+      <w:proofErr w:type="spellStart"/>
+      <w:r>
+        <w:t>TextField</w:t>
+      </w:r>
+      <w:proofErr w:type="spellEnd"/>
+      <w:r>
+        <w:t xml:space="preserve"> </w:t>
+      </w:r>
+    </w:p>
+    <w:p>
+      <w:r>
+        <w:t xml:space="preserve">Result </w:t>
+      </w:r>
+      <w:r>
+        <w:tab/>
+      </w:r>
+      <w:r>
+        <w:tab/>
+      </w:r>
+      <w:r>
+        <w:tab/>
+      </w:r>
+      <w:r>
+        <w:tab/>
+      </w:r>
+      <w:r>
+        <w:tab/>
+      </w:r>
+      <w:r>
+        <w:tab/>
+      </w:r>
+      <w:r>
+        <w:tab/>
+        <w:t xml:space="preserve">Display result </w:t>
+      </w:r>
       <w:bookmarkStart w:id="0" w:name="_GoBack"/>
       <w:bookmarkEnd w:id="0"/>
     </w:p>
     <w:p/>
-    <w:p/>
-    <w:p/>
-    <w:p/>
+    <w:p>
+      <w:r>
+        <w:t xml:space="preserve">Add </w:t>
+      </w:r>
+      <w:r>
+        <w:tab/>
+      </w:r>
+      <w:r>
+        <w:tab/>
+        <w:t>Sub</w:t>
+      </w:r>
+      <w:r>
+        <w:tab/>
+      </w:r>
+      <w:r>
+        <w:tab/>
+      </w:r>
+      <w:proofErr w:type="spellStart"/>
+      <w:r>
+        <w:t>Mul</w:t>
+      </w:r>
+      <w:proofErr w:type="spellEnd"/>
+      <w:r>
+        <w:t xml:space="preserve"> </w:t>
+      </w:r>
+      <w:r>
+        <w:tab/>
+      </w:r>
+      <w:r>
+        <w:tab/>
+        <w:t xml:space="preserve">div </w:t>
+      </w:r>
+    </w:p>
     <w:p/>
     <w:p/>
     <w:p/>
@@ -6665,6 +7557,7 @@
   <w:style w:type="paragraph" w:default="1" w:styleId="Normal">
     <w:name w:val="Normal"/>
     <w:qFormat/>
+    <w:rsid w:val="00505B12"/>
   </w:style>
   <w:style w:type="character" w:default="1" w:styleId="DefaultParagraphFont">
     <w:name w:val="Default Paragraph Font"/>

--- a/MEAN Stack Training - Phase 1.docx
+++ b/MEAN Stack Training - Phase 1.docx
@@ -6256,44 +6256,107 @@
         <w:tab/>
         <w:t xml:space="preserve">Display result </w:t>
       </w:r>
+    </w:p>
+    <w:p/>
+    <w:p>
+      <w:proofErr w:type="gramStart"/>
+      <w:r>
+        <w:t>add</w:t>
+      </w:r>
+      <w:proofErr w:type="gramEnd"/>
+      <w:r>
+        <w:t xml:space="preserve"> </w:t>
+      </w:r>
+      <w:r>
+        <w:tab/>
+      </w:r>
+      <w:r>
+        <w:tab/>
+        <w:t>Sub</w:t>
+      </w:r>
+      <w:r>
+        <w:tab/>
+      </w:r>
+      <w:r>
+        <w:tab/>
+      </w:r>
+      <w:proofErr w:type="spellStart"/>
+      <w:r>
+        <w:t>m</w:t>
+      </w:r>
+      <w:r>
+        <w:t>ul</w:t>
+      </w:r>
+      <w:proofErr w:type="spellEnd"/>
+      <w:r>
+        <w:t xml:space="preserve"> </w:t>
+      </w:r>
+      <w:r>
+        <w:tab/>
+      </w:r>
+      <w:r>
+        <w:tab/>
+        <w:t xml:space="preserve">div </w:t>
+      </w:r>
+    </w:p>
+    <w:p/>
+    <w:p>
+      <w:proofErr w:type="gramStart"/>
+      <w:r>
+        <w:rPr>
+          <w:highlight w:val="yellow"/>
+        </w:rPr>
+        <w:t>external</w:t>
+      </w:r>
+      <w:proofErr w:type="gramEnd"/>
+      <w:r>
+        <w:rPr>
+          <w:highlight w:val="yellow"/>
+        </w:rPr>
+        <w:t xml:space="preserve"> </w:t>
+      </w:r>
+      <w:proofErr w:type="spellStart"/>
+      <w:r>
+        <w:rPr>
+          <w:highlight w:val="yellow"/>
+        </w:rPr>
+        <w:t>javascript</w:t>
+      </w:r>
+      <w:proofErr w:type="spellEnd"/>
+      <w:r>
+        <w:rPr>
+          <w:highlight w:val="yellow"/>
+        </w:rPr>
+        <w:t xml:space="preserve"> file</w:t>
+      </w:r>
+      <w:r>
+        <w:t xml:space="preserve"> </w:t>
+      </w:r>
+    </w:p>
+    <w:p>
+      <w:proofErr w:type="gramStart"/>
+      <w:r>
+        <w:t>if</w:t>
+      </w:r>
+      <w:proofErr w:type="gramEnd"/>
+      <w:r>
+        <w:t xml:space="preserve"> we need command logic from </w:t>
+      </w:r>
+      <w:proofErr w:type="spellStart"/>
+      <w:r>
+        <w:t>js</w:t>
+      </w:r>
+      <w:proofErr w:type="spellEnd"/>
+      <w:r>
+        <w:t xml:space="preserve"> file for more than one web page then we can use external JS file. </w:t>
+      </w:r>
+    </w:p>
+    <w:p/>
+    <w:p/>
+    <w:p>
       <w:bookmarkStart w:id="0" w:name="_GoBack"/>
       <w:bookmarkEnd w:id="0"/>
     </w:p>
-    <w:p/>
-    <w:p>
-      <w:r>
-        <w:t xml:space="preserve">Add </w:t>
-      </w:r>
-      <w:r>
-        <w:tab/>
-      </w:r>
-      <w:r>
-        <w:tab/>
-        <w:t>Sub</w:t>
-      </w:r>
-      <w:r>
-        <w:tab/>
-      </w:r>
-      <w:r>
-        <w:tab/>
-      </w:r>
-      <w:proofErr w:type="spellStart"/>
-      <w:r>
-        <w:t>Mul</w:t>
-      </w:r>
-      <w:proofErr w:type="spellEnd"/>
-      <w:r>
-        <w:t xml:space="preserve"> </w:t>
-      </w:r>
-      <w:r>
-        <w:tab/>
-      </w:r>
-      <w:r>
-        <w:tab/>
-        <w:t xml:space="preserve">div </w:t>
-      </w:r>
-    </w:p>
-    <w:p/>
     <w:p/>
     <w:p/>
     <w:p/>

--- a/MEAN Stack Training - Phase 1.docx
+++ b/MEAN Stack Training - Phase 1.docx
@@ -6352,8 +6352,259 @@
       </w:r>
     </w:p>
     <w:p/>
-    <w:p/>
-    <w:p>
+    <w:p>
+      <w:r>
+        <w:rPr>
+          <w:highlight w:val="yellow"/>
+        </w:rPr>
+        <w:t>ES6 JavaScript</w:t>
+      </w:r>
+      <w:r>
+        <w:t xml:space="preserve"> </w:t>
+      </w:r>
+    </w:p>
+    <w:p>
+      <w:r>
+        <w:t xml:space="preserve">From ES6 to declare the variable In JavaScript we can use </w:t>
+      </w:r>
+      <w:proofErr w:type="spellStart"/>
+      <w:r>
+        <w:t>var</w:t>
+      </w:r>
+      <w:proofErr w:type="spellEnd"/>
+      <w:r>
+        <w:t xml:space="preserve">, let and </w:t>
+      </w:r>
+      <w:proofErr w:type="spellStart"/>
+      <w:r>
+        <w:t>const</w:t>
+      </w:r>
+      <w:proofErr w:type="spellEnd"/>
+      <w:r>
+        <w:t xml:space="preserve"> keyword. </w:t>
+      </w:r>
+    </w:p>
+    <w:p>
+      <w:r>
+        <w:t xml:space="preserve">Using </w:t>
+      </w:r>
+      <w:proofErr w:type="spellStart"/>
+      <w:r>
+        <w:t>var</w:t>
+      </w:r>
+      <w:proofErr w:type="spellEnd"/>
+      <w:r>
+        <w:t xml:space="preserve"> keyword we can re-declare same variable once again with same value or different value. </w:t>
+      </w:r>
+    </w:p>
+    <w:p>
+      <w:proofErr w:type="spellStart"/>
+      <w:proofErr w:type="gramStart"/>
+      <w:r>
+        <w:t>var</w:t>
+      </w:r>
+      <w:proofErr w:type="spellEnd"/>
+      <w:proofErr w:type="gramEnd"/>
+      <w:r>
+        <w:t xml:space="preserve"> a=10;</w:t>
+      </w:r>
+      <w:r>
+        <w:tab/>
+      </w:r>
+      <w:r>
+        <w:tab/>
+        <w:t xml:space="preserve">// declaration with initialization </w:t>
+      </w:r>
+      <w:r>
+        <w:tab/>
+      </w:r>
+      <w:r>
+        <w:tab/>
+      </w:r>
+      <w:proofErr w:type="spellStart"/>
+      <w:r>
+        <w:t>int</w:t>
+      </w:r>
+      <w:proofErr w:type="spellEnd"/>
+      <w:r>
+        <w:t xml:space="preserve"> a=10;</w:t>
+      </w:r>
+    </w:p>
+    <w:p>
+      <w:r>
+        <w:t>a=20;</w:t>
+      </w:r>
+      <w:r>
+        <w:tab/>
+      </w:r>
+      <w:r>
+        <w:tab/>
+      </w:r>
+      <w:r>
+        <w:tab/>
+        <w:t xml:space="preserve">// assign different value </w:t>
+      </w:r>
+      <w:r>
+        <w:tab/>
+      </w:r>
+      <w:r>
+        <w:tab/>
+        <w:t>a=20;</w:t>
+      </w:r>
+    </w:p>
+    <w:p>
+      <w:proofErr w:type="spellStart"/>
+      <w:proofErr w:type="gramStart"/>
+      <w:r>
+        <w:t>var</w:t>
+      </w:r>
+      <w:proofErr w:type="spellEnd"/>
+      <w:proofErr w:type="gramEnd"/>
+      <w:r>
+        <w:t xml:space="preserve"> a=30;</w:t>
+      </w:r>
+      <w:r>
+        <w:tab/>
+      </w:r>
+      <w:r>
+        <w:tab/>
+        <w:t xml:space="preserve">// re-declaration </w:t>
+      </w:r>
+      <w:r>
+        <w:tab/>
+      </w:r>
+      <w:r>
+        <w:tab/>
+      </w:r>
+      <w:r>
+        <w:tab/>
+      </w:r>
+      <w:proofErr w:type="spellStart"/>
+      <w:r>
+        <w:rPr>
+          <w:highlight w:val="yellow"/>
+        </w:rPr>
+        <w:t>int</w:t>
+      </w:r>
+      <w:proofErr w:type="spellEnd"/>
+      <w:r>
+        <w:rPr>
+          <w:highlight w:val="yellow"/>
+        </w:rPr>
+        <w:t xml:space="preserve"> a=30;</w:t>
+      </w:r>
+      <w:r>
+        <w:t xml:space="preserve"> Error </w:t>
+      </w:r>
+    </w:p>
+    <w:p/>
+    <w:p>
+      <w:proofErr w:type="gramStart"/>
+      <w:r>
+        <w:t>let</w:t>
+      </w:r>
+      <w:proofErr w:type="gramEnd"/>
+      <w:r>
+        <w:t xml:space="preserve"> b=10</w:t>
+      </w:r>
+    </w:p>
+    <w:p>
+      <w:r>
+        <w:t>b =20;</w:t>
+      </w:r>
+    </w:p>
+    <w:p>
+      <w:proofErr w:type="gramStart"/>
+      <w:r>
+        <w:t>let</w:t>
+      </w:r>
+      <w:proofErr w:type="gramEnd"/>
+      <w:r>
+        <w:t xml:space="preserve"> b=30;</w:t>
+      </w:r>
+      <w:r>
+        <w:tab/>
+      </w:r>
+      <w:r>
+        <w:tab/>
+        <w:t xml:space="preserve">// error variable already declared. </w:t>
+      </w:r>
+    </w:p>
+    <w:p/>
+    <w:p>
+      <w:r>
+        <w:t xml:space="preserve">Using </w:t>
+      </w:r>
+      <w:proofErr w:type="spellStart"/>
+      <w:r>
+        <w:t>var</w:t>
+      </w:r>
+      <w:proofErr w:type="spellEnd"/>
+      <w:r>
+        <w:t xml:space="preserve"> we can declare global scope if variable is outside a function. </w:t>
+      </w:r>
+    </w:p>
+    <w:p>
+      <w:r>
+        <w:rPr>
+          <w:highlight w:val="yellow"/>
+        </w:rPr>
+        <w:t>If variable inside a function then it is consider as function scope</w:t>
+      </w:r>
+      <w:r>
+        <w:t xml:space="preserve">. </w:t>
+      </w:r>
+    </w:p>
+    <w:p>
+      <w:r>
+        <w:t xml:space="preserve">Using let we can declare block scope </w:t>
+      </w:r>
+      <w:proofErr w:type="spellStart"/>
+      <w:r>
+        <w:t>ie</w:t>
+      </w:r>
+      <w:proofErr w:type="spellEnd"/>
+      <w:r>
+        <w:t xml:space="preserve"> if block or loop block etc. </w:t>
+      </w:r>
+    </w:p>
+    <w:p/>
+    <w:p/>
+    <w:p/>
+    <w:p>
+      <w:r>
+        <w:lastRenderedPageBreak/>
+        <w:t xml:space="preserve">Using </w:t>
+      </w:r>
+      <w:proofErr w:type="spellStart"/>
+      <w:r>
+        <w:t>const</w:t>
+      </w:r>
+      <w:proofErr w:type="spellEnd"/>
+      <w:r>
+        <w:t xml:space="preserve"> keyword we can declare constant variable. </w:t>
+      </w:r>
+    </w:p>
+    <w:p>
+      <w:proofErr w:type="spellStart"/>
+      <w:proofErr w:type="gramStart"/>
+      <w:r>
+        <w:t>const</w:t>
+      </w:r>
+      <w:proofErr w:type="spellEnd"/>
+      <w:proofErr w:type="gramEnd"/>
+      <w:r>
+        <w:t xml:space="preserve"> c=400;</w:t>
+      </w:r>
+    </w:p>
+    <w:p>
+      <w:r>
+        <w:t>c=500;</w:t>
+      </w:r>
+      <w:r>
+        <w:tab/>
+        <w:t xml:space="preserve">we can’t  change </w:t>
+      </w:r>
       <w:bookmarkStart w:id="0" w:name="_GoBack"/>
       <w:bookmarkEnd w:id="0"/>
     </w:p>
@@ -6366,8 +6617,26 @@
     <w:p/>
     <w:p/>
     <w:p/>
-    <w:p>
-      <w:r>
+    <w:p/>
+    <w:p/>
+    <w:p/>
+    <w:p/>
+    <w:p/>
+    <w:p/>
+    <w:p/>
+    <w:p/>
+    <w:p/>
+    <w:p/>
+    <w:p/>
+    <w:p/>
+    <w:p/>
+    <w:p/>
+    <w:p/>
+    <w:p/>
+    <w:p/>
+    <w:p>
+      <w:r>
+        <w:lastRenderedPageBreak/>
         <w:t xml:space="preserve"> </w:t>
       </w:r>
     </w:p>

--- a/MEAN Stack Training - Phase 1.docx
+++ b/MEAN Stack Training - Phase 1.docx
@@ -6132,6 +6132,71 @@
         </w:drawing>
       </w:r>
     </w:p>
+    <w:p/>
+    <w:p/>
+    <w:p/>
+    <w:p/>
+    <w:p/>
+    <w:p>
+      <w:proofErr w:type="spellStart"/>
+      <w:proofErr w:type="gramStart"/>
+      <w:r>
+        <w:lastRenderedPageBreak/>
+        <w:t>document.getElementById</w:t>
+      </w:r>
+      <w:proofErr w:type="spellEnd"/>
+      <w:r>
+        <w:t>()</w:t>
+      </w:r>
+      <w:proofErr w:type="gramEnd"/>
+    </w:p>
+    <w:p>
+      <w:proofErr w:type="spellStart"/>
+      <w:proofErr w:type="gramStart"/>
+      <w:r>
+        <w:t>document.getElementsByName</w:t>
+      </w:r>
+      <w:proofErr w:type="spellEnd"/>
+      <w:r>
+        <w:t>(</w:t>
+      </w:r>
+      <w:proofErr w:type="gramEnd"/>
+      <w:r>
+        <w:t>);</w:t>
+      </w:r>
+    </w:p>
+    <w:p>
+      <w:proofErr w:type="spellStart"/>
+      <w:proofErr w:type="gramStart"/>
+      <w:r>
+        <w:t>document.getElementsByTagName</w:t>
+      </w:r>
+      <w:proofErr w:type="spellEnd"/>
+      <w:r>
+        <w:t>(</w:t>
+      </w:r>
+      <w:proofErr w:type="gramEnd"/>
+      <w:r>
+        <w:t>);</w:t>
+      </w:r>
+    </w:p>
+    <w:p>
+      <w:proofErr w:type="spellStart"/>
+      <w:proofErr w:type="gramStart"/>
+      <w:r>
+        <w:t>documene.createElement</w:t>
+      </w:r>
+      <w:proofErr w:type="spellEnd"/>
+      <w:r>
+        <w:t>()</w:t>
+      </w:r>
+      <w:proofErr w:type="gramEnd"/>
+    </w:p>
+    <w:p>
+      <w:r>
+        <w:t>&lt;input type=”text/number/email” name=”” id =“”/&gt;</w:t>
+      </w:r>
+    </w:p>
     <w:p>
       <w:r>
         <w:t xml:space="preserve">In BOM window is pre-defined top most object. </w:t>
@@ -6303,9 +6368,89 @@
     <w:p>
       <w:proofErr w:type="gramStart"/>
       <w:r>
-        <w:rPr>
-          <w:highlight w:val="yellow"/>
-        </w:rPr>
+        <w:t>frame</w:t>
+      </w:r>
+      <w:proofErr w:type="gramEnd"/>
+      <w:r>
+        <w:t xml:space="preserve"> -</w:t>
+      </w:r>
+      <w:r>
+        <w:sym w:font="Wingdings" w:char="F0E0"/>
+      </w:r>
+      <w:r>
+        <w:t xml:space="preserve"> one html page </w:t>
+      </w:r>
+    </w:p>
+    <w:p>
+      <w:proofErr w:type="gramStart"/>
+      <w:r>
+        <w:t>frame</w:t>
+      </w:r>
+      <w:proofErr w:type="gramEnd"/>
+      <w:r>
+        <w:t xml:space="preserve"> </w:t>
+      </w:r>
+      <w:r>
+        <w:sym w:font="Wingdings" w:char="F0E0"/>
+      </w:r>
+      <w:r>
+        <w:t xml:space="preserve"> another html page </w:t>
+      </w:r>
+    </w:p>
+    <w:p/>
+    <w:p>
+      <w:proofErr w:type="gramStart"/>
+      <w:r>
+        <w:t>main</w:t>
+      </w:r>
+      <w:proofErr w:type="gramEnd"/>
+      <w:r>
+        <w:t xml:space="preserve"> page </w:t>
+      </w:r>
+      <w:r>
+        <w:sym w:font="Wingdings" w:char="F0E0"/>
+      </w:r>
+      <w:r>
+        <w:t xml:space="preserve"> with help of frameset we can add multiple page in one web page. </w:t>
+      </w:r>
+    </w:p>
+    <w:p/>
+    <w:p/>
+    <w:p>
+      <w:pPr>
+        <w:rPr>
+          <w:highlight w:val="yellow"/>
+        </w:rPr>
+      </w:pPr>
+    </w:p>
+    <w:p>
+      <w:pPr>
+        <w:rPr>
+          <w:highlight w:val="yellow"/>
+        </w:rPr>
+      </w:pPr>
+    </w:p>
+    <w:p>
+      <w:pPr>
+        <w:rPr>
+          <w:highlight w:val="yellow"/>
+        </w:rPr>
+      </w:pPr>
+    </w:p>
+    <w:p>
+      <w:pPr>
+        <w:rPr>
+          <w:highlight w:val="yellow"/>
+        </w:rPr>
+      </w:pPr>
+    </w:p>
+    <w:p>
+      <w:proofErr w:type="gramStart"/>
+      <w:r>
+        <w:rPr>
+          <w:highlight w:val="yellow"/>
+        </w:rPr>
+        <w:lastRenderedPageBreak/>
         <w:t>external</w:t>
       </w:r>
       <w:proofErr w:type="gramEnd"/>
@@ -6340,7 +6485,7 @@
       </w:r>
       <w:proofErr w:type="gramEnd"/>
       <w:r>
-        <w:t xml:space="preserve"> we need command logic from </w:t>
+        <w:t xml:space="preserve"> we need common logic from </w:t>
       </w:r>
       <w:proofErr w:type="spellStart"/>
       <w:r>
@@ -6351,7 +6496,20 @@
         <w:t xml:space="preserve"> file for more than one web page then we can use external JS file. </w:t>
       </w:r>
     </w:p>
-    <w:p/>
+    <w:p>
+      <w:pPr>
+        <w:rPr>
+          <w:highlight w:val="yellow"/>
+        </w:rPr>
+      </w:pPr>
+    </w:p>
+    <w:p>
+      <w:pPr>
+        <w:rPr>
+          <w:highlight w:val="yellow"/>
+        </w:rPr>
+      </w:pPr>
+    </w:p>
     <w:p>
       <w:r>
         <w:rPr>
@@ -6568,43 +6726,135 @@
         <w:t xml:space="preserve"> if block or loop block etc. </w:t>
       </w:r>
     </w:p>
+    <w:p>
+      <w:r>
+        <w:t xml:space="preserve">Using </w:t>
+      </w:r>
+      <w:proofErr w:type="spellStart"/>
+      <w:r>
+        <w:t>const</w:t>
+      </w:r>
+      <w:proofErr w:type="spellEnd"/>
+      <w:r>
+        <w:t xml:space="preserve"> keyword we can declare constant variable. </w:t>
+      </w:r>
+    </w:p>
+    <w:p>
+      <w:proofErr w:type="spellStart"/>
+      <w:proofErr w:type="gramStart"/>
+      <w:r>
+        <w:t>const</w:t>
+      </w:r>
+      <w:proofErr w:type="spellEnd"/>
+      <w:proofErr w:type="gramEnd"/>
+      <w:r>
+        <w:t xml:space="preserve"> c=400;</w:t>
+      </w:r>
+    </w:p>
+    <w:p>
+      <w:r>
+        <w:t>c=500;</w:t>
+      </w:r>
+      <w:r>
+        <w:tab/>
+        <w:t xml:space="preserve">we can’t  change </w:t>
+      </w:r>
+    </w:p>
+    <w:p/>
+    <w:p>
+      <w:proofErr w:type="gramStart"/>
+      <w:r>
+        <w:t>without</w:t>
+      </w:r>
+      <w:proofErr w:type="gramEnd"/>
+      <w:r>
+        <w:t xml:space="preserve"> </w:t>
+      </w:r>
+      <w:proofErr w:type="spellStart"/>
+      <w:r>
+        <w:t>css</w:t>
+      </w:r>
+      <w:proofErr w:type="spellEnd"/>
+      <w:r>
+        <w:t xml:space="preserve"> </w:t>
+      </w:r>
+    </w:p>
+    <w:p>
+      <w:r>
+        <w:t>&lt;body background=”imageName.jpeg”&gt;</w:t>
+      </w:r>
+    </w:p>
+    <w:p/>
+    <w:p>
+      <w:r>
+        <w:t>&lt;/body&gt;</w:t>
+      </w:r>
+    </w:p>
     <w:p/>
     <w:p/>
     <w:p/>
     <w:p>
       <w:r>
         <w:lastRenderedPageBreak/>
-        <w:t xml:space="preserve">Using </w:t>
-      </w:r>
-      <w:proofErr w:type="spellStart"/>
-      <w:r>
-        <w:t>const</w:t>
-      </w:r>
-      <w:proofErr w:type="spellEnd"/>
-      <w:r>
-        <w:t xml:space="preserve"> keyword we can declare constant variable. </w:t>
-      </w:r>
-    </w:p>
-    <w:p>
-      <w:proofErr w:type="spellStart"/>
-      <w:proofErr w:type="gramStart"/>
-      <w:r>
-        <w:t>const</w:t>
-      </w:r>
-      <w:proofErr w:type="spellEnd"/>
-      <w:proofErr w:type="gramEnd"/>
-      <w:r>
-        <w:t xml:space="preserve"> c=400;</w:t>
-      </w:r>
-    </w:p>
-    <w:p>
-      <w:r>
-        <w:t>c=500;</w:t>
-      </w:r>
-      <w:r>
-        <w:tab/>
-        <w:t xml:space="preserve">we can’t  change </w:t>
-      </w:r>
+        <w:t xml:space="preserve">Types of function </w:t>
+      </w:r>
+    </w:p>
+    <w:p>
+      <w:pPr>
+        <w:pStyle w:val="ListParagraph"/>
+        <w:numPr>
+          <w:ilvl w:val="0"/>
+          <w:numId w:val="10"/>
+        </w:numPr>
+      </w:pPr>
+      <w:r>
+        <w:t xml:space="preserve">normal syntax </w:t>
+      </w:r>
+    </w:p>
+    <w:p>
+      <w:pPr>
+        <w:pStyle w:val="ListParagraph"/>
+        <w:numPr>
+          <w:ilvl w:val="0"/>
+          <w:numId w:val="10"/>
+        </w:numPr>
+      </w:pPr>
+      <w:r>
+        <w:t xml:space="preserve">expression style </w:t>
+      </w:r>
+    </w:p>
+    <w:p>
+      <w:pPr>
+        <w:pStyle w:val="ListParagraph"/>
+        <w:numPr>
+          <w:ilvl w:val="0"/>
+          <w:numId w:val="10"/>
+        </w:numPr>
+      </w:pPr>
+      <w:proofErr w:type="gramStart"/>
+      <w:r>
+        <w:t>arrow</w:t>
+      </w:r>
+      <w:proofErr w:type="gramEnd"/>
+      <w:r>
+        <w:t xml:space="preserve"> function : arrow function is a short cut of expression style function without function keyword. In Arrow function, function keyword replace by arrow operator. </w:t>
+      </w:r>
+    </w:p>
+    <w:p>
+      <w:pPr>
+        <w:pStyle w:val="ListParagraph"/>
+      </w:pPr>
+      <w:r>
+        <w:t xml:space="preserve">Arrow function created using expression style function. </w:t>
+      </w:r>
+      <w:r>
+        <w:t xml:space="preserve">In arrow function we can return the value without return keyword. In arrow function if we are planning to write more than one statement then we have to use return keyword mandatory. </w:t>
+      </w:r>
+    </w:p>
+    <w:p>
+      <w:pPr>
+        <w:pStyle w:val="ListParagraph"/>
+      </w:pPr>
       <w:bookmarkStart w:id="0" w:name="_GoBack"/>
       <w:bookmarkEnd w:id="0"/>
     </w:p>
@@ -6627,16 +6877,8 @@
     <w:p/>
     <w:p/>
     <w:p/>
-    <w:p/>
-    <w:p/>
-    <w:p/>
-    <w:p/>
-    <w:p/>
-    <w:p/>
-    <w:p/>
-    <w:p>
-      <w:r>
-        <w:lastRenderedPageBreak/>
+    <w:p>
+      <w:r>
         <w:t xml:space="preserve"> </w:t>
       </w:r>
     </w:p>
@@ -7463,6 +7705,95 @@
       <w:lvlJc w:val="right"/>
       <w:pPr>
         <w:ind w:left="6840" w:hanging="180"/>
+      </w:pPr>
+    </w:lvl>
+  </w:abstractNum>
+  <w:abstractNum w:abstractNumId="9" w15:restartNumberingAfterBreak="0">
+    <w:nsid w:val="6DFA50B6"/>
+    <w:multiLevelType w:val="hybridMultilevel"/>
+    <w:tmpl w:val="8124D344"/>
+    <w:lvl w:ilvl="0" w:tplc="0409000F">
+      <w:start w:val="1"/>
+      <w:numFmt w:val="decimal"/>
+      <w:lvlText w:val="%1."/>
+      <w:lvlJc w:val="left"/>
+      <w:pPr>
+        <w:ind w:left="720" w:hanging="360"/>
+      </w:pPr>
+      <w:rPr>
+        <w:rFonts w:hint="default"/>
+      </w:rPr>
+    </w:lvl>
+    <w:lvl w:ilvl="1" w:tplc="04090019" w:tentative="1">
+      <w:start w:val="1"/>
+      <w:numFmt w:val="lowerLetter"/>
+      <w:lvlText w:val="%2."/>
+      <w:lvlJc w:val="left"/>
+      <w:pPr>
+        <w:ind w:left="1440" w:hanging="360"/>
+      </w:pPr>
+    </w:lvl>
+    <w:lvl w:ilvl="2" w:tplc="0409001B" w:tentative="1">
+      <w:start w:val="1"/>
+      <w:numFmt w:val="lowerRoman"/>
+      <w:lvlText w:val="%3."/>
+      <w:lvlJc w:val="right"/>
+      <w:pPr>
+        <w:ind w:left="2160" w:hanging="180"/>
+      </w:pPr>
+    </w:lvl>
+    <w:lvl w:ilvl="3" w:tplc="0409000F" w:tentative="1">
+      <w:start w:val="1"/>
+      <w:numFmt w:val="decimal"/>
+      <w:lvlText w:val="%4."/>
+      <w:lvlJc w:val="left"/>
+      <w:pPr>
+        <w:ind w:left="2880" w:hanging="360"/>
+      </w:pPr>
+    </w:lvl>
+    <w:lvl w:ilvl="4" w:tplc="04090019" w:tentative="1">
+      <w:start w:val="1"/>
+      <w:numFmt w:val="lowerLetter"/>
+      <w:lvlText w:val="%5."/>
+      <w:lvlJc w:val="left"/>
+      <w:pPr>
+        <w:ind w:left="3600" w:hanging="360"/>
+      </w:pPr>
+    </w:lvl>
+    <w:lvl w:ilvl="5" w:tplc="0409001B" w:tentative="1">
+      <w:start w:val="1"/>
+      <w:numFmt w:val="lowerRoman"/>
+      <w:lvlText w:val="%6."/>
+      <w:lvlJc w:val="right"/>
+      <w:pPr>
+        <w:ind w:left="4320" w:hanging="180"/>
+      </w:pPr>
+    </w:lvl>
+    <w:lvl w:ilvl="6" w:tplc="0409000F" w:tentative="1">
+      <w:start w:val="1"/>
+      <w:numFmt w:val="decimal"/>
+      <w:lvlText w:val="%7."/>
+      <w:lvlJc w:val="left"/>
+      <w:pPr>
+        <w:ind w:left="5040" w:hanging="360"/>
+      </w:pPr>
+    </w:lvl>
+    <w:lvl w:ilvl="7" w:tplc="04090019" w:tentative="1">
+      <w:start w:val="1"/>
+      <w:numFmt w:val="lowerLetter"/>
+      <w:lvlText w:val="%8."/>
+      <w:lvlJc w:val="left"/>
+      <w:pPr>
+        <w:ind w:left="5760" w:hanging="360"/>
+      </w:pPr>
+    </w:lvl>
+    <w:lvl w:ilvl="8" w:tplc="0409001B" w:tentative="1">
+      <w:start w:val="1"/>
+      <w:numFmt w:val="lowerRoman"/>
+      <w:lvlText w:val="%9."/>
+      <w:lvlJc w:val="right"/>
+      <w:pPr>
+        <w:ind w:left="6480" w:hanging="180"/>
       </w:pPr>
     </w:lvl>
   </w:abstractNum>
@@ -7492,6 +7823,9 @@
   </w:num>
   <w:num w:numId="9">
     <w:abstractNumId w:val="8"/>
+  </w:num>
+  <w:num w:numId="10">
+    <w:abstractNumId w:val="9"/>
   </w:num>
 </w:numbering>
 </file>

--- a/MEAN Stack Training - Phase 1.docx
+++ b/MEAN Stack Training - Phase 1.docx
@@ -6855,10 +6855,243 @@
       <w:pPr>
         <w:pStyle w:val="ListParagraph"/>
       </w:pPr>
+    </w:p>
+    <w:p/>
+    <w:p>
+      <w:pPr>
+        <w:pStyle w:val="ListParagraph"/>
+        <w:numPr>
+          <w:ilvl w:val="0"/>
+          <w:numId w:val="10"/>
+        </w:numPr>
+      </w:pPr>
+      <w:r>
+        <w:rPr>
+          <w:highlight w:val="yellow"/>
+        </w:rPr>
+        <w:t xml:space="preserve">Callback </w:t>
+      </w:r>
+      <w:proofErr w:type="gramStart"/>
+      <w:r>
+        <w:rPr>
+          <w:highlight w:val="yellow"/>
+        </w:rPr>
+        <w:t>function :</w:t>
+      </w:r>
+      <w:proofErr w:type="gramEnd"/>
+      <w:r>
+        <w:t xml:space="preserve">  passing the function name or function body or function itself to another function as a parameter is known as callback function. </w:t>
+      </w:r>
+    </w:p>
+    <w:p>
+      <w:pPr>
+        <w:pStyle w:val="ListParagraph"/>
+        <w:numPr>
+          <w:ilvl w:val="0"/>
+          <w:numId w:val="10"/>
+        </w:numPr>
+      </w:pPr>
+      <w:r>
+        <w:t xml:space="preserve">IIFE  : Immediate invoke function expression </w:t>
+      </w:r>
+    </w:p>
+    <w:p>
+      <w:pPr>
+        <w:ind w:left="720"/>
+      </w:pPr>
+      <w:r>
+        <w:t>(</w:t>
+      </w:r>
+      <w:proofErr w:type="gramStart"/>
+      <w:r>
+        <w:t>functionbody</w:t>
+      </w:r>
+      <w:proofErr w:type="gramEnd"/>
+      <w:r>
+        <w:t>)(</w:t>
+      </w:r>
+      <w:proofErr w:type="gramStart"/>
+      <w:r>
+        <w:t>functioncall</w:t>
+      </w:r>
+      <w:proofErr w:type="gramEnd"/>
+      <w:r>
+        <w:t>)</w:t>
+      </w:r>
+      <w:r>
+        <w:t xml:space="preserve">. Using this function we can’t do re-suability. We can’t call once again. It must call while creating the function only. </w:t>
+      </w:r>
+    </w:p>
+    <w:p>
+      <w:pPr>
+        <w:ind w:left="720"/>
+      </w:pPr>
+    </w:p>
+    <w:p>
+      <w:pPr>
+        <w:ind w:left="720"/>
+      </w:pPr>
+      <w:proofErr w:type="gramStart"/>
+      <w:r>
+        <w:rPr>
+          <w:highlight w:val="yellow"/>
+        </w:rPr>
+        <w:t>Closure :</w:t>
+      </w:r>
+      <w:proofErr w:type="gramEnd"/>
+    </w:p>
+    <w:p>
+      <w:pPr>
+        <w:ind w:left="720"/>
+      </w:pPr>
+    </w:p>
+    <w:p>
+      <w:pPr>
+        <w:ind w:left="720"/>
+      </w:pPr>
+      <w:proofErr w:type="gramStart"/>
+      <w:r>
+        <w:rPr>
+          <w:highlight w:val="yellow"/>
+        </w:rPr>
+        <w:t>array :</w:t>
+      </w:r>
+      <w:proofErr w:type="gramEnd"/>
+      <w:r>
+        <w:t xml:space="preserve"> array is a reference data type which help of store more than one value of same or different types. In JavaScript array is not </w:t>
+      </w:r>
+      <w:r>
+        <w:t>a fixed memory size. In JS array</w:t>
+      </w:r>
+      <w:r>
+        <w:t xml:space="preserve"> provided lot of method which help do to more operation on those elements. </w:t>
+      </w:r>
+    </w:p>
+    <w:p>
+      <w:pPr>
+        <w:ind w:left="720"/>
+      </w:pPr>
+      <w:r>
+        <w:t>JavaSc</w:t>
+      </w:r>
+      <w:r>
+        <w:t xml:space="preserve">ript array </w:t>
+      </w:r>
+      <w:r>
+        <w:t xml:space="preserve">also known as predefined object. </w:t>
+      </w:r>
+    </w:p>
+    <w:p>
+      <w:pPr>
+        <w:ind w:left="720"/>
+      </w:pPr>
+    </w:p>
+    <w:p>
+      <w:pPr>
+        <w:ind w:left="720"/>
+      </w:pPr>
+      <w:proofErr w:type="gramStart"/>
+      <w:r>
+        <w:t>let</w:t>
+      </w:r>
+      <w:proofErr w:type="gramEnd"/>
+      <w:r>
+        <w:t xml:space="preserve"> </w:t>
+      </w:r>
+      <w:proofErr w:type="spellStart"/>
+      <w:r>
+        <w:t>referenceName</w:t>
+      </w:r>
+      <w:proofErr w:type="spellEnd"/>
+      <w:r>
+        <w:t xml:space="preserve"> = new </w:t>
+      </w:r>
+      <w:proofErr w:type="spellStart"/>
+      <w:r>
+        <w:t>ObjectName</w:t>
+      </w:r>
+      <w:proofErr w:type="spellEnd"/>
+      <w:r>
+        <w:t>();</w:t>
+      </w:r>
+    </w:p>
+    <w:p>
+      <w:pPr>
+        <w:ind w:left="720"/>
+      </w:pPr>
+      <w:proofErr w:type="spellStart"/>
+      <w:r>
+        <w:t>referecenName.property</w:t>
+      </w:r>
+      <w:proofErr w:type="spellEnd"/>
+      <w:r>
+        <w:t>;</w:t>
+      </w:r>
+      <w:r>
+        <w:tab/>
+        <w:t xml:space="preserve">this access pre-defined property which is part of that object. </w:t>
+      </w:r>
+    </w:p>
+    <w:p>
+      <w:pPr>
+        <w:ind w:left="720"/>
+      </w:pPr>
+      <w:proofErr w:type="spellStart"/>
+      <w:proofErr w:type="gramStart"/>
+      <w:r>
+        <w:t>referenceName.fucntionName</w:t>
+      </w:r>
+      <w:proofErr w:type="spellEnd"/>
+      <w:r>
+        <w:t>(</w:t>
+      </w:r>
+      <w:proofErr w:type="gramEnd"/>
+      <w:r>
+        <w:t>)</w:t>
+      </w:r>
+      <w:r>
+        <w:tab/>
+      </w:r>
+      <w:r>
+        <w:tab/>
+        <w:t xml:space="preserve">this is use to call function part of that object. </w:t>
+      </w:r>
+    </w:p>
+    <w:p>
+      <w:pPr>
+        <w:ind w:left="720"/>
+      </w:pPr>
+    </w:p>
+    <w:p>
+      <w:pPr>
+        <w:ind w:left="720"/>
+      </w:pPr>
+      <w:proofErr w:type="gramStart"/>
+      <w:r>
+        <w:t>if</w:t>
+      </w:r>
+      <w:proofErr w:type="gramEnd"/>
+      <w:r>
+        <w:t xml:space="preserve"> want to get the value from array we have to use index position. Array index position start from zero. </w:t>
+      </w:r>
+    </w:p>
+    <w:p>
+      <w:pPr>
+        <w:ind w:left="720"/>
+      </w:pPr>
       <w:bookmarkStart w:id="0" w:name="_GoBack"/>
       <w:bookmarkEnd w:id="0"/>
     </w:p>
-    <w:p/>
+    <w:p>
+      <w:pPr>
+        <w:ind w:left="720"/>
+      </w:pPr>
+    </w:p>
+    <w:p>
+      <w:pPr>
+        <w:ind w:left="720"/>
+      </w:pPr>
+    </w:p>
     <w:p/>
     <w:p/>
     <w:p/>

--- a/MEAN Stack Training - Phase 1.docx
+++ b/MEAN Stack Training - Phase 1.docx
@@ -7079,6 +7079,187 @@
       <w:pPr>
         <w:ind w:left="720"/>
       </w:pPr>
+    </w:p>
+    <w:p>
+      <w:pPr>
+        <w:ind w:left="720"/>
+      </w:pPr>
+    </w:p>
+    <w:p>
+      <w:pPr>
+        <w:ind w:left="720"/>
+      </w:pPr>
+    </w:p>
+    <w:p>
+      <w:pPr>
+        <w:ind w:left="720"/>
+      </w:pPr>
+    </w:p>
+    <w:p>
+      <w:pPr>
+        <w:ind w:left="720"/>
+      </w:pPr>
+      <w:proofErr w:type="gramStart"/>
+      <w:r>
+        <w:lastRenderedPageBreak/>
+        <w:t>splice(</w:t>
+      </w:r>
+      <w:proofErr w:type="gramEnd"/>
+      <w:r>
+        <w:t>1</w:t>
+      </w:r>
+      <w:r>
+        <w:rPr>
+          <w:vertAlign w:val="superscript"/>
+        </w:rPr>
+        <w:t>st</w:t>
+      </w:r>
+      <w:r>
+        <w:t>,2</w:t>
+      </w:r>
+      <w:r>
+        <w:rPr>
+          <w:vertAlign w:val="superscript"/>
+        </w:rPr>
+        <w:t>nd</w:t>
+      </w:r>
+      <w:r>
+        <w:t>,3</w:t>
+      </w:r>
+      <w:r>
+        <w:rPr>
+          <w:vertAlign w:val="superscript"/>
+        </w:rPr>
+        <w:t>rd</w:t>
+      </w:r>
+      <w:r>
+        <w:t>, 4</w:t>
+      </w:r>
+      <w:r>
+        <w:rPr>
+          <w:vertAlign w:val="superscript"/>
+        </w:rPr>
+        <w:t>th</w:t>
+      </w:r>
+      <w:r>
+        <w:t>,nth)</w:t>
+      </w:r>
+    </w:p>
+    <w:p>
+      <w:pPr>
+        <w:ind w:left="720"/>
+      </w:pPr>
+    </w:p>
+    <w:p>
+      <w:pPr>
+        <w:ind w:left="720"/>
+      </w:pPr>
+      <w:r>
+        <w:t>1</w:t>
+      </w:r>
+      <w:r>
+        <w:rPr>
+          <w:vertAlign w:val="superscript"/>
+        </w:rPr>
+        <w:t>st</w:t>
+      </w:r>
+      <w:r>
+        <w:t xml:space="preserve"> parameter is index position. </w:t>
+      </w:r>
+    </w:p>
+    <w:p>
+      <w:pPr>
+        <w:ind w:left="720"/>
+      </w:pPr>
+      <w:r>
+        <w:t>2</w:t>
+      </w:r>
+      <w:r>
+        <w:rPr>
+          <w:vertAlign w:val="superscript"/>
+        </w:rPr>
+        <w:t>nd</w:t>
+      </w:r>
+      <w:r>
+        <w:t xml:space="preserve"> number of elements to delete </w:t>
+      </w:r>
+    </w:p>
+    <w:p>
+      <w:pPr>
+        <w:ind w:left="720"/>
+      </w:pPr>
+      <w:r>
+        <w:t>3</w:t>
+      </w:r>
+      <w:r>
+        <w:rPr>
+          <w:vertAlign w:val="superscript"/>
+        </w:rPr>
+        <w:t>rd</w:t>
+      </w:r>
+      <w:r>
+        <w:t>, 4</w:t>
+      </w:r>
+      <w:r>
+        <w:rPr>
+          <w:vertAlign w:val="superscript"/>
+        </w:rPr>
+        <w:t>th</w:t>
+      </w:r>
+      <w:proofErr w:type="gramStart"/>
+      <w:r>
+        <w:t>,5</w:t>
+      </w:r>
+      <w:proofErr w:type="gramEnd"/>
+      <w:r>
+        <w:t xml:space="preserve"> till nth parameter add the elements. </w:t>
+      </w:r>
+    </w:p>
+    <w:p>
+      <w:pPr>
+        <w:ind w:left="720"/>
+      </w:pPr>
+    </w:p>
+    <w:p>
+      <w:pPr>
+        <w:ind w:left="720"/>
+      </w:pPr>
+      <w:r>
+        <w:t xml:space="preserve">Retrieve elements from array </w:t>
+      </w:r>
+    </w:p>
+    <w:p>
+      <w:pPr>
+        <w:pStyle w:val="ListParagraph"/>
+        <w:numPr>
+          <w:ilvl w:val="0"/>
+          <w:numId w:val="11"/>
+        </w:numPr>
+      </w:pPr>
+      <w:r>
+        <w:t xml:space="preserve">Using for loop </w:t>
+      </w:r>
+    </w:p>
+    <w:p>
+      <w:pPr>
+        <w:pStyle w:val="ListParagraph"/>
+        <w:numPr>
+          <w:ilvl w:val="0"/>
+          <w:numId w:val="11"/>
+        </w:numPr>
+      </w:pPr>
+      <w:r>
+        <w:t xml:space="preserve">Using for in loop </w:t>
+      </w:r>
+    </w:p>
+    <w:p>
+      <w:pPr>
+        <w:pStyle w:val="ListParagraph"/>
+        <w:numPr>
+          <w:ilvl w:val="0"/>
+          <w:numId w:val="11"/>
+        </w:numPr>
+      </w:pPr>
       <w:bookmarkStart w:id="0" w:name="_GoBack"/>
       <w:bookmarkEnd w:id="0"/>
     </w:p>
@@ -7087,31 +7268,27 @@
         <w:ind w:left="720"/>
       </w:pPr>
     </w:p>
-    <w:p>
-      <w:pPr>
-        <w:ind w:left="720"/>
-      </w:pPr>
-    </w:p>
-    <w:p/>
-    <w:p/>
-    <w:p/>
-    <w:p/>
-    <w:p/>
-    <w:p/>
-    <w:p/>
-    <w:p/>
-    <w:p/>
-    <w:p/>
-    <w:p/>
-    <w:p/>
-    <w:p/>
-    <w:p/>
-    <w:p/>
-    <w:p/>
-    <w:p/>
-    <w:p/>
-    <w:p>
-      <w:r>
+    <w:p/>
+    <w:p/>
+    <w:p/>
+    <w:p/>
+    <w:p/>
+    <w:p/>
+    <w:p/>
+    <w:p/>
+    <w:p/>
+    <w:p/>
+    <w:p/>
+    <w:p/>
+    <w:p/>
+    <w:p/>
+    <w:p/>
+    <w:p/>
+    <w:p/>
+    <w:p/>
+    <w:p>
+      <w:r>
+        <w:lastRenderedPageBreak/>
         <w:t xml:space="preserve"> </w:t>
       </w:r>
     </w:p>
@@ -7319,6 +7496,95 @@
     </w:lvl>
   </w:abstractNum>
   <w:abstractNum w:abstractNumId="2" w15:restartNumberingAfterBreak="0">
+    <w:nsid w:val="1A8A635B"/>
+    <w:multiLevelType w:val="hybridMultilevel"/>
+    <w:tmpl w:val="CF4628C2"/>
+    <w:lvl w:ilvl="0" w:tplc="E5CC899C">
+      <w:start w:val="1"/>
+      <w:numFmt w:val="decimal"/>
+      <w:lvlText w:val="%1."/>
+      <w:lvlJc w:val="left"/>
+      <w:pPr>
+        <w:ind w:left="1080" w:hanging="360"/>
+      </w:pPr>
+      <w:rPr>
+        <w:rFonts w:hint="default"/>
+      </w:rPr>
+    </w:lvl>
+    <w:lvl w:ilvl="1" w:tplc="04090019" w:tentative="1">
+      <w:start w:val="1"/>
+      <w:numFmt w:val="lowerLetter"/>
+      <w:lvlText w:val="%2."/>
+      <w:lvlJc w:val="left"/>
+      <w:pPr>
+        <w:ind w:left="1800" w:hanging="360"/>
+      </w:pPr>
+    </w:lvl>
+    <w:lvl w:ilvl="2" w:tplc="0409001B" w:tentative="1">
+      <w:start w:val="1"/>
+      <w:numFmt w:val="lowerRoman"/>
+      <w:lvlText w:val="%3."/>
+      <w:lvlJc w:val="right"/>
+      <w:pPr>
+        <w:ind w:left="2520" w:hanging="180"/>
+      </w:pPr>
+    </w:lvl>
+    <w:lvl w:ilvl="3" w:tplc="0409000F" w:tentative="1">
+      <w:start w:val="1"/>
+      <w:numFmt w:val="decimal"/>
+      <w:lvlText w:val="%4."/>
+      <w:lvlJc w:val="left"/>
+      <w:pPr>
+        <w:ind w:left="3240" w:hanging="360"/>
+      </w:pPr>
+    </w:lvl>
+    <w:lvl w:ilvl="4" w:tplc="04090019" w:tentative="1">
+      <w:start w:val="1"/>
+      <w:numFmt w:val="lowerLetter"/>
+      <w:lvlText w:val="%5."/>
+      <w:lvlJc w:val="left"/>
+      <w:pPr>
+        <w:ind w:left="3960" w:hanging="360"/>
+      </w:pPr>
+    </w:lvl>
+    <w:lvl w:ilvl="5" w:tplc="0409001B" w:tentative="1">
+      <w:start w:val="1"/>
+      <w:numFmt w:val="lowerRoman"/>
+      <w:lvlText w:val="%6."/>
+      <w:lvlJc w:val="right"/>
+      <w:pPr>
+        <w:ind w:left="4680" w:hanging="180"/>
+      </w:pPr>
+    </w:lvl>
+    <w:lvl w:ilvl="6" w:tplc="0409000F" w:tentative="1">
+      <w:start w:val="1"/>
+      <w:numFmt w:val="decimal"/>
+      <w:lvlText w:val="%7."/>
+      <w:lvlJc w:val="left"/>
+      <w:pPr>
+        <w:ind w:left="5400" w:hanging="360"/>
+      </w:pPr>
+    </w:lvl>
+    <w:lvl w:ilvl="7" w:tplc="04090019" w:tentative="1">
+      <w:start w:val="1"/>
+      <w:numFmt w:val="lowerLetter"/>
+      <w:lvlText w:val="%8."/>
+      <w:lvlJc w:val="left"/>
+      <w:pPr>
+        <w:ind w:left="6120" w:hanging="360"/>
+      </w:pPr>
+    </w:lvl>
+    <w:lvl w:ilvl="8" w:tplc="0409001B" w:tentative="1">
+      <w:start w:val="1"/>
+      <w:numFmt w:val="lowerRoman"/>
+      <w:lvlText w:val="%9."/>
+      <w:lvlJc w:val="right"/>
+      <w:pPr>
+        <w:ind w:left="6840" w:hanging="180"/>
+      </w:pPr>
+    </w:lvl>
+  </w:abstractNum>
+  <w:abstractNum w:abstractNumId="3" w15:restartNumberingAfterBreak="0">
     <w:nsid w:val="3B03142D"/>
     <w:multiLevelType w:val="hybridMultilevel"/>
     <w:tmpl w:val="9552FA9C"/>
@@ -7407,7 +7673,7 @@
       </w:pPr>
     </w:lvl>
   </w:abstractNum>
-  <w:abstractNum w:abstractNumId="3" w15:restartNumberingAfterBreak="0">
+  <w:abstractNum w:abstractNumId="4" w15:restartNumberingAfterBreak="0">
     <w:nsid w:val="3C3B5914"/>
     <w:multiLevelType w:val="hybridMultilevel"/>
     <w:tmpl w:val="A702A0CA"/>
@@ -7496,7 +7762,7 @@
       </w:pPr>
     </w:lvl>
   </w:abstractNum>
-  <w:abstractNum w:abstractNumId="4" w15:restartNumberingAfterBreak="0">
+  <w:abstractNum w:abstractNumId="5" w15:restartNumberingAfterBreak="0">
     <w:nsid w:val="4ED2265F"/>
     <w:multiLevelType w:val="hybridMultilevel"/>
     <w:tmpl w:val="23D88E86"/>
@@ -7585,7 +7851,7 @@
       </w:pPr>
     </w:lvl>
   </w:abstractNum>
-  <w:abstractNum w:abstractNumId="5" w15:restartNumberingAfterBreak="0">
+  <w:abstractNum w:abstractNumId="6" w15:restartNumberingAfterBreak="0">
     <w:nsid w:val="5AF8212E"/>
     <w:multiLevelType w:val="hybridMultilevel"/>
     <w:tmpl w:val="9AF8CA1A"/>
@@ -7674,7 +7940,7 @@
       </w:pPr>
     </w:lvl>
   </w:abstractNum>
-  <w:abstractNum w:abstractNumId="6" w15:restartNumberingAfterBreak="0">
+  <w:abstractNum w:abstractNumId="7" w15:restartNumberingAfterBreak="0">
     <w:nsid w:val="6B236089"/>
     <w:multiLevelType w:val="hybridMultilevel"/>
     <w:tmpl w:val="4C245314"/>
@@ -7763,7 +8029,7 @@
       </w:pPr>
     </w:lvl>
   </w:abstractNum>
-  <w:abstractNum w:abstractNumId="7" w15:restartNumberingAfterBreak="0">
+  <w:abstractNum w:abstractNumId="8" w15:restartNumberingAfterBreak="0">
     <w:nsid w:val="6B5D1554"/>
     <w:multiLevelType w:val="hybridMultilevel"/>
     <w:tmpl w:val="DCA2D5C8"/>
@@ -7852,7 +8118,7 @@
       </w:pPr>
     </w:lvl>
   </w:abstractNum>
-  <w:abstractNum w:abstractNumId="8" w15:restartNumberingAfterBreak="0">
+  <w:abstractNum w:abstractNumId="9" w15:restartNumberingAfterBreak="0">
     <w:nsid w:val="6BA67D9B"/>
     <w:multiLevelType w:val="hybridMultilevel"/>
     <w:tmpl w:val="10804E42"/>
@@ -7941,7 +8207,7 @@
       </w:pPr>
     </w:lvl>
   </w:abstractNum>
-  <w:abstractNum w:abstractNumId="9" w15:restartNumberingAfterBreak="0">
+  <w:abstractNum w:abstractNumId="10" w15:restartNumberingAfterBreak="0">
     <w:nsid w:val="6DFA50B6"/>
     <w:multiLevelType w:val="hybridMultilevel"/>
     <w:tmpl w:val="8124D344"/>
@@ -8031,22 +8297,22 @@
     </w:lvl>
   </w:abstractNum>
   <w:num w:numId="1">
+    <w:abstractNumId w:val="8"/>
+  </w:num>
+  <w:num w:numId="2">
     <w:abstractNumId w:val="7"/>
   </w:num>
-  <w:num w:numId="2">
+  <w:num w:numId="3">
     <w:abstractNumId w:val="6"/>
   </w:num>
-  <w:num w:numId="3">
+  <w:num w:numId="4">
     <w:abstractNumId w:val="5"/>
   </w:num>
-  <w:num w:numId="4">
-    <w:abstractNumId w:val="4"/>
-  </w:num>
   <w:num w:numId="5">
-    <w:abstractNumId w:val="2"/>
+    <w:abstractNumId w:val="3"/>
   </w:num>
   <w:num w:numId="6">
-    <w:abstractNumId w:val="3"/>
+    <w:abstractNumId w:val="4"/>
   </w:num>
   <w:num w:numId="7">
     <w:abstractNumId w:val="1"/>
@@ -8055,10 +8321,13 @@
     <w:abstractNumId w:val="0"/>
   </w:num>
   <w:num w:numId="9">
-    <w:abstractNumId w:val="8"/>
+    <w:abstractNumId w:val="9"/>
   </w:num>
   <w:num w:numId="10">
-    <w:abstractNumId w:val="9"/>
+    <w:abstractNumId w:val="10"/>
+  </w:num>
+  <w:num w:numId="11">
+    <w:abstractNumId w:val="2"/>
   </w:num>
 </w:numbering>
 </file>

--- a/MEAN Stack Training - Phase 1.docx
+++ b/MEAN Stack Training - Phase 1.docx
@@ -7260,35 +7260,518 @@
           <w:numId w:val="11"/>
         </w:numPr>
       </w:pPr>
+      <w:r>
+        <w:t xml:space="preserve">Using for of loop </w:t>
+      </w:r>
+    </w:p>
+    <w:p>
+      <w:pPr>
+        <w:pStyle w:val="ListParagraph"/>
+        <w:numPr>
+          <w:ilvl w:val="0"/>
+          <w:numId w:val="11"/>
+        </w:numPr>
+      </w:pPr>
+      <w:r>
+        <w:t xml:space="preserve">Using </w:t>
+      </w:r>
+      <w:proofErr w:type="spellStart"/>
+      <w:r>
+        <w:t>forEach</w:t>
+      </w:r>
+      <w:proofErr w:type="spellEnd"/>
+      <w:r>
+        <w:t xml:space="preserve"> loop </w:t>
+      </w:r>
+    </w:p>
+    <w:p/>
+    <w:p>
+      <w:r>
+        <w:rPr>
+          <w:highlight w:val="yellow"/>
+        </w:rPr>
+        <w:t>User Defined Object</w:t>
+      </w:r>
+      <w:r>
+        <w:t xml:space="preserve"> </w:t>
+      </w:r>
+    </w:p>
+    <w:p>
+      <w:r>
+        <w:t xml:space="preserve">Object is any real world entity. </w:t>
+      </w:r>
+    </w:p>
+    <w:p>
+      <w:r>
+        <w:t xml:space="preserve">Person </w:t>
+      </w:r>
+    </w:p>
+    <w:p>
+      <w:r>
+        <w:t xml:space="preserve">Employee </w:t>
+      </w:r>
+    </w:p>
+    <w:p>
+      <w:r>
+        <w:t xml:space="preserve">Manager </w:t>
+      </w:r>
+    </w:p>
+    <w:p>
+      <w:r>
+        <w:t xml:space="preserve">Customer </w:t>
+      </w:r>
+    </w:p>
+    <w:p>
+      <w:r>
+        <w:t xml:space="preserve">Bank </w:t>
+      </w:r>
+    </w:p>
+    <w:p>
+      <w:r>
+        <w:t xml:space="preserve">Car </w:t>
+      </w:r>
+    </w:p>
+    <w:p>
+      <w:r>
+        <w:t xml:space="preserve">Product </w:t>
+      </w:r>
+    </w:p>
+    <w:p>
+      <w:r>
+        <w:t xml:space="preserve">Every object contains two things first one is property and second one is behavior </w:t>
+      </w:r>
+    </w:p>
+    <w:p>
+      <w:r>
+        <w:t xml:space="preserve">We can create user-defined object 3 ways. </w:t>
+      </w:r>
+    </w:p>
+    <w:p>
+      <w:pPr>
+        <w:pStyle w:val="ListParagraph"/>
+        <w:numPr>
+          <w:ilvl w:val="0"/>
+          <w:numId w:val="12"/>
+        </w:numPr>
+      </w:pPr>
+      <w:r>
+        <w:t xml:space="preserve">Literal style </w:t>
+      </w:r>
+      <w:r>
+        <w:tab/>
+      </w:r>
+      <w:r>
+        <w:tab/>
+      </w:r>
+      <w:r>
+        <w:tab/>
+        <w:t xml:space="preserve">: ES5 </w:t>
+      </w:r>
+    </w:p>
+    <w:p>
+      <w:pPr>
+        <w:pStyle w:val="ListParagraph"/>
+        <w:numPr>
+          <w:ilvl w:val="0"/>
+          <w:numId w:val="12"/>
+        </w:numPr>
+      </w:pPr>
+      <w:r>
+        <w:t xml:space="preserve">Function style </w:t>
+      </w:r>
+      <w:r>
+        <w:tab/>
+      </w:r>
+      <w:r>
+        <w:tab/>
+      </w:r>
+      <w:r>
+        <w:tab/>
+        <w:t xml:space="preserve">: ES5 </w:t>
+      </w:r>
+    </w:p>
+    <w:p>
+      <w:pPr>
+        <w:pStyle w:val="ListParagraph"/>
+        <w:numPr>
+          <w:ilvl w:val="0"/>
+          <w:numId w:val="12"/>
+        </w:numPr>
+      </w:pPr>
+      <w:r>
+        <w:t xml:space="preserve">Class style </w:t>
+      </w:r>
+      <w:r>
+        <w:tab/>
+      </w:r>
+      <w:r>
+        <w:tab/>
+      </w:r>
+      <w:r>
+        <w:tab/>
+        <w:t xml:space="preserve">: ES6 </w:t>
+      </w:r>
+    </w:p>
+    <w:p/>
+    <w:p/>
+    <w:p/>
+    <w:p>
+      <w:proofErr w:type="gramStart"/>
+      <w:r>
+        <w:t>this</w:t>
+      </w:r>
+      <w:proofErr w:type="gramEnd"/>
+      <w:r>
+        <w:t xml:space="preserve"> is a keyword which help to define property and behavior for user defined object in function style object creation. </w:t>
+      </w:r>
+    </w:p>
+    <w:p/>
+    <w:p>
+      <w:proofErr w:type="gramStart"/>
+      <w:r>
+        <w:t>object :</w:t>
+      </w:r>
+      <w:proofErr w:type="gramEnd"/>
+      <w:r>
+        <w:t xml:space="preserve"> object is any real world entity. </w:t>
+      </w:r>
+    </w:p>
+    <w:p>
+      <w:r>
+        <w:t xml:space="preserve">To describe object in JavaScript using ES5 style we have to use function. </w:t>
+      </w:r>
+    </w:p>
+    <w:p>
+      <w:r>
+        <w:t xml:space="preserve">To describe object from JavaScript ES6 onward we can use class. </w:t>
+      </w:r>
+    </w:p>
+    <w:p>
+      <w:proofErr w:type="gramStart"/>
+      <w:r>
+        <w:t>class :</w:t>
+      </w:r>
+      <w:proofErr w:type="gramEnd"/>
+      <w:r>
+        <w:t xml:space="preserve"> class is known as blue print of object or template object. </w:t>
+      </w:r>
+    </w:p>
+    <w:p/>
+    <w:p>
+      <w:proofErr w:type="gramStart"/>
+      <w:r>
+        <w:t>login</w:t>
+      </w:r>
+      <w:proofErr w:type="gramEnd"/>
+      <w:r>
+        <w:t xml:space="preserve"> </w:t>
+      </w:r>
+    </w:p>
+    <w:p>
+      <w:r>
+        <w:tab/>
+      </w:r>
+      <w:proofErr w:type="gramStart"/>
+      <w:r>
+        <w:t>username</w:t>
+      </w:r>
+      <w:proofErr w:type="gramEnd"/>
+      <w:r>
+        <w:t xml:space="preserve"> or </w:t>
+      </w:r>
+      <w:proofErr w:type="spellStart"/>
+      <w:r>
+        <w:t>emaild</w:t>
+      </w:r>
+      <w:proofErr w:type="spellEnd"/>
+      <w:r>
+        <w:t xml:space="preserve"> and password </w:t>
+      </w:r>
+    </w:p>
+    <w:p>
+      <w:proofErr w:type="gramStart"/>
+      <w:r>
+        <w:t>customer</w:t>
+      </w:r>
+      <w:proofErr w:type="gramEnd"/>
+      <w:r>
+        <w:t xml:space="preserve"> </w:t>
+      </w:r>
+    </w:p>
+    <w:p>
+      <w:r>
+        <w:tab/>
+      </w:r>
+      <w:r>
+        <w:tab/>
+      </w:r>
+      <w:proofErr w:type="spellStart"/>
+      <w:proofErr w:type="gramStart"/>
+      <w:r>
+        <w:t>cid</w:t>
+      </w:r>
+      <w:proofErr w:type="spellEnd"/>
+      <w:proofErr w:type="gramEnd"/>
+      <w:r>
+        <w:t xml:space="preserve">, </w:t>
+      </w:r>
+      <w:proofErr w:type="spellStart"/>
+      <w:r>
+        <w:t>fname,lname,age</w:t>
+      </w:r>
+      <w:proofErr w:type="spellEnd"/>
+      <w:r>
+        <w:t xml:space="preserve">, address, </w:t>
+      </w:r>
+      <w:proofErr w:type="spellStart"/>
+      <w:r>
+        <w:t>phonenumber</w:t>
+      </w:r>
+      <w:proofErr w:type="spellEnd"/>
+      <w:r>
+        <w:t xml:space="preserve"> </w:t>
+      </w:r>
+      <w:proofErr w:type="spellStart"/>
+      <w:r>
+        <w:t>etc</w:t>
+      </w:r>
+      <w:proofErr w:type="spellEnd"/>
+      <w:r>
+        <w:t xml:space="preserve"> </w:t>
+      </w:r>
+    </w:p>
+    <w:p>
+      <w:proofErr w:type="gramStart"/>
+      <w:r>
+        <w:t>product</w:t>
+      </w:r>
+      <w:proofErr w:type="gramEnd"/>
+      <w:r>
+        <w:t xml:space="preserve"> </w:t>
+      </w:r>
+    </w:p>
+    <w:p>
+      <w:proofErr w:type="gramStart"/>
+      <w:r>
+        <w:t>order</w:t>
+      </w:r>
+      <w:proofErr w:type="gramEnd"/>
+      <w:r>
+        <w:t xml:space="preserve"> </w:t>
+      </w:r>
+    </w:p>
+    <w:p>
+      <w:proofErr w:type="gramStart"/>
+      <w:r>
+        <w:t>admin</w:t>
+      </w:r>
+      <w:proofErr w:type="gramEnd"/>
+      <w:r>
+        <w:t xml:space="preserve"> </w:t>
+      </w:r>
+    </w:p>
+    <w:p>
+      <w:proofErr w:type="spellStart"/>
+      <w:proofErr w:type="gramStart"/>
+      <w:r>
+        <w:t>etc</w:t>
+      </w:r>
+      <w:proofErr w:type="spellEnd"/>
+      <w:proofErr w:type="gramEnd"/>
+      <w:r>
+        <w:t xml:space="preserve"> </w:t>
+      </w:r>
+    </w:p>
+    <w:p>
+      <w:proofErr w:type="gramStart"/>
+      <w:r>
+        <w:t>constructor :</w:t>
+      </w:r>
+      <w:proofErr w:type="gramEnd"/>
+      <w:r>
+        <w:t xml:space="preserve"> it is a type of special function which help to create the memory for object in class style. </w:t>
+      </w:r>
+    </w:p>
+    <w:p>
+      <w:pPr>
+        <w:pStyle w:val="ListParagraph"/>
+        <w:numPr>
+          <w:ilvl w:val="0"/>
+          <w:numId w:val="13"/>
+        </w:numPr>
+      </w:pPr>
+      <w:r>
+        <w:t xml:space="preserve">To create a constructor we have to create a function with name as constructor. </w:t>
+      </w:r>
+    </w:p>
+    <w:p>
+      <w:pPr>
+        <w:pStyle w:val="ListParagraph"/>
+        <w:numPr>
+          <w:ilvl w:val="0"/>
+          <w:numId w:val="13"/>
+        </w:numPr>
+      </w:pPr>
+      <w:r>
+        <w:t xml:space="preserve">Constructor call automatically when we create the object. </w:t>
+      </w:r>
+    </w:p>
+    <w:p/>
+    <w:p>
+      <w:proofErr w:type="gramStart"/>
+      <w:r>
+        <w:t>JSON :</w:t>
+      </w:r>
+      <w:proofErr w:type="gramEnd"/>
+      <w:r>
+        <w:t xml:space="preserve"> </w:t>
+      </w:r>
+      <w:r>
+        <w:t xml:space="preserve">JavaScript Object Notation </w:t>
+      </w:r>
+    </w:p>
+    <w:p/>
+    <w:p>
+      <w:r>
+        <w:t xml:space="preserve">REST full web service </w:t>
+      </w:r>
+    </w:p>
+    <w:p>
+      <w:r>
+        <w:t xml:space="preserve">If we want to share the data between two technologies we required common format JSON or XML. </w:t>
+      </w:r>
+    </w:p>
+    <w:p>
+      <w:r>
+        <w:t xml:space="preserve">If we want to store the data in the form of </w:t>
+      </w:r>
+      <w:proofErr w:type="spellStart"/>
+      <w:r>
+        <w:t>json</w:t>
+      </w:r>
+      <w:proofErr w:type="spellEnd"/>
+      <w:r>
+        <w:t xml:space="preserve"> we have to follow syntax as </w:t>
+      </w:r>
+    </w:p>
+    <w:p>
+      <w:r>
+        <w:t>{</w:t>
+      </w:r>
+      <w:proofErr w:type="spellStart"/>
+      <w:proofErr w:type="gramStart"/>
+      <w:r>
+        <w:t>key:</w:t>
+      </w:r>
+      <w:proofErr w:type="gramEnd"/>
+      <w:r>
+        <w:t>value,key:value,value:value</w:t>
+      </w:r>
+      <w:proofErr w:type="spellEnd"/>
+      <w:r>
+        <w:t>};</w:t>
+      </w:r>
+    </w:p>
+    <w:p>
+      <w:r>
+        <w:t xml:space="preserve">Key must in double quotation and value can be string, number, Boolean, array, complex object. </w:t>
+      </w:r>
+    </w:p>
+    <w:p/>
+    <w:p>
+      <w:r>
+        <w:t xml:space="preserve">JavaScript provided JSON as a pre-defined objet which help to convert object to string or string to </w:t>
+      </w:r>
+      <w:proofErr w:type="spellStart"/>
+      <w:r>
+        <w:t>json</w:t>
+      </w:r>
+      <w:proofErr w:type="spellEnd"/>
+      <w:r>
+        <w:t xml:space="preserve"> or </w:t>
+      </w:r>
+      <w:proofErr w:type="spellStart"/>
+      <w:r>
+        <w:t>json</w:t>
+      </w:r>
+      <w:proofErr w:type="spellEnd"/>
+      <w:r>
+        <w:t xml:space="preserve"> to string. </w:t>
+      </w:r>
       <w:bookmarkStart w:id="0" w:name="_GoBack"/>
       <w:bookmarkEnd w:id="0"/>
     </w:p>
-    <w:p>
-      <w:pPr>
-        <w:ind w:left="720"/>
-      </w:pPr>
-    </w:p>
-    <w:p/>
-    <w:p/>
-    <w:p/>
-    <w:p/>
-    <w:p/>
-    <w:p/>
-    <w:p/>
-    <w:p/>
-    <w:p/>
-    <w:p/>
-    <w:p/>
-    <w:p/>
-    <w:p/>
-    <w:p/>
-    <w:p/>
-    <w:p/>
-    <w:p/>
     <w:p/>
     <w:p>
       <w:r>
         <w:lastRenderedPageBreak/>
+        <w:t xml:space="preserve">Java </w:t>
+      </w:r>
+      <w:r>
+        <w:tab/>
+      </w:r>
+      <w:r>
+        <w:tab/>
+      </w:r>
+      <w:r>
+        <w:tab/>
+      </w:r>
+      <w:r>
+        <w:tab/>
+        <w:t xml:space="preserve">to </w:t>
+      </w:r>
+      <w:r>
+        <w:tab/>
+      </w:r>
+      <w:r>
+        <w:tab/>
+        <w:t>.net</w:t>
+      </w:r>
+      <w:r>
+        <w:tab/>
+      </w:r>
+      <w:r>
+        <w:tab/>
+        <w:t xml:space="preserve">to </w:t>
+      </w:r>
+      <w:r>
+        <w:tab/>
+      </w:r>
+      <w:r>
+        <w:tab/>
+        <w:t xml:space="preserve">python </w:t>
+      </w:r>
+      <w:r>
+        <w:tab/>
+      </w:r>
+      <w:r>
+        <w:tab/>
+        <w:t xml:space="preserve">or JS </w:t>
+      </w:r>
+    </w:p>
+    <w:p/>
+    <w:p/>
+    <w:p/>
+    <w:p/>
+    <w:p/>
+    <w:p/>
+    <w:p/>
+    <w:p/>
+    <w:p/>
+    <w:p/>
+    <w:p/>
+    <w:p/>
+    <w:p/>
+    <w:p/>
+    <w:p/>
+    <w:p/>
+    <w:p/>
+    <w:p/>
+    <w:p/>
+    <w:p/>
+    <w:p/>
+    <w:p>
+      <w:r>
         <w:t xml:space="preserve"> </w:t>
       </w:r>
     </w:p>
@@ -7585,6 +8068,95 @@
     </w:lvl>
   </w:abstractNum>
   <w:abstractNum w:abstractNumId="3" w15:restartNumberingAfterBreak="0">
+    <w:nsid w:val="1DF45882"/>
+    <w:multiLevelType w:val="hybridMultilevel"/>
+    <w:tmpl w:val="368CEBEE"/>
+    <w:lvl w:ilvl="0" w:tplc="0409000F">
+      <w:start w:val="1"/>
+      <w:numFmt w:val="decimal"/>
+      <w:lvlText w:val="%1."/>
+      <w:lvlJc w:val="left"/>
+      <w:pPr>
+        <w:ind w:left="720" w:hanging="360"/>
+      </w:pPr>
+      <w:rPr>
+        <w:rFonts w:hint="default"/>
+      </w:rPr>
+    </w:lvl>
+    <w:lvl w:ilvl="1" w:tplc="04090019" w:tentative="1">
+      <w:start w:val="1"/>
+      <w:numFmt w:val="lowerLetter"/>
+      <w:lvlText w:val="%2."/>
+      <w:lvlJc w:val="left"/>
+      <w:pPr>
+        <w:ind w:left="1440" w:hanging="360"/>
+      </w:pPr>
+    </w:lvl>
+    <w:lvl w:ilvl="2" w:tplc="0409001B" w:tentative="1">
+      <w:start w:val="1"/>
+      <w:numFmt w:val="lowerRoman"/>
+      <w:lvlText w:val="%3."/>
+      <w:lvlJc w:val="right"/>
+      <w:pPr>
+        <w:ind w:left="2160" w:hanging="180"/>
+      </w:pPr>
+    </w:lvl>
+    <w:lvl w:ilvl="3" w:tplc="0409000F" w:tentative="1">
+      <w:start w:val="1"/>
+      <w:numFmt w:val="decimal"/>
+      <w:lvlText w:val="%4."/>
+      <w:lvlJc w:val="left"/>
+      <w:pPr>
+        <w:ind w:left="2880" w:hanging="360"/>
+      </w:pPr>
+    </w:lvl>
+    <w:lvl w:ilvl="4" w:tplc="04090019" w:tentative="1">
+      <w:start w:val="1"/>
+      <w:numFmt w:val="lowerLetter"/>
+      <w:lvlText w:val="%5."/>
+      <w:lvlJc w:val="left"/>
+      <w:pPr>
+        <w:ind w:left="3600" w:hanging="360"/>
+      </w:pPr>
+    </w:lvl>
+    <w:lvl w:ilvl="5" w:tplc="0409001B" w:tentative="1">
+      <w:start w:val="1"/>
+      <w:numFmt w:val="lowerRoman"/>
+      <w:lvlText w:val="%6."/>
+      <w:lvlJc w:val="right"/>
+      <w:pPr>
+        <w:ind w:left="4320" w:hanging="180"/>
+      </w:pPr>
+    </w:lvl>
+    <w:lvl w:ilvl="6" w:tplc="0409000F" w:tentative="1">
+      <w:start w:val="1"/>
+      <w:numFmt w:val="decimal"/>
+      <w:lvlText w:val="%7."/>
+      <w:lvlJc w:val="left"/>
+      <w:pPr>
+        <w:ind w:left="5040" w:hanging="360"/>
+      </w:pPr>
+    </w:lvl>
+    <w:lvl w:ilvl="7" w:tplc="04090019" w:tentative="1">
+      <w:start w:val="1"/>
+      <w:numFmt w:val="lowerLetter"/>
+      <w:lvlText w:val="%8."/>
+      <w:lvlJc w:val="left"/>
+      <w:pPr>
+        <w:ind w:left="5760" w:hanging="360"/>
+      </w:pPr>
+    </w:lvl>
+    <w:lvl w:ilvl="8" w:tplc="0409001B" w:tentative="1">
+      <w:start w:val="1"/>
+      <w:numFmt w:val="lowerRoman"/>
+      <w:lvlText w:val="%9."/>
+      <w:lvlJc w:val="right"/>
+      <w:pPr>
+        <w:ind w:left="6480" w:hanging="180"/>
+      </w:pPr>
+    </w:lvl>
+  </w:abstractNum>
+  <w:abstractNum w:abstractNumId="4" w15:restartNumberingAfterBreak="0">
     <w:nsid w:val="3B03142D"/>
     <w:multiLevelType w:val="hybridMultilevel"/>
     <w:tmpl w:val="9552FA9C"/>
@@ -7673,7 +8245,7 @@
       </w:pPr>
     </w:lvl>
   </w:abstractNum>
-  <w:abstractNum w:abstractNumId="4" w15:restartNumberingAfterBreak="0">
+  <w:abstractNum w:abstractNumId="5" w15:restartNumberingAfterBreak="0">
     <w:nsid w:val="3C3B5914"/>
     <w:multiLevelType w:val="hybridMultilevel"/>
     <w:tmpl w:val="A702A0CA"/>
@@ -7762,7 +8334,7 @@
       </w:pPr>
     </w:lvl>
   </w:abstractNum>
-  <w:abstractNum w:abstractNumId="5" w15:restartNumberingAfterBreak="0">
+  <w:abstractNum w:abstractNumId="6" w15:restartNumberingAfterBreak="0">
     <w:nsid w:val="4ED2265F"/>
     <w:multiLevelType w:val="hybridMultilevel"/>
     <w:tmpl w:val="23D88E86"/>
@@ -7851,7 +8423,7 @@
       </w:pPr>
     </w:lvl>
   </w:abstractNum>
-  <w:abstractNum w:abstractNumId="6" w15:restartNumberingAfterBreak="0">
+  <w:abstractNum w:abstractNumId="7" w15:restartNumberingAfterBreak="0">
     <w:nsid w:val="5AF8212E"/>
     <w:multiLevelType w:val="hybridMultilevel"/>
     <w:tmpl w:val="9AF8CA1A"/>
@@ -7940,7 +8512,7 @@
       </w:pPr>
     </w:lvl>
   </w:abstractNum>
-  <w:abstractNum w:abstractNumId="7" w15:restartNumberingAfterBreak="0">
+  <w:abstractNum w:abstractNumId="8" w15:restartNumberingAfterBreak="0">
     <w:nsid w:val="6B236089"/>
     <w:multiLevelType w:val="hybridMultilevel"/>
     <w:tmpl w:val="4C245314"/>
@@ -8029,7 +8601,7 @@
       </w:pPr>
     </w:lvl>
   </w:abstractNum>
-  <w:abstractNum w:abstractNumId="8" w15:restartNumberingAfterBreak="0">
+  <w:abstractNum w:abstractNumId="9" w15:restartNumberingAfterBreak="0">
     <w:nsid w:val="6B5D1554"/>
     <w:multiLevelType w:val="hybridMultilevel"/>
     <w:tmpl w:val="DCA2D5C8"/>
@@ -8118,7 +8690,7 @@
       </w:pPr>
     </w:lvl>
   </w:abstractNum>
-  <w:abstractNum w:abstractNumId="9" w15:restartNumberingAfterBreak="0">
+  <w:abstractNum w:abstractNumId="10" w15:restartNumberingAfterBreak="0">
     <w:nsid w:val="6BA67D9B"/>
     <w:multiLevelType w:val="hybridMultilevel"/>
     <w:tmpl w:val="10804E42"/>
@@ -8207,7 +8779,7 @@
       </w:pPr>
     </w:lvl>
   </w:abstractNum>
-  <w:abstractNum w:abstractNumId="10" w15:restartNumberingAfterBreak="0">
+  <w:abstractNum w:abstractNumId="11" w15:restartNumberingAfterBreak="0">
     <w:nsid w:val="6DFA50B6"/>
     <w:multiLevelType w:val="hybridMultilevel"/>
     <w:tmpl w:val="8124D344"/>
@@ -8296,23 +8868,112 @@
       </w:pPr>
     </w:lvl>
   </w:abstractNum>
+  <w:abstractNum w:abstractNumId="12" w15:restartNumberingAfterBreak="0">
+    <w:nsid w:val="74C03F61"/>
+    <w:multiLevelType w:val="hybridMultilevel"/>
+    <w:tmpl w:val="F182A708"/>
+    <w:lvl w:ilvl="0" w:tplc="0409000F">
+      <w:start w:val="1"/>
+      <w:numFmt w:val="decimal"/>
+      <w:lvlText w:val="%1."/>
+      <w:lvlJc w:val="left"/>
+      <w:pPr>
+        <w:ind w:left="720" w:hanging="360"/>
+      </w:pPr>
+      <w:rPr>
+        <w:rFonts w:hint="default"/>
+      </w:rPr>
+    </w:lvl>
+    <w:lvl w:ilvl="1" w:tplc="04090019" w:tentative="1">
+      <w:start w:val="1"/>
+      <w:numFmt w:val="lowerLetter"/>
+      <w:lvlText w:val="%2."/>
+      <w:lvlJc w:val="left"/>
+      <w:pPr>
+        <w:ind w:left="1440" w:hanging="360"/>
+      </w:pPr>
+    </w:lvl>
+    <w:lvl w:ilvl="2" w:tplc="0409001B" w:tentative="1">
+      <w:start w:val="1"/>
+      <w:numFmt w:val="lowerRoman"/>
+      <w:lvlText w:val="%3."/>
+      <w:lvlJc w:val="right"/>
+      <w:pPr>
+        <w:ind w:left="2160" w:hanging="180"/>
+      </w:pPr>
+    </w:lvl>
+    <w:lvl w:ilvl="3" w:tplc="0409000F" w:tentative="1">
+      <w:start w:val="1"/>
+      <w:numFmt w:val="decimal"/>
+      <w:lvlText w:val="%4."/>
+      <w:lvlJc w:val="left"/>
+      <w:pPr>
+        <w:ind w:left="2880" w:hanging="360"/>
+      </w:pPr>
+    </w:lvl>
+    <w:lvl w:ilvl="4" w:tplc="04090019" w:tentative="1">
+      <w:start w:val="1"/>
+      <w:numFmt w:val="lowerLetter"/>
+      <w:lvlText w:val="%5."/>
+      <w:lvlJc w:val="left"/>
+      <w:pPr>
+        <w:ind w:left="3600" w:hanging="360"/>
+      </w:pPr>
+    </w:lvl>
+    <w:lvl w:ilvl="5" w:tplc="0409001B" w:tentative="1">
+      <w:start w:val="1"/>
+      <w:numFmt w:val="lowerRoman"/>
+      <w:lvlText w:val="%6."/>
+      <w:lvlJc w:val="right"/>
+      <w:pPr>
+        <w:ind w:left="4320" w:hanging="180"/>
+      </w:pPr>
+    </w:lvl>
+    <w:lvl w:ilvl="6" w:tplc="0409000F" w:tentative="1">
+      <w:start w:val="1"/>
+      <w:numFmt w:val="decimal"/>
+      <w:lvlText w:val="%7."/>
+      <w:lvlJc w:val="left"/>
+      <w:pPr>
+        <w:ind w:left="5040" w:hanging="360"/>
+      </w:pPr>
+    </w:lvl>
+    <w:lvl w:ilvl="7" w:tplc="04090019" w:tentative="1">
+      <w:start w:val="1"/>
+      <w:numFmt w:val="lowerLetter"/>
+      <w:lvlText w:val="%8."/>
+      <w:lvlJc w:val="left"/>
+      <w:pPr>
+        <w:ind w:left="5760" w:hanging="360"/>
+      </w:pPr>
+    </w:lvl>
+    <w:lvl w:ilvl="8" w:tplc="0409001B" w:tentative="1">
+      <w:start w:val="1"/>
+      <w:numFmt w:val="lowerRoman"/>
+      <w:lvlText w:val="%9."/>
+      <w:lvlJc w:val="right"/>
+      <w:pPr>
+        <w:ind w:left="6480" w:hanging="180"/>
+      </w:pPr>
+    </w:lvl>
+  </w:abstractNum>
   <w:num w:numId="1">
+    <w:abstractNumId w:val="9"/>
+  </w:num>
+  <w:num w:numId="2">
     <w:abstractNumId w:val="8"/>
   </w:num>
-  <w:num w:numId="2">
+  <w:num w:numId="3">
     <w:abstractNumId w:val="7"/>
   </w:num>
-  <w:num w:numId="3">
+  <w:num w:numId="4">
     <w:abstractNumId w:val="6"/>
   </w:num>
-  <w:num w:numId="4">
-    <w:abstractNumId w:val="5"/>
-  </w:num>
   <w:num w:numId="5">
-    <w:abstractNumId w:val="3"/>
+    <w:abstractNumId w:val="4"/>
   </w:num>
   <w:num w:numId="6">
-    <w:abstractNumId w:val="4"/>
+    <w:abstractNumId w:val="5"/>
   </w:num>
   <w:num w:numId="7">
     <w:abstractNumId w:val="1"/>
@@ -8321,13 +8982,19 @@
     <w:abstractNumId w:val="0"/>
   </w:num>
   <w:num w:numId="9">
-    <w:abstractNumId w:val="9"/>
+    <w:abstractNumId w:val="10"/>
   </w:num>
   <w:num w:numId="10">
-    <w:abstractNumId w:val="10"/>
+    <w:abstractNumId w:val="11"/>
   </w:num>
   <w:num w:numId="11">
     <w:abstractNumId w:val="2"/>
+  </w:num>
+  <w:num w:numId="12">
+    <w:abstractNumId w:val="12"/>
+  </w:num>
+  <w:num w:numId="13">
+    <w:abstractNumId w:val="3"/>
   </w:num>
 </w:numbering>
 </file>

--- a/MEAN Stack Training - Phase 1.docx
+++ b/MEAN Stack Training - Phase 1.docx
@@ -7698,59 +7698,206 @@
       <w:r>
         <w:t xml:space="preserve"> to string. </w:t>
       </w:r>
+    </w:p>
+    <w:p/>
+    <w:p>
+      <w:r>
+        <w:lastRenderedPageBreak/>
+        <w:t xml:space="preserve">Java </w:t>
+      </w:r>
+      <w:r>
+        <w:tab/>
+      </w:r>
+      <w:r>
+        <w:tab/>
+      </w:r>
+      <w:r>
+        <w:tab/>
+      </w:r>
+      <w:r>
+        <w:tab/>
+        <w:t xml:space="preserve">to </w:t>
+      </w:r>
+      <w:r>
+        <w:tab/>
+      </w:r>
+      <w:r>
+        <w:tab/>
+        <w:t>.net</w:t>
+      </w:r>
+      <w:r>
+        <w:tab/>
+      </w:r>
+      <w:r>
+        <w:tab/>
+        <w:t xml:space="preserve">to </w:t>
+      </w:r>
+      <w:r>
+        <w:tab/>
+      </w:r>
+      <w:r>
+        <w:tab/>
+        <w:t xml:space="preserve">python </w:t>
+      </w:r>
+      <w:r>
+        <w:tab/>
+      </w:r>
+      <w:r>
+        <w:tab/>
+        <w:t xml:space="preserve">or JS </w:t>
+      </w:r>
+    </w:p>
+    <w:p/>
+    <w:p/>
+    <w:p>
+      <w:r>
+        <w:rPr>
+          <w:highlight w:val="yellow"/>
+        </w:rPr>
+        <w:t>Storage Object</w:t>
+      </w:r>
+      <w:r>
+        <w:t xml:space="preserve"> </w:t>
+      </w:r>
+    </w:p>
+    <w:p/>
+    <w:p>
+      <w:r>
+        <w:t xml:space="preserve">Storage object mainly use to share the data between two pages. </w:t>
+      </w:r>
+    </w:p>
+    <w:p>
+      <w:proofErr w:type="spellStart"/>
+      <w:proofErr w:type="gramStart"/>
+      <w:r>
+        <w:t>sessionStorage</w:t>
+      </w:r>
+      <w:proofErr w:type="spellEnd"/>
+      <w:proofErr w:type="gramEnd"/>
+      <w:r>
+        <w:t xml:space="preserve"> </w:t>
+      </w:r>
+    </w:p>
+    <w:p>
+      <w:proofErr w:type="spellStart"/>
+      <w:proofErr w:type="gramStart"/>
+      <w:r>
+        <w:t>localStorage</w:t>
+      </w:r>
+      <w:proofErr w:type="spellEnd"/>
+      <w:proofErr w:type="gramEnd"/>
+      <w:r>
+        <w:t xml:space="preserve"> </w:t>
+      </w:r>
+    </w:p>
+    <w:p>
+      <w:r>
+        <w:tab/>
+      </w:r>
+      <w:r>
+        <w:tab/>
+      </w:r>
+      <w:proofErr w:type="spellStart"/>
+      <w:proofErr w:type="gramStart"/>
+      <w:r>
+        <w:t>setItem</w:t>
+      </w:r>
+      <w:proofErr w:type="spellEnd"/>
+      <w:r>
+        <w:t>(</w:t>
+      </w:r>
+      <w:proofErr w:type="gramEnd"/>
+      <w:r>
+        <w:t>“</w:t>
+      </w:r>
+      <w:proofErr w:type="spellStart"/>
+      <w:r>
+        <w:t>key”,value</w:t>
+      </w:r>
+      <w:proofErr w:type="spellEnd"/>
+      <w:r>
+        <w:t>)</w:t>
+      </w:r>
+    </w:p>
+    <w:p>
+      <w:r>
+        <w:tab/>
+      </w:r>
+      <w:r>
+        <w:tab/>
+      </w:r>
+      <w:proofErr w:type="spellStart"/>
+      <w:proofErr w:type="gramStart"/>
+      <w:r>
+        <w:t>getItem</w:t>
+      </w:r>
+      <w:proofErr w:type="spellEnd"/>
+      <w:r>
+        <w:t>(</w:t>
+      </w:r>
+      <w:proofErr w:type="gramEnd"/>
+      <w:r>
+        <w:t>“key”)</w:t>
+      </w:r>
+    </w:p>
+    <w:p>
+      <w:r>
+        <w:tab/>
+      </w:r>
+      <w:r>
+        <w:tab/>
+      </w:r>
+      <w:proofErr w:type="spellStart"/>
+      <w:proofErr w:type="gramStart"/>
+      <w:r>
+        <w:t>removeItem</w:t>
+      </w:r>
+      <w:proofErr w:type="spellEnd"/>
+      <w:r>
+        <w:t>(</w:t>
+      </w:r>
+      <w:proofErr w:type="gramEnd"/>
+      <w:r>
+        <w:t>“key”)</w:t>
+      </w:r>
+    </w:p>
+    <w:p>
+      <w:proofErr w:type="gramStart"/>
+      <w:r>
+        <w:t>if</w:t>
+      </w:r>
+      <w:proofErr w:type="gramEnd"/>
+      <w:r>
+        <w:t xml:space="preserve"> we store the value in session storage we can get the value from session storage till application running or open. Once we close the application the data from session storage get destroy. </w:t>
+      </w:r>
+    </w:p>
+    <w:p>
+      <w:proofErr w:type="spellStart"/>
+      <w:proofErr w:type="gramStart"/>
+      <w:r>
+        <w:t>localStorage</w:t>
+      </w:r>
+      <w:proofErr w:type="spellEnd"/>
+      <w:proofErr w:type="gramEnd"/>
+      <w:r>
+        <w:t xml:space="preserve">. It store the value permanently in browser memory. We have to remove explicitly using </w:t>
+      </w:r>
+      <w:proofErr w:type="spellStart"/>
+      <w:r>
+        <w:t>removeItem</w:t>
+      </w:r>
+      <w:proofErr w:type="spellEnd"/>
+      <w:r>
+        <w:t xml:space="preserve"> functions. </w:t>
+      </w:r>
+    </w:p>
+    <w:p>
       <w:bookmarkStart w:id="0" w:name="_GoBack"/>
       <w:bookmarkEnd w:id="0"/>
-    </w:p>
-    <w:p/>
-    <w:p>
-      <w:r>
-        <w:lastRenderedPageBreak/>
-        <w:t xml:space="preserve">Java </w:t>
-      </w:r>
-      <w:r>
-        <w:tab/>
-      </w:r>
-      <w:r>
-        <w:tab/>
-      </w:r>
-      <w:r>
-        <w:tab/>
-      </w:r>
-      <w:r>
-        <w:tab/>
-        <w:t xml:space="preserve">to </w:t>
-      </w:r>
-      <w:r>
-        <w:tab/>
-      </w:r>
-      <w:r>
-        <w:tab/>
-        <w:t>.net</w:t>
-      </w:r>
-      <w:r>
-        <w:tab/>
-      </w:r>
-      <w:r>
-        <w:tab/>
-        <w:t xml:space="preserve">to </w:t>
-      </w:r>
-      <w:r>
-        <w:tab/>
-      </w:r>
-      <w:r>
-        <w:tab/>
-        <w:t xml:space="preserve">python </w:t>
-      </w:r>
-      <w:r>
-        <w:tab/>
-      </w:r>
-      <w:r>
-        <w:tab/>
-        <w:t xml:space="preserve">or JS </w:t>
-      </w:r>
-    </w:p>
-    <w:p/>
-    <w:p/>
+      <w:r>
+        <w:t xml:space="preserve"> </w:t>
+      </w:r>
+    </w:p>
     <w:p/>
     <w:p/>
     <w:p/>

--- a/MEAN Stack Training - Phase 1.docx
+++ b/MEAN Stack Training - Phase 1.docx
@@ -7891,13 +7891,219 @@
         <w:t xml:space="preserve"> functions. </w:t>
       </w:r>
     </w:p>
-    <w:p>
+    <w:p/>
+    <w:p>
+      <w:r>
+        <w:t xml:space="preserve">Synchronization and </w:t>
+      </w:r>
+      <w:proofErr w:type="spellStart"/>
+      <w:r>
+        <w:t>A</w:t>
+      </w:r>
+      <w:r>
+        <w:t>s</w:t>
+      </w:r>
+      <w:r>
+        <w:t>ynchronization</w:t>
+      </w:r>
+      <w:proofErr w:type="spellEnd"/>
+      <w:r>
+        <w:t xml:space="preserve"> </w:t>
+      </w:r>
+      <w:r>
+        <w:t xml:space="preserve"> </w:t>
+      </w:r>
+    </w:p>
+    <w:p>
+      <w:r>
+        <w:t xml:space="preserve">Promise </w:t>
+      </w:r>
+    </w:p>
+    <w:p>
+      <w:proofErr w:type="gramStart"/>
+      <w:r>
+        <w:t>f</w:t>
+      </w:r>
+      <w:r>
+        <w:t>etch(</w:t>
+      </w:r>
+      <w:proofErr w:type="gramEnd"/>
+      <w:r>
+        <w:t xml:space="preserve">) : Get, Post, Delete, Put and Patch : Phase 3 </w:t>
+      </w:r>
+      <w:r>
+        <w:t xml:space="preserve">rest </w:t>
+      </w:r>
+      <w:proofErr w:type="spellStart"/>
+      <w:r>
+        <w:t>api</w:t>
+      </w:r>
+      <w:proofErr w:type="spellEnd"/>
+      <w:r>
+        <w:t xml:space="preserve"> </w:t>
+      </w:r>
+    </w:p>
+    <w:p>
+      <w:r>
+        <w:t>Ajax</w:t>
+      </w:r>
+    </w:p>
+    <w:p>
+      <w:r>
+        <w:t xml:space="preserve">Closure </w:t>
+      </w:r>
+    </w:p>
+    <w:p>
+      <w:r>
+        <w:t xml:space="preserve">Try catch </w:t>
+      </w:r>
+    </w:p>
+    <w:p>
+      <w:r>
+        <w:t>Prototype</w:t>
+      </w:r>
+    </w:p>
+    <w:p>
+      <w:r>
+        <w:t xml:space="preserve"> </w:t>
+      </w:r>
+      <w:r>
+        <w:t xml:space="preserve">Bind </w:t>
+      </w:r>
+    </w:p>
+    <w:p>
+      <w:r>
+        <w:t xml:space="preserve">Garbage collection </w:t>
+      </w:r>
+    </w:p>
+    <w:p>
+      <w:r>
+        <w:t xml:space="preserve">Debugger in JS </w:t>
+      </w:r>
+      <w:r>
+        <w:t xml:space="preserve">in browser </w:t>
+      </w:r>
+    </w:p>
+    <w:p>
+      <w:r>
+        <w:t xml:space="preserve">Regular expression </w:t>
+      </w:r>
+    </w:p>
+    <w:p>
+      <w:r>
+        <w:t xml:space="preserve">Debug through Vs Code </w:t>
+      </w:r>
+    </w:p>
+    <w:p>
+      <w:r>
+        <w:t xml:space="preserve">Recursion </w:t>
+      </w:r>
+    </w:p>
+    <w:p>
+      <w:r>
+        <w:lastRenderedPageBreak/>
+        <w:t xml:space="preserve">Synchronization and </w:t>
+      </w:r>
+      <w:proofErr w:type="spellStart"/>
+      <w:r>
+        <w:t>Asynchronization</w:t>
+      </w:r>
+      <w:proofErr w:type="spellEnd"/>
+      <w:r>
+        <w:t xml:space="preserve">  </w:t>
+      </w:r>
+    </w:p>
+    <w:p>
+      <w:proofErr w:type="gramStart"/>
+      <w:r>
+        <w:t>Synchronization :</w:t>
+      </w:r>
+      <w:proofErr w:type="gramEnd"/>
+      <w:r>
+        <w:t xml:space="preserve"> it will execute the set of statement one by one. </w:t>
+      </w:r>
+    </w:p>
+    <w:p>
+      <w:proofErr w:type="spellStart"/>
+      <w:proofErr w:type="gramStart"/>
+      <w:r>
+        <w:t>document.write</w:t>
+      </w:r>
+      <w:proofErr w:type="spellEnd"/>
+      <w:r>
+        <w:t>(</w:t>
+      </w:r>
+      <w:proofErr w:type="gramEnd"/>
+      <w:r>
+        <w:t>“1</w:t>
+      </w:r>
+      <w:r>
+        <w:rPr>
+          <w:vertAlign w:val="superscript"/>
+        </w:rPr>
+        <w:t>st</w:t>
+      </w:r>
+      <w:r>
+        <w:t xml:space="preserve"> statement”)</w:t>
+      </w:r>
+    </w:p>
+    <w:p>
+      <w:proofErr w:type="spellStart"/>
+      <w:proofErr w:type="gramStart"/>
+      <w:r>
+        <w:t>document.write</w:t>
+      </w:r>
+      <w:proofErr w:type="spellEnd"/>
+      <w:r>
+        <w:t>(</w:t>
+      </w:r>
+      <w:proofErr w:type="gramEnd"/>
+      <w:r>
+        <w:t>“</w:t>
+      </w:r>
+      <w:r>
+        <w:t>2nd</w:t>
+      </w:r>
+      <w:r>
+        <w:rPr>
+          <w:vertAlign w:val="superscript"/>
+        </w:rPr>
+        <w:t>t</w:t>
+      </w:r>
+      <w:r>
+        <w:t xml:space="preserve"> statement”)</w:t>
+      </w:r>
+    </w:p>
+    <w:p>
+      <w:proofErr w:type="spellStart"/>
+      <w:proofErr w:type="gramStart"/>
+      <w:r>
+        <w:t>document.write</w:t>
+      </w:r>
+      <w:proofErr w:type="spellEnd"/>
+      <w:r>
+        <w:t>(</w:t>
+      </w:r>
+      <w:proofErr w:type="gramEnd"/>
+      <w:r>
+        <w:t>“</w:t>
+      </w:r>
+      <w:r>
+        <w:t>3rd</w:t>
+      </w:r>
+      <w:r>
+        <w:t xml:space="preserve"> statement”)</w:t>
+      </w:r>
+    </w:p>
+    <w:p>
+      <w:r>
+        <w:t xml:space="preserve"> </w:t>
+      </w:r>
       <w:bookmarkStart w:id="0" w:name="_GoBack"/>
       <w:bookmarkEnd w:id="0"/>
-      <w:r>
-        <w:t xml:space="preserve"> </w:t>
-      </w:r>
-    </w:p>
+    </w:p>
+    <w:p/>
+    <w:p/>
     <w:p/>
     <w:p/>
     <w:p/>

--- a/MEAN Stack Training - Phase 1.docx
+++ b/MEAN Stack Training - Phase 1.docx
@@ -7893,6 +7893,9 @@
     </w:p>
     <w:p/>
     <w:p>
+      <w:pPr>
+        <w:ind w:firstLine="720"/>
+      </w:pPr>
       <w:r>
         <w:t xml:space="preserve">Synchronization and </w:t>
       </w:r>
@@ -7915,6 +7918,9 @@
       </w:r>
     </w:p>
     <w:p>
+      <w:pPr>
+        <w:ind w:firstLine="720"/>
+      </w:pPr>
       <w:r>
         <w:t xml:space="preserve">Promise </w:t>
       </w:r>
@@ -7996,12 +8002,30 @@
     </w:p>
     <w:p>
       <w:r>
-        <w:t xml:space="preserve">Recursion </w:t>
+        <w:t>Recursion</w:t>
       </w:r>
     </w:p>
     <w:p>
       <w:r>
         <w:lastRenderedPageBreak/>
+        <w:t xml:space="preserve">Await and </w:t>
+      </w:r>
+      <w:proofErr w:type="spellStart"/>
+      <w:r>
+        <w:t>asyc</w:t>
+      </w:r>
+      <w:proofErr w:type="spellEnd"/>
+      <w:r>
+        <w:t xml:space="preserve"> </w:t>
+      </w:r>
+    </w:p>
+    <w:p>
+      <w:r>
+        <w:t xml:space="preserve"> </w:t>
+      </w:r>
+    </w:p>
+    <w:p>
+      <w:r>
         <w:t xml:space="preserve">Synchronization and </w:t>
       </w:r>
       <w:proofErr w:type="spellStart"/>
@@ -8048,6 +8072,9 @@
       </w:r>
     </w:p>
     <w:p>
+      <w:pPr>
+        <w:ind w:firstLine="720"/>
+      </w:pPr>
       <w:proofErr w:type="spellStart"/>
       <w:proofErr w:type="gramStart"/>
       <w:r>
@@ -8059,10 +8086,7 @@
       </w:r>
       <w:proofErr w:type="gramEnd"/>
       <w:r>
-        <w:t>“</w:t>
-      </w:r>
-      <w:r>
-        <w:t>2nd</w:t>
+        <w:t>“2nd</w:t>
       </w:r>
       <w:r>
         <w:rPr>
@@ -8086,27 +8110,504 @@
       </w:r>
       <w:proofErr w:type="gramEnd"/>
       <w:r>
-        <w:t>“</w:t>
-      </w:r>
-      <w:r>
-        <w:t>3rd</w:t>
-      </w:r>
-      <w:r>
-        <w:t xml:space="preserve"> statement”)</w:t>
-      </w:r>
-    </w:p>
-    <w:p>
-      <w:r>
-        <w:t xml:space="preserve"> </w:t>
+        <w:t>“3rd statement”)</w:t>
+      </w:r>
+    </w:p>
+    <w:p>
+      <w:r>
+        <w:t xml:space="preserve"> </w:t>
+      </w:r>
+    </w:p>
+    <w:p>
+      <w:proofErr w:type="gramStart"/>
+      <w:r>
+        <w:t>function</w:t>
+      </w:r>
+      <w:proofErr w:type="gramEnd"/>
+      <w:r>
+        <w:t xml:space="preserve"> call </w:t>
+      </w:r>
+    </w:p>
+    <w:p>
+      <w:proofErr w:type="gramStart"/>
+      <w:r>
+        <w:t>dis1(</w:t>
+      </w:r>
+      <w:proofErr w:type="gramEnd"/>
+      <w:r>
+        <w:t>);</w:t>
+      </w:r>
+    </w:p>
+    <w:p>
+      <w:pPr>
+        <w:ind w:firstLine="720"/>
+      </w:pPr>
+      <w:proofErr w:type="gramStart"/>
+      <w:r>
+        <w:t>dis2(</w:t>
+      </w:r>
+      <w:proofErr w:type="gramEnd"/>
+      <w:r>
+        <w:t>);</w:t>
+      </w:r>
+    </w:p>
+    <w:p>
+      <w:pPr>
+        <w:ind w:firstLine="720"/>
+      </w:pPr>
+      <w:proofErr w:type="gramStart"/>
+      <w:r>
+        <w:t>dis3(</w:t>
+      </w:r>
+      <w:proofErr w:type="gramEnd"/>
+      <w:r>
+        <w:t>);</w:t>
+      </w:r>
+    </w:p>
+    <w:p>
+      <w:r>
+        <w:tab/>
+      </w:r>
+      <w:r>
+        <w:tab/>
+      </w:r>
+      <w:r>
+        <w:tab/>
+      </w:r>
+      <w:r>
+        <w:tab/>
+      </w:r>
+      <w:r>
+        <w:tab/>
+        <w:t>1</w:t>
+      </w:r>
+      <w:r>
+        <w:rPr>
+          <w:vertAlign w:val="superscript"/>
+        </w:rPr>
+        <w:t>st</w:t>
+      </w:r>
+      <w:r>
+        <w:t xml:space="preserve"> </w:t>
+      </w:r>
+      <w:proofErr w:type="spellStart"/>
+      <w:r>
+        <w:t>req</w:t>
+      </w:r>
+      <w:proofErr w:type="spellEnd"/>
+      <w:r>
+        <w:t xml:space="preserve"> </w:t>
+      </w:r>
+    </w:p>
+    <w:p>
+      <w:r>
+        <w:tab/>
+      </w:r>
+      <w:r>
+        <w:tab/>
+      </w:r>
+      <w:r>
+        <w:tab/>
+      </w:r>
+      <w:r>
+        <w:tab/>
+      </w:r>
+      <w:r>
+        <w:tab/>
+        <w:t>2</w:t>
+      </w:r>
+      <w:r>
+        <w:rPr>
+          <w:vertAlign w:val="superscript"/>
+        </w:rPr>
+        <w:t>nd</w:t>
+      </w:r>
+      <w:r>
+        <w:t xml:space="preserve"> </w:t>
+      </w:r>
+      <w:proofErr w:type="spellStart"/>
+      <w:r>
+        <w:t>req</w:t>
+      </w:r>
+      <w:proofErr w:type="spellEnd"/>
+      <w:r>
+        <w:t xml:space="preserve"> </w:t>
+      </w:r>
+    </w:p>
+    <w:p>
+      <w:r>
+        <w:tab/>
+      </w:r>
+      <w:r>
+        <w:tab/>
+      </w:r>
+      <w:r>
+        <w:tab/>
+      </w:r>
+      <w:r>
+        <w:tab/>
+      </w:r>
+      <w:r>
+        <w:tab/>
+        <w:t>3</w:t>
+      </w:r>
+      <w:r>
+        <w:rPr>
+          <w:vertAlign w:val="superscript"/>
+        </w:rPr>
+        <w:t>rd</w:t>
+      </w:r>
+      <w:r>
+        <w:t xml:space="preserve"> </w:t>
+      </w:r>
+      <w:proofErr w:type="spellStart"/>
+      <w:r>
+        <w:t>req</w:t>
+      </w:r>
+      <w:proofErr w:type="spellEnd"/>
+      <w:r>
+        <w:t xml:space="preserve"> </w:t>
+      </w:r>
+    </w:p>
+    <w:p>
+      <w:r>
+        <w:t xml:space="preserve">Client </w:t>
+      </w:r>
+      <w:r>
+        <w:tab/>
+      </w:r>
+      <w:r>
+        <w:tab/>
+      </w:r>
+      <w:r>
+        <w:tab/>
+      </w:r>
+      <w:r>
+        <w:tab/>
+      </w:r>
+      <w:r>
+        <w:tab/>
+      </w:r>
+      <w:r>
+        <w:tab/>
+      </w:r>
+      <w:r>
+        <w:tab/>
+      </w:r>
+      <w:r>
+        <w:tab/>
+      </w:r>
+      <w:r>
+        <w:tab/>
+      </w:r>
+      <w:r>
+        <w:tab/>
+      </w:r>
+      <w:r>
+        <w:tab/>
+        <w:t xml:space="preserve">Server </w:t>
+      </w:r>
+    </w:p>
+    <w:p/>
+    <w:p>
+      <w:proofErr w:type="spellStart"/>
+      <w:proofErr w:type="gramStart"/>
+      <w:r>
+        <w:t>setTimeOut</w:t>
+      </w:r>
+      <w:proofErr w:type="spellEnd"/>
+      <w:proofErr w:type="gramEnd"/>
+    </w:p>
+    <w:p>
+      <w:proofErr w:type="spellStart"/>
+      <w:proofErr w:type="gramStart"/>
+      <w:r>
+        <w:t>setInterval</w:t>
+      </w:r>
+      <w:proofErr w:type="spellEnd"/>
+      <w:proofErr w:type="gramEnd"/>
+    </w:p>
+    <w:p>
+      <w:proofErr w:type="spellStart"/>
+      <w:proofErr w:type="gramStart"/>
+      <w:r>
+        <w:t>clearInterval</w:t>
+      </w:r>
+      <w:proofErr w:type="spellEnd"/>
+      <w:proofErr w:type="gramEnd"/>
+      <w:r>
+        <w:t xml:space="preserve"> </w:t>
+      </w:r>
+    </w:p>
+    <w:p/>
+    <w:p/>
+    <w:p>
+      <w:proofErr w:type="gramStart"/>
+      <w:r>
+        <w:t>Promise :</w:t>
+      </w:r>
+      <w:proofErr w:type="gramEnd"/>
+      <w:r>
+        <w:t xml:space="preserve"> It is a JavaScript </w:t>
+      </w:r>
+      <w:proofErr w:type="spellStart"/>
+      <w:r>
+        <w:t>pre defined</w:t>
+      </w:r>
+      <w:proofErr w:type="spellEnd"/>
+      <w:r>
+        <w:t xml:space="preserve"> object which is use to handle asynchronous event of data. </w:t>
+      </w:r>
+    </w:p>
+    <w:p>
+      <w:r>
+        <w:t xml:space="preserve">Promise can be resolved or rejected or fulfill. </w:t>
+      </w:r>
+    </w:p>
+    <w:p>
+      <w:r>
+        <w:t xml:space="preserve">User defined promise object. </w:t>
+      </w:r>
+    </w:p>
+    <w:p/>
+    <w:p>
+      <w:pPr>
+        <w:rPr>
+          <w:highlight w:val="yellow"/>
+        </w:rPr>
+      </w:pPr>
+    </w:p>
+    <w:p>
+      <w:pPr>
+        <w:rPr>
+          <w:highlight w:val="yellow"/>
+        </w:rPr>
+      </w:pPr>
+    </w:p>
+    <w:p>
+      <w:pPr>
+        <w:rPr>
+          <w:highlight w:val="yellow"/>
+        </w:rPr>
+      </w:pPr>
+    </w:p>
+    <w:p>
+      <w:pPr>
+        <w:rPr>
+          <w:highlight w:val="yellow"/>
+        </w:rPr>
+      </w:pPr>
+      <w:r>
+        <w:rPr>
+          <w:highlight w:val="yellow"/>
+        </w:rPr>
+        <w:lastRenderedPageBreak/>
+        <w:t>25</w:t>
+      </w:r>
+      <w:r>
+        <w:rPr>
+          <w:highlight w:val="yellow"/>
+        </w:rPr>
+        <w:t>-09-2022</w:t>
+      </w:r>
+    </w:p>
+    <w:p>
+      <w:r>
+        <w:rPr>
+          <w:highlight w:val="yellow"/>
+        </w:rPr>
+        <w:t>Day 8</w:t>
+      </w:r>
+      <w:r>
+        <w:t xml:space="preserve"> </w:t>
+      </w:r>
+    </w:p>
+    <w:p>
+      <w:r>
+        <w:t xml:space="preserve">If we hit any URL it may live </w:t>
+      </w:r>
+      <w:proofErr w:type="spellStart"/>
+      <w:proofErr w:type="gramStart"/>
+      <w:r>
+        <w:t>url</w:t>
+      </w:r>
+      <w:proofErr w:type="spellEnd"/>
+      <w:proofErr w:type="gramEnd"/>
+      <w:r>
+        <w:t xml:space="preserve"> or our application URL develop any language. That URL provide us data in the JSON format </w:t>
+      </w:r>
+      <w:proofErr w:type="spellStart"/>
+      <w:r>
+        <w:t>ie</w:t>
+      </w:r>
+      <w:proofErr w:type="spellEnd"/>
+      <w:r>
+        <w:t xml:space="preserve"> REST API </w:t>
+      </w:r>
+    </w:p>
+    <w:p>
+      <w:r>
+        <w:t xml:space="preserve">Using JavaScript we can take the help of one of the pre-defined function </w:t>
+      </w:r>
+      <w:proofErr w:type="spellStart"/>
+      <w:r>
+        <w:t>ie</w:t>
+      </w:r>
+      <w:proofErr w:type="spellEnd"/>
+      <w:r>
+        <w:t xml:space="preserve"> </w:t>
+      </w:r>
+      <w:proofErr w:type="gramStart"/>
+      <w:r>
+        <w:t>fetch()</w:t>
+      </w:r>
+      <w:proofErr w:type="gramEnd"/>
+      <w:r>
+        <w:t xml:space="preserve"> </w:t>
+      </w:r>
+    </w:p>
+    <w:p>
+      <w:proofErr w:type="gramStart"/>
+      <w:r>
+        <w:t>fetch(</w:t>
+      </w:r>
+      <w:proofErr w:type="gramEnd"/>
+      <w:r>
+        <w:t>“URL”)</w:t>
+      </w:r>
+    </w:p>
+    <w:p>
+      <w:proofErr w:type="gramStart"/>
+      <w:r>
+        <w:t>fetch</w:t>
+      </w:r>
+      <w:proofErr w:type="gramEnd"/>
+      <w:r>
+        <w:t xml:space="preserve"> function or method return type is promise object. To handle promise data we have to use then and catch. If promise resolved using then we can load the data if promise rejected we will get the error. </w:t>
+      </w:r>
+    </w:p>
+    <w:p/>
+    <w:p>
+      <w:proofErr w:type="gramStart"/>
+      <w:r>
+        <w:t>await</w:t>
+      </w:r>
+      <w:proofErr w:type="gramEnd"/>
+      <w:r>
+        <w:t xml:space="preserve"> and </w:t>
+      </w:r>
+      <w:proofErr w:type="spellStart"/>
+      <w:r>
+        <w:t>async</w:t>
+      </w:r>
+      <w:proofErr w:type="spellEnd"/>
+      <w:r>
+        <w:t xml:space="preserve"> keyword :</w:t>
+      </w:r>
+    </w:p>
+    <w:p>
+      <w:r>
+        <w:t xml:space="preserve">ES7 features. </w:t>
+      </w:r>
+    </w:p>
+    <w:p>
+      <w:proofErr w:type="gramStart"/>
+      <w:r>
+        <w:t>await</w:t>
+      </w:r>
+      <w:proofErr w:type="gramEnd"/>
+      <w:r>
+        <w:t xml:space="preserve"> keyword is use to make the statement as synchronous. </w:t>
+      </w:r>
+    </w:p>
+    <w:p>
+      <w:r>
+        <w:t xml:space="preserve">We can use wait within that function only if function is </w:t>
+      </w:r>
+      <w:proofErr w:type="spellStart"/>
+      <w:r>
+        <w:t>asyn</w:t>
+      </w:r>
+      <w:proofErr w:type="spellEnd"/>
+      <w:r>
+        <w:t xml:space="preserve">. So we have to use </w:t>
+      </w:r>
+      <w:proofErr w:type="spellStart"/>
+      <w:r>
+        <w:t>asyn</w:t>
+      </w:r>
+      <w:proofErr w:type="spellEnd"/>
+      <w:r>
+        <w:t xml:space="preserve"> function before function keyword. </w:t>
+      </w:r>
+    </w:p>
+    <w:p>
+      <w:r>
+        <w:t xml:space="preserve">Await is replacement of </w:t>
+      </w:r>
+      <w:proofErr w:type="gramStart"/>
+      <w:r>
+        <w:t>then(</w:t>
+      </w:r>
+      <w:proofErr w:type="gramEnd"/>
+      <w:r>
+        <w:t xml:space="preserve">) function. </w:t>
+      </w:r>
+    </w:p>
+    <w:p/>
+    <w:p>
+      <w:proofErr w:type="gramStart"/>
+      <w:r>
+        <w:t>Closure :</w:t>
+      </w:r>
+      <w:proofErr w:type="gramEnd"/>
+      <w:r>
+        <w:t xml:space="preserve"> closure means an inner function always has access to </w:t>
+      </w:r>
+      <w:proofErr w:type="spellStart"/>
+      <w:r>
+        <w:t>var</w:t>
+      </w:r>
+      <w:proofErr w:type="spellEnd"/>
+      <w:r>
+        <w:t xml:space="preserve">, let, </w:t>
+      </w:r>
+      <w:proofErr w:type="spellStart"/>
+      <w:r>
+        <w:t>const</w:t>
+      </w:r>
+      <w:proofErr w:type="spellEnd"/>
+      <w:r>
+        <w:t xml:space="preserve"> and parameter</w:t>
+      </w:r>
+      <w:r>
+        <w:t>(variable part of outer function)</w:t>
+      </w:r>
+      <w:r>
+        <w:t xml:space="preserve"> of </w:t>
+      </w:r>
+      <w:r>
+        <w:t xml:space="preserve">its outer function even after outer function has returned. </w:t>
+      </w:r>
+    </w:p>
+    <w:p>
+      <w:r>
+        <w:t xml:space="preserve">The closure function that remember the variable of outer function from the place where it is defined regardless of </w:t>
+      </w:r>
+      <w:proofErr w:type="spellStart"/>
+      <w:r>
+        <w:t>there</w:t>
+      </w:r>
+      <w:proofErr w:type="spellEnd"/>
+      <w:r>
+        <w:t xml:space="preserve"> it is executed later. </w:t>
       </w:r>
       <w:bookmarkStart w:id="0" w:name="_GoBack"/>
       <w:bookmarkEnd w:id="0"/>
-    </w:p>
-    <w:p/>
-    <w:p/>
-    <w:p/>
-    <w:p/>
-    <w:p/>
+      <w:r>
+        <w:t xml:space="preserve"> </w:t>
+      </w:r>
+    </w:p>
     <w:p/>
     <w:p/>
     <w:p/>

--- a/MEAN Stack Training - Phase 1.docx
+++ b/MEAN Stack Training - Phase 1.docx
@@ -8594,27 +8594,362 @@
       <w:r>
         <w:t xml:space="preserve">The closure function that remember the variable of outer function from the place where it is defined regardless of </w:t>
       </w:r>
-      <w:proofErr w:type="spellStart"/>
-      <w:r>
-        <w:t>there</w:t>
-      </w:r>
-      <w:proofErr w:type="spellEnd"/>
-      <w:r>
-        <w:t xml:space="preserve"> it is executed later. </w:t>
-      </w:r>
+      <w:proofErr w:type="gramStart"/>
+      <w:r>
+        <w:t>their</w:t>
+      </w:r>
+      <w:r>
+        <w:t xml:space="preserve"> it</w:t>
+      </w:r>
+      <w:proofErr w:type="gramEnd"/>
+      <w:r>
+        <w:t xml:space="preserve"> is executed later.  </w:t>
+      </w:r>
+    </w:p>
+    <w:p/>
+    <w:p/>
+    <w:p/>
+    <w:p/>
+    <w:p/>
+    <w:p/>
+    <w:p/>
+    <w:p/>
+    <w:p/>
+    <w:p/>
+    <w:p>
+      <w:proofErr w:type="gramStart"/>
+      <w:r>
+        <w:lastRenderedPageBreak/>
+        <w:t>Ajax :</w:t>
+      </w:r>
+      <w:proofErr w:type="gramEnd"/>
+      <w:r>
+        <w:t xml:space="preserve"> </w:t>
+      </w:r>
+      <w:r>
+        <w:tab/>
+      </w:r>
+      <w:r>
+        <w:tab/>
+        <w:t xml:space="preserve">Asynchronous JavaScript and XML </w:t>
+      </w:r>
+    </w:p>
+    <w:p/>
+    <w:p/>
+    <w:p>
+      <w:r>
+        <w:tab/>
+      </w:r>
+      <w:r>
+        <w:tab/>
+      </w:r>
+      <w:r>
+        <w:tab/>
+      </w:r>
+      <w:r>
+        <w:tab/>
+        <w:t>1</w:t>
+      </w:r>
+      <w:r>
+        <w:rPr>
+          <w:vertAlign w:val="superscript"/>
+        </w:rPr>
+        <w:t>st</w:t>
+      </w:r>
+      <w:r>
+        <w:t xml:space="preserve"> </w:t>
+      </w:r>
+      <w:proofErr w:type="spellStart"/>
+      <w:r>
+        <w:t>req</w:t>
+      </w:r>
+      <w:proofErr w:type="spellEnd"/>
+      <w:r>
+        <w:t xml:space="preserve"> </w:t>
+      </w:r>
+    </w:p>
+    <w:p>
+      <w:r>
+        <w:tab/>
+      </w:r>
+      <w:r>
+        <w:tab/>
+      </w:r>
+      <w:r>
+        <w:tab/>
+      </w:r>
+      <w:r>
+        <w:tab/>
+        <w:t>2</w:t>
+      </w:r>
+      <w:r>
+        <w:rPr>
+          <w:vertAlign w:val="superscript"/>
+        </w:rPr>
+        <w:t>nd</w:t>
+      </w:r>
+      <w:r>
+        <w:t xml:space="preserve"> </w:t>
+      </w:r>
+      <w:proofErr w:type="spellStart"/>
+      <w:r>
+        <w:t>req</w:t>
+      </w:r>
+      <w:proofErr w:type="spellEnd"/>
+      <w:r>
+        <w:t xml:space="preserve"> </w:t>
+      </w:r>
+    </w:p>
+    <w:p>
+      <w:r>
+        <w:tab/>
+      </w:r>
+      <w:r>
+        <w:tab/>
+      </w:r>
+      <w:r>
+        <w:tab/>
+      </w:r>
+      <w:r>
+        <w:tab/>
+        <w:t>3</w:t>
+      </w:r>
+      <w:r>
+        <w:rPr>
+          <w:vertAlign w:val="superscript"/>
+        </w:rPr>
+        <w:t>rd</w:t>
+      </w:r>
+      <w:r>
+        <w:t xml:space="preserve"> </w:t>
+      </w:r>
+      <w:proofErr w:type="spellStart"/>
+      <w:r>
+        <w:t>req</w:t>
+      </w:r>
+      <w:proofErr w:type="spellEnd"/>
+      <w:r>
+        <w:t xml:space="preserve"> </w:t>
+      </w:r>
+    </w:p>
+    <w:p>
+      <w:r>
+        <w:tab/>
+      </w:r>
+      <w:r>
+        <w:tab/>
+      </w:r>
+      <w:r>
+        <w:tab/>
+      </w:r>
+      <w:r>
+        <w:tab/>
+      </w:r>
+      <w:r>
+        <w:tab/>
+      </w:r>
+      <w:r>
+        <w:tab/>
+      </w:r>
+    </w:p>
+    <w:p>
+      <w:r>
+        <w:t xml:space="preserve">Client </w:t>
+      </w:r>
+      <w:r>
+        <w:tab/>
+      </w:r>
+      <w:r>
+        <w:tab/>
+      </w:r>
+      <w:r>
+        <w:tab/>
+      </w:r>
+      <w:r>
+        <w:tab/>
+      </w:r>
+      <w:r>
+        <w:tab/>
+      </w:r>
+      <w:r>
+        <w:tab/>
+      </w:r>
+      <w:r>
+        <w:tab/>
+      </w:r>
+      <w:r>
+        <w:tab/>
+      </w:r>
+      <w:r>
+        <w:tab/>
+      </w:r>
+      <w:r>
+        <w:tab/>
+      </w:r>
+      <w:r>
+        <w:tab/>
+        <w:t xml:space="preserve">Server </w:t>
+      </w:r>
+    </w:p>
+    <w:p/>
+    <w:p>
+      <w:r>
+        <w:t xml:space="preserve">JavaScript provided </w:t>
+      </w:r>
+      <w:proofErr w:type="spellStart"/>
+      <w:r>
+        <w:t>pre defined</w:t>
+      </w:r>
+      <w:proofErr w:type="spellEnd"/>
+      <w:r>
+        <w:t xml:space="preserve"> object </w:t>
+      </w:r>
+      <w:proofErr w:type="spellStart"/>
+      <w:r>
+        <w:t>ie</w:t>
+      </w:r>
+      <w:proofErr w:type="spellEnd"/>
+      <w:r>
+        <w:t xml:space="preserve"> </w:t>
+      </w:r>
+      <w:proofErr w:type="spellStart"/>
+      <w:proofErr w:type="gramStart"/>
+      <w:r>
+        <w:t>XMlHttpRequest</w:t>
+      </w:r>
+      <w:proofErr w:type="spellEnd"/>
+      <w:r>
+        <w:t>(</w:t>
+      </w:r>
+      <w:proofErr w:type="gramEnd"/>
+      <w:r>
+        <w:t xml:space="preserve">) or </w:t>
+      </w:r>
+      <w:proofErr w:type="spellStart"/>
+      <w:r>
+        <w:t>ActiveXObject</w:t>
+      </w:r>
+      <w:proofErr w:type="spellEnd"/>
+      <w:r>
+        <w:t xml:space="preserve"> (IE)This object is use to make the request as asynchronous.</w:t>
+      </w:r>
+    </w:p>
+    <w:p/>
+    <w:p>
+      <w:proofErr w:type="gramStart"/>
+      <w:r>
+        <w:rPr>
+          <w:highlight w:val="yellow"/>
+        </w:rPr>
+        <w:t>Bootstrap :</w:t>
+      </w:r>
+      <w:proofErr w:type="gramEnd"/>
+      <w:r>
+        <w:t xml:space="preserve"> Bootstrap is an open source CSS web framework which provided lot of pre-defined classes base upon DOM Elements like div, p, form, table etc. To make responsive web application bootstrap. </w:t>
+      </w:r>
+    </w:p>
+    <w:p>
+      <w:r>
+        <w:t xml:space="preserve">Now day we can use HTML5 features to make responsible web application without bootstrap. </w:t>
+      </w:r>
+    </w:p>
+    <w:p>
+      <w:r>
+        <w:t xml:space="preserve">Bootstrap is external CSS file. </w:t>
+      </w:r>
+    </w:p>
+    <w:p>
+      <w:r>
+        <w:t xml:space="preserve">We have to add external </w:t>
+      </w:r>
+      <w:proofErr w:type="spellStart"/>
+      <w:r>
+        <w:t>css</w:t>
+      </w:r>
+      <w:proofErr w:type="spellEnd"/>
+      <w:r>
+        <w:t xml:space="preserve"> </w:t>
+      </w:r>
+      <w:proofErr w:type="spellStart"/>
+      <w:r>
+        <w:t>fle</w:t>
+      </w:r>
+      <w:proofErr w:type="spellEnd"/>
+      <w:r>
+        <w:t xml:space="preserve"> </w:t>
+      </w:r>
+    </w:p>
+    <w:p>
+      <w:pPr>
+        <w:pStyle w:val="ListParagraph"/>
+        <w:numPr>
+          <w:ilvl w:val="0"/>
+          <w:numId w:val="14"/>
+        </w:numPr>
+      </w:pPr>
+      <w:r>
+        <w:t xml:space="preserve">Offline </w:t>
+      </w:r>
+    </w:p>
+    <w:p>
+      <w:pPr>
+        <w:pStyle w:val="ListParagraph"/>
+        <w:numPr>
+          <w:ilvl w:val="0"/>
+          <w:numId w:val="14"/>
+        </w:numPr>
+      </w:pPr>
+      <w:r>
+        <w:t xml:space="preserve">Online </w:t>
+      </w:r>
+    </w:p>
+    <w:p>
+      <w:pPr>
+        <w:pStyle w:val="ListParagraph"/>
+        <w:numPr>
+          <w:ilvl w:val="0"/>
+          <w:numId w:val="14"/>
+        </w:numPr>
+      </w:pPr>
+      <w:r>
+        <w:t xml:space="preserve">Using Node JS </w:t>
+      </w:r>
+    </w:p>
+    <w:p/>
+    <w:p>
+      <w:r>
+        <w:t xml:space="preserve"> </w:t>
+      </w:r>
+      <w:r>
+        <w:rPr>
+          <w:highlight w:val="yellow"/>
+        </w:rPr>
+        <w:t xml:space="preserve">Bootstrap grid </w:t>
+      </w:r>
+      <w:proofErr w:type="gramStart"/>
+      <w:r>
+        <w:rPr>
+          <w:highlight w:val="yellow"/>
+        </w:rPr>
+        <w:t xml:space="preserve">layout </w:t>
+      </w:r>
+      <w:r>
+        <w:rPr>
+          <w:highlight w:val="yellow"/>
+        </w:rPr>
+        <w:t>:</w:t>
+      </w:r>
+      <w:proofErr w:type="gramEnd"/>
+    </w:p>
+    <w:p>
+      <w:r>
+        <w:t xml:space="preserve">Grid layout is use to arrange the html component in row and column format. </w:t>
+      </w:r>
+    </w:p>
+    <w:p>
       <w:bookmarkStart w:id="0" w:name="_GoBack"/>
       <w:bookmarkEnd w:id="0"/>
-      <w:r>
-        <w:t xml:space="preserve"> </w:t>
-      </w:r>
-    </w:p>
-    <w:p/>
-    <w:p/>
-    <w:p/>
-    <w:p/>
-    <w:p/>
-    <w:p/>
-    <w:p/>
+    </w:p>
     <w:p/>
     <w:p/>
     <w:p/>
@@ -9726,6 +10061,95 @@
     <w:nsid w:val="74C03F61"/>
     <w:multiLevelType w:val="hybridMultilevel"/>
     <w:tmpl w:val="F182A708"/>
+    <w:lvl w:ilvl="0" w:tplc="0409000F">
+      <w:start w:val="1"/>
+      <w:numFmt w:val="decimal"/>
+      <w:lvlText w:val="%1."/>
+      <w:lvlJc w:val="left"/>
+      <w:pPr>
+        <w:ind w:left="720" w:hanging="360"/>
+      </w:pPr>
+      <w:rPr>
+        <w:rFonts w:hint="default"/>
+      </w:rPr>
+    </w:lvl>
+    <w:lvl w:ilvl="1" w:tplc="04090019" w:tentative="1">
+      <w:start w:val="1"/>
+      <w:numFmt w:val="lowerLetter"/>
+      <w:lvlText w:val="%2."/>
+      <w:lvlJc w:val="left"/>
+      <w:pPr>
+        <w:ind w:left="1440" w:hanging="360"/>
+      </w:pPr>
+    </w:lvl>
+    <w:lvl w:ilvl="2" w:tplc="0409001B" w:tentative="1">
+      <w:start w:val="1"/>
+      <w:numFmt w:val="lowerRoman"/>
+      <w:lvlText w:val="%3."/>
+      <w:lvlJc w:val="right"/>
+      <w:pPr>
+        <w:ind w:left="2160" w:hanging="180"/>
+      </w:pPr>
+    </w:lvl>
+    <w:lvl w:ilvl="3" w:tplc="0409000F" w:tentative="1">
+      <w:start w:val="1"/>
+      <w:numFmt w:val="decimal"/>
+      <w:lvlText w:val="%4."/>
+      <w:lvlJc w:val="left"/>
+      <w:pPr>
+        <w:ind w:left="2880" w:hanging="360"/>
+      </w:pPr>
+    </w:lvl>
+    <w:lvl w:ilvl="4" w:tplc="04090019" w:tentative="1">
+      <w:start w:val="1"/>
+      <w:numFmt w:val="lowerLetter"/>
+      <w:lvlText w:val="%5."/>
+      <w:lvlJc w:val="left"/>
+      <w:pPr>
+        <w:ind w:left="3600" w:hanging="360"/>
+      </w:pPr>
+    </w:lvl>
+    <w:lvl w:ilvl="5" w:tplc="0409001B" w:tentative="1">
+      <w:start w:val="1"/>
+      <w:numFmt w:val="lowerRoman"/>
+      <w:lvlText w:val="%6."/>
+      <w:lvlJc w:val="right"/>
+      <w:pPr>
+        <w:ind w:left="4320" w:hanging="180"/>
+      </w:pPr>
+    </w:lvl>
+    <w:lvl w:ilvl="6" w:tplc="0409000F" w:tentative="1">
+      <w:start w:val="1"/>
+      <w:numFmt w:val="decimal"/>
+      <w:lvlText w:val="%7."/>
+      <w:lvlJc w:val="left"/>
+      <w:pPr>
+        <w:ind w:left="5040" w:hanging="360"/>
+      </w:pPr>
+    </w:lvl>
+    <w:lvl w:ilvl="7" w:tplc="04090019" w:tentative="1">
+      <w:start w:val="1"/>
+      <w:numFmt w:val="lowerLetter"/>
+      <w:lvlText w:val="%8."/>
+      <w:lvlJc w:val="left"/>
+      <w:pPr>
+        <w:ind w:left="5760" w:hanging="360"/>
+      </w:pPr>
+    </w:lvl>
+    <w:lvl w:ilvl="8" w:tplc="0409001B" w:tentative="1">
+      <w:start w:val="1"/>
+      <w:numFmt w:val="lowerRoman"/>
+      <w:lvlText w:val="%9."/>
+      <w:lvlJc w:val="right"/>
+      <w:pPr>
+        <w:ind w:left="6480" w:hanging="180"/>
+      </w:pPr>
+    </w:lvl>
+  </w:abstractNum>
+  <w:abstractNum w:abstractNumId="13" w15:restartNumberingAfterBreak="0">
+    <w:nsid w:val="76A265C7"/>
+    <w:multiLevelType w:val="hybridMultilevel"/>
+    <w:tmpl w:val="B1744672"/>
     <w:lvl w:ilvl="0" w:tplc="0409000F">
       <w:start w:val="1"/>
       <w:numFmt w:val="decimal"/>
@@ -9849,6 +10273,9 @@
   </w:num>
   <w:num w:numId="13">
     <w:abstractNumId w:val="3"/>
+  </w:num>
+  <w:num w:numId="14">
+    <w:abstractNumId w:val="13"/>
   </w:num>
 </w:numbering>
 </file>
